--- a/Trabajo Que es la Programacion David Ortiz MASCO Programacion Movil.docx
+++ b/Trabajo Que es la Programacion David Ortiz MASCO Programacion Movil.docx
@@ -49,7 +49,7 @@
                     </pic:cNvPicPr>
                   </pic:nvPicPr>
                   <pic:blipFill>
-                    <a:blip r:embed="rId6" cstate="print">
+                    <a:blip r:embed="rId8" cstate="print">
                       <a:extLst>
                         <a:ext uri="{28A0092B-C50C-407E-A947-70E740481C1C}">
                           <a14:useLocalDpi xmlns:a14="http://schemas.microsoft.com/office/drawing/2010/main" val="0"/>
@@ -875,7 +875,7 @@
                     </pic:cNvPicPr>
                   </pic:nvPicPr>
                   <pic:blipFill>
-                    <a:blip r:embed="rId7">
+                    <a:blip r:embed="rId9">
                       <a:extLst>
                         <a:ext uri="{28A0092B-C50C-407E-A947-70E740481C1C}">
                           <a14:useLocalDpi xmlns:a14="http://schemas.microsoft.com/office/drawing/2010/main" val="0"/>
@@ -1129,7 +1129,11 @@
     <w:sdt>
       <w:sdtPr>
         <w:rPr>
-          <w:lang w:val="es-ES"/>
+          <w:rFonts w:asciiTheme="minorHAnsi" w:eastAsiaTheme="minorHAnsi" w:hAnsiTheme="minorHAnsi" w:cstheme="minorBidi"/>
+          <w:color w:val="auto"/>
+          <w:sz w:val="22"/>
+          <w:szCs w:val="22"/>
+          <w:lang w:val="es-ES" w:eastAsia="en-US"/>
         </w:rPr>
         <w:id w:val="1643689740"/>
         <w:docPartObj>
@@ -1139,13 +1143,8 @@
       </w:sdtPr>
       <w:sdtEndPr>
         <w:rPr>
-          <w:rFonts w:asciiTheme="minorHAnsi" w:eastAsiaTheme="minorHAnsi" w:hAnsiTheme="minorHAnsi" w:cstheme="minorBidi"/>
           <w:b/>
           <w:bCs/>
-          <w:color w:val="auto"/>
-          <w:sz w:val="22"/>
-          <w:szCs w:val="22"/>
-          <w:lang w:eastAsia="en-US"/>
         </w:rPr>
       </w:sdtEndPr>
       <w:sdtContent>
@@ -1154,14 +1153,27 @@
             <w:pStyle w:val="TtuloTDC"/>
             <w:rPr>
               <w:rStyle w:val="TtuloCar"/>
+              <w:b/>
+              <w:bCs/>
+              <w:color w:val="000000" w:themeColor="text1"/>
             </w:rPr>
           </w:pPr>
           <w:r>
             <w:rPr>
               <w:rStyle w:val="TtuloCar"/>
+              <w:b/>
+              <w:bCs/>
+              <w:color w:val="000000" w:themeColor="text1"/>
             </w:rPr>
             <w:t>Contenido</w:t>
           </w:r>
+        </w:p>
+        <w:p>
+          <w:pPr>
+            <w:rPr>
+              <w:lang w:val="es-MX" w:eastAsia="es-MX"/>
+            </w:rPr>
+          </w:pPr>
         </w:p>
         <w:p>
           <w:pPr>
@@ -1188,11 +1200,12 @@
           <w:r>
             <w:fldChar w:fldCharType="separate"/>
           </w:r>
-          <w:hyperlink w:anchor="_Toc174740459" w:history="1">
+          <w:hyperlink w:anchor="_Toc174982435" w:history="1">
             <w:r>
               <w:rPr>
                 <w:rStyle w:val="Hipervnculo"/>
                 <w:noProof/>
+                <w:lang w:val="es-MX"/>
               </w:rPr>
               <w:t>Introducción</w:t>
             </w:r>
@@ -1215,7 +1228,7 @@
                 <w:noProof/>
                 <w:webHidden/>
               </w:rPr>
-              <w:instrText xml:space="preserve"> PAGEREF _Toc174740459 \h </w:instrText>
+              <w:instrText xml:space="preserve"> PAGEREF _Toc174982435 \h </w:instrText>
             </w:r>
             <w:r>
               <w:rPr>
@@ -1262,11 +1275,12 @@
               <w14:ligatures w14:val="standardContextual"/>
             </w:rPr>
           </w:pPr>
-          <w:hyperlink w:anchor="_Toc174740460" w:history="1">
+          <w:hyperlink w:anchor="_Toc174982436" w:history="1">
             <w:r>
               <w:rPr>
                 <w:rStyle w:val="Hipervnculo"/>
                 <w:noProof/>
+                <w:lang w:val="es-MX"/>
               </w:rPr>
               <w:t>Propuesta</w:t>
             </w:r>
@@ -1289,7 +1303,7 @@
                 <w:noProof/>
                 <w:webHidden/>
               </w:rPr>
-              <w:instrText xml:space="preserve"> PAGEREF _Toc174740460 \h </w:instrText>
+              <w:instrText xml:space="preserve"> PAGEREF _Toc174982436 \h </w:instrText>
             </w:r>
             <w:r>
               <w:rPr>
@@ -1309,7 +1323,7 @@
                 <w:noProof/>
                 <w:webHidden/>
               </w:rPr>
-              <w:t>3</w:t>
+              <w:t>4</w:t>
             </w:r>
             <w:r>
               <w:rPr>
@@ -1336,11 +1350,12 @@
               <w14:ligatures w14:val="standardContextual"/>
             </w:rPr>
           </w:pPr>
-          <w:hyperlink w:anchor="_Toc174740461" w:history="1">
+          <w:hyperlink w:anchor="_Toc174982437" w:history="1">
             <w:r>
               <w:rPr>
                 <w:rStyle w:val="Hipervnculo"/>
                 <w:noProof/>
+                <w:lang w:val="es-MX"/>
               </w:rPr>
               <w:t>Objetivos</w:t>
             </w:r>
@@ -1363,7 +1378,7 @@
                 <w:noProof/>
                 <w:webHidden/>
               </w:rPr>
-              <w:instrText xml:space="preserve"> PAGEREF _Toc174740461 \h </w:instrText>
+              <w:instrText xml:space="preserve"> PAGEREF _Toc174982437 \h </w:instrText>
             </w:r>
             <w:r>
               <w:rPr>
@@ -1383,7 +1398,153 @@
                 <w:noProof/>
                 <w:webHidden/>
               </w:rPr>
-              <w:t>4</w:t>
+              <w:t>5</w:t>
+            </w:r>
+            <w:r>
+              <w:rPr>
+                <w:noProof/>
+                <w:webHidden/>
+              </w:rPr>
+              <w:fldChar w:fldCharType="end"/>
+            </w:r>
+          </w:hyperlink>
+        </w:p>
+        <w:p>
+          <w:pPr>
+            <w:pStyle w:val="TDC2"/>
+            <w:tabs>
+              <w:tab w:val="right" w:leader="dot" w:pos="8828"/>
+            </w:tabs>
+            <w:rPr>
+              <w:rFonts w:cstheme="minorBidi"/>
+              <w:noProof/>
+              <w:kern w:val="2"/>
+              <w:sz w:val="24"/>
+              <w:szCs w:val="24"/>
+              <w14:ligatures w14:val="standardContextual"/>
+            </w:rPr>
+          </w:pPr>
+          <w:hyperlink w:anchor="_Toc174982438" w:history="1">
+            <w:r>
+              <w:rPr>
+                <w:rStyle w:val="Hipervnculo"/>
+                <w:noProof/>
+              </w:rPr>
+              <w:t>Objetivo General:</w:t>
+            </w:r>
+            <w:r>
+              <w:rPr>
+                <w:noProof/>
+                <w:webHidden/>
+              </w:rPr>
+              <w:tab/>
+            </w:r>
+            <w:r>
+              <w:rPr>
+                <w:noProof/>
+                <w:webHidden/>
+              </w:rPr>
+              <w:fldChar w:fldCharType="begin"/>
+            </w:r>
+            <w:r>
+              <w:rPr>
+                <w:noProof/>
+                <w:webHidden/>
+              </w:rPr>
+              <w:instrText xml:space="preserve"> PAGEREF _Toc174982438 \h </w:instrText>
+            </w:r>
+            <w:r>
+              <w:rPr>
+                <w:noProof/>
+                <w:webHidden/>
+              </w:rPr>
+            </w:r>
+            <w:r>
+              <w:rPr>
+                <w:noProof/>
+                <w:webHidden/>
+              </w:rPr>
+              <w:fldChar w:fldCharType="separate"/>
+            </w:r>
+            <w:r>
+              <w:rPr>
+                <w:noProof/>
+                <w:webHidden/>
+              </w:rPr>
+              <w:t>5</w:t>
+            </w:r>
+            <w:r>
+              <w:rPr>
+                <w:noProof/>
+                <w:webHidden/>
+              </w:rPr>
+              <w:fldChar w:fldCharType="end"/>
+            </w:r>
+          </w:hyperlink>
+        </w:p>
+        <w:p>
+          <w:pPr>
+            <w:pStyle w:val="TDC2"/>
+            <w:tabs>
+              <w:tab w:val="right" w:leader="dot" w:pos="8828"/>
+            </w:tabs>
+            <w:rPr>
+              <w:rFonts w:cstheme="minorBidi"/>
+              <w:noProof/>
+              <w:kern w:val="2"/>
+              <w:sz w:val="24"/>
+              <w:szCs w:val="24"/>
+              <w14:ligatures w14:val="standardContextual"/>
+            </w:rPr>
+          </w:pPr>
+          <w:hyperlink w:anchor="_Toc174982439" w:history="1">
+            <w:r>
+              <w:rPr>
+                <w:rStyle w:val="Hipervnculo"/>
+                <w:noProof/>
+              </w:rPr>
+              <w:t>Objetivos Específicos:</w:t>
+            </w:r>
+            <w:r>
+              <w:rPr>
+                <w:noProof/>
+                <w:webHidden/>
+              </w:rPr>
+              <w:tab/>
+            </w:r>
+            <w:r>
+              <w:rPr>
+                <w:noProof/>
+                <w:webHidden/>
+              </w:rPr>
+              <w:fldChar w:fldCharType="begin"/>
+            </w:r>
+            <w:r>
+              <w:rPr>
+                <w:noProof/>
+                <w:webHidden/>
+              </w:rPr>
+              <w:instrText xml:space="preserve"> PAGEREF _Toc174982439 \h </w:instrText>
+            </w:r>
+            <w:r>
+              <w:rPr>
+                <w:noProof/>
+                <w:webHidden/>
+              </w:rPr>
+            </w:r>
+            <w:r>
+              <w:rPr>
+                <w:noProof/>
+                <w:webHidden/>
+              </w:rPr>
+              <w:fldChar w:fldCharType="separate"/>
+            </w:r>
+            <w:r>
+              <w:rPr>
+                <w:noProof/>
+                <w:webHidden/>
+              </w:rPr>
+              <w:t>5</w:t>
             </w:r>
             <w:r>
               <w:rPr>
@@ -1410,11 +1571,12 @@
               <w14:ligatures w14:val="standardContextual"/>
             </w:rPr>
           </w:pPr>
-          <w:hyperlink w:anchor="_Toc174740462" w:history="1">
+          <w:hyperlink w:anchor="_Toc174982440" w:history="1">
             <w:r>
               <w:rPr>
                 <w:rStyle w:val="Hipervnculo"/>
                 <w:noProof/>
+                <w:lang w:val="es-MX"/>
               </w:rPr>
               <w:t>Marco Teórico</w:t>
             </w:r>
@@ -1437,7 +1599,7 @@
                 <w:noProof/>
                 <w:webHidden/>
               </w:rPr>
-              <w:instrText xml:space="preserve"> PAGEREF _Toc174740462 \h </w:instrText>
+              <w:instrText xml:space="preserve"> PAGEREF _Toc174982440 \h </w:instrText>
             </w:r>
             <w:r>
               <w:rPr>
@@ -1457,7 +1619,7 @@
                 <w:noProof/>
                 <w:webHidden/>
               </w:rPr>
-              <w:t>4</w:t>
+              <w:t>6</w:t>
             </w:r>
             <w:r>
               <w:rPr>
@@ -1469,6 +1631,302 @@
           </w:hyperlink>
         </w:p>
         <w:p>
+          <w:pPr>
+            <w:pStyle w:val="TDC2"/>
+            <w:tabs>
+              <w:tab w:val="right" w:leader="dot" w:pos="8828"/>
+            </w:tabs>
+            <w:rPr>
+              <w:rFonts w:cstheme="minorBidi"/>
+              <w:noProof/>
+              <w:kern w:val="2"/>
+              <w:sz w:val="24"/>
+              <w:szCs w:val="24"/>
+              <w14:ligatures w14:val="standardContextual"/>
+            </w:rPr>
+          </w:pPr>
+          <w:hyperlink w:anchor="_Toc174982441" w:history="1">
+            <w:r>
+              <w:rPr>
+                <w:rStyle w:val="Hipervnculo"/>
+                <w:noProof/>
+              </w:rPr>
+              <w:t>Programación y su evolución</w:t>
+            </w:r>
+            <w:r>
+              <w:rPr>
+                <w:noProof/>
+                <w:webHidden/>
+              </w:rPr>
+              <w:tab/>
+            </w:r>
+            <w:r>
+              <w:rPr>
+                <w:noProof/>
+                <w:webHidden/>
+              </w:rPr>
+              <w:fldChar w:fldCharType="begin"/>
+            </w:r>
+            <w:r>
+              <w:rPr>
+                <w:noProof/>
+                <w:webHidden/>
+              </w:rPr>
+              <w:instrText xml:space="preserve"> PAGEREF _Toc174982441 \h </w:instrText>
+            </w:r>
+            <w:r>
+              <w:rPr>
+                <w:noProof/>
+                <w:webHidden/>
+              </w:rPr>
+            </w:r>
+            <w:r>
+              <w:rPr>
+                <w:noProof/>
+                <w:webHidden/>
+              </w:rPr>
+              <w:fldChar w:fldCharType="separate"/>
+            </w:r>
+            <w:r>
+              <w:rPr>
+                <w:noProof/>
+                <w:webHidden/>
+              </w:rPr>
+              <w:t>6</w:t>
+            </w:r>
+            <w:r>
+              <w:rPr>
+                <w:noProof/>
+                <w:webHidden/>
+              </w:rPr>
+              <w:fldChar w:fldCharType="end"/>
+            </w:r>
+          </w:hyperlink>
+        </w:p>
+        <w:p>
+          <w:pPr>
+            <w:pStyle w:val="TDC2"/>
+            <w:tabs>
+              <w:tab w:val="right" w:leader="dot" w:pos="8828"/>
+            </w:tabs>
+            <w:rPr>
+              <w:rFonts w:cstheme="minorBidi"/>
+              <w:noProof/>
+              <w:kern w:val="2"/>
+              <w:sz w:val="24"/>
+              <w:szCs w:val="24"/>
+              <w14:ligatures w14:val="standardContextual"/>
+            </w:rPr>
+          </w:pPr>
+          <w:hyperlink w:anchor="_Toc174982442" w:history="1">
+            <w:r>
+              <w:rPr>
+                <w:rStyle w:val="Hipervnculo"/>
+                <w:noProof/>
+              </w:rPr>
+              <w:t>Programación descriptiva</w:t>
+            </w:r>
+            <w:r>
+              <w:rPr>
+                <w:noProof/>
+                <w:webHidden/>
+              </w:rPr>
+              <w:tab/>
+            </w:r>
+            <w:r>
+              <w:rPr>
+                <w:noProof/>
+                <w:webHidden/>
+              </w:rPr>
+              <w:fldChar w:fldCharType="begin"/>
+            </w:r>
+            <w:r>
+              <w:rPr>
+                <w:noProof/>
+                <w:webHidden/>
+              </w:rPr>
+              <w:instrText xml:space="preserve"> PAGEREF _Toc174982442 \h </w:instrText>
+            </w:r>
+            <w:r>
+              <w:rPr>
+                <w:noProof/>
+                <w:webHidden/>
+              </w:rPr>
+            </w:r>
+            <w:r>
+              <w:rPr>
+                <w:noProof/>
+                <w:webHidden/>
+              </w:rPr>
+              <w:fldChar w:fldCharType="separate"/>
+            </w:r>
+            <w:r>
+              <w:rPr>
+                <w:noProof/>
+                <w:webHidden/>
+              </w:rPr>
+              <w:t>7</w:t>
+            </w:r>
+            <w:r>
+              <w:rPr>
+                <w:noProof/>
+                <w:webHidden/>
+              </w:rPr>
+              <w:fldChar w:fldCharType="end"/>
+            </w:r>
+          </w:hyperlink>
+        </w:p>
+        <w:p>
+          <w:pPr>
+            <w:pStyle w:val="TDC2"/>
+            <w:tabs>
+              <w:tab w:val="right" w:leader="dot" w:pos="8828"/>
+            </w:tabs>
+            <w:rPr>
+              <w:rFonts w:cstheme="minorBidi"/>
+              <w:noProof/>
+              <w:kern w:val="2"/>
+              <w:sz w:val="24"/>
+              <w:szCs w:val="24"/>
+              <w14:ligatures w14:val="standardContextual"/>
+            </w:rPr>
+          </w:pPr>
+          <w:hyperlink w:anchor="_Toc174982443" w:history="1">
+            <w:r>
+              <w:rPr>
+                <w:rStyle w:val="Hipervnculo"/>
+                <w:noProof/>
+              </w:rPr>
+              <w:t>Programación declarativa</w:t>
+            </w:r>
+            <w:r>
+              <w:rPr>
+                <w:noProof/>
+                <w:webHidden/>
+              </w:rPr>
+              <w:tab/>
+            </w:r>
+            <w:r>
+              <w:rPr>
+                <w:noProof/>
+                <w:webHidden/>
+              </w:rPr>
+              <w:fldChar w:fldCharType="begin"/>
+            </w:r>
+            <w:r>
+              <w:rPr>
+                <w:noProof/>
+                <w:webHidden/>
+              </w:rPr>
+              <w:instrText xml:space="preserve"> PAGEREF _Toc174982443 \h </w:instrText>
+            </w:r>
+            <w:r>
+              <w:rPr>
+                <w:noProof/>
+                <w:webHidden/>
+              </w:rPr>
+            </w:r>
+            <w:r>
+              <w:rPr>
+                <w:noProof/>
+                <w:webHidden/>
+              </w:rPr>
+              <w:fldChar w:fldCharType="separate"/>
+            </w:r>
+            <w:r>
+              <w:rPr>
+                <w:noProof/>
+                <w:webHidden/>
+              </w:rPr>
+              <w:t>8</w:t>
+            </w:r>
+            <w:r>
+              <w:rPr>
+                <w:noProof/>
+                <w:webHidden/>
+              </w:rPr>
+              <w:fldChar w:fldCharType="end"/>
+            </w:r>
+          </w:hyperlink>
+        </w:p>
+        <w:p>
+          <w:pPr>
+            <w:pStyle w:val="TDC2"/>
+            <w:tabs>
+              <w:tab w:val="right" w:leader="dot" w:pos="8828"/>
+            </w:tabs>
+            <w:rPr>
+              <w:rFonts w:cstheme="minorBidi"/>
+              <w:noProof/>
+              <w:kern w:val="2"/>
+              <w:sz w:val="24"/>
+              <w:szCs w:val="24"/>
+              <w14:ligatures w14:val="standardContextual"/>
+            </w:rPr>
+          </w:pPr>
+          <w:hyperlink w:anchor="_Toc174982444" w:history="1">
+            <w:r>
+              <w:rPr>
+                <w:rStyle w:val="Hipervnculo"/>
+                <w:noProof/>
+              </w:rPr>
+              <w:t>Programación orientada a objetos</w:t>
+            </w:r>
+            <w:r>
+              <w:rPr>
+                <w:noProof/>
+                <w:webHidden/>
+              </w:rPr>
+              <w:tab/>
+            </w:r>
+            <w:r>
+              <w:rPr>
+                <w:noProof/>
+                <w:webHidden/>
+              </w:rPr>
+              <w:fldChar w:fldCharType="begin"/>
+            </w:r>
+            <w:r>
+              <w:rPr>
+                <w:noProof/>
+                <w:webHidden/>
+              </w:rPr>
+              <w:instrText xml:space="preserve"> PAGEREF _Toc174982444 \h </w:instrText>
+            </w:r>
+            <w:r>
+              <w:rPr>
+                <w:noProof/>
+                <w:webHidden/>
+              </w:rPr>
+            </w:r>
+            <w:r>
+              <w:rPr>
+                <w:noProof/>
+                <w:webHidden/>
+              </w:rPr>
+              <w:fldChar w:fldCharType="separate"/>
+            </w:r>
+            <w:r>
+              <w:rPr>
+                <w:noProof/>
+                <w:webHidden/>
+              </w:rPr>
+              <w:t>9</w:t>
+            </w:r>
+            <w:r>
+              <w:rPr>
+                <w:noProof/>
+                <w:webHidden/>
+              </w:rPr>
+              <w:fldChar w:fldCharType="end"/>
+            </w:r>
+          </w:hyperlink>
+        </w:p>
+        <w:p>
+          <w:pPr>
+            <w:spacing w:line="360" w:lineRule="auto"/>
+            <w:jc w:val="both"/>
+          </w:pPr>
           <w:r>
             <w:rPr>
               <w:b/>
@@ -1503,36 +1961,47 @@
     <w:p>
       <w:pPr>
         <w:pStyle w:val="Ttulo1"/>
-      </w:pPr>
-      <w:bookmarkStart w:id="1" w:name="_Toc174740459"/>
-      <w:proofErr w:type="spellStart"/>
-      <w:r>
+        <w:rPr>
+          <w:lang w:val="es-MX"/>
+        </w:rPr>
+      </w:pPr>
+      <w:bookmarkStart w:id="1" w:name="_Toc174982435"/>
+      <w:r>
+        <w:rPr>
+          <w:lang w:val="es-MX"/>
+        </w:rPr>
         <w:lastRenderedPageBreak/>
         <w:t>Introducción</w:t>
       </w:r>
       <w:bookmarkEnd w:id="1"/>
-      <w:proofErr w:type="spellEnd"/>
-    </w:p>
-    <w:p>
-      <w:pPr>
-        <w:rPr>
-          <w:lang w:val="es-MX"/>
-        </w:rPr>
-      </w:pPr>
-      <w:r>
-        <w:rPr>
+    </w:p>
+    <w:p>
+      <w:pPr>
+        <w:spacing w:line="360" w:lineRule="auto"/>
+        <w:ind w:firstLine="708"/>
+        <w:jc w:val="both"/>
+        <w:rPr>
+          <w:rFonts w:ascii="Book Antiqua" w:hAnsi="Book Antiqua"/>
+          <w:lang w:val="es-MX"/>
+        </w:rPr>
+      </w:pPr>
+      <w:r>
+        <w:rPr>
+          <w:rFonts w:ascii="Book Antiqua" w:hAnsi="Book Antiqua"/>
           <w:lang w:val="es-MX"/>
         </w:rPr>
         <w:t>La tecnología móvil ha transformado profundamente la manera en que interactuamos con el mundo</w:t>
       </w:r>
       <w:r>
         <w:rPr>
+          <w:rFonts w:ascii="Book Antiqua" w:hAnsi="Book Antiqua"/>
           <w:lang w:val="es-MX"/>
         </w:rPr>
         <w:t>, d</w:t>
       </w:r>
       <w:r>
         <w:rPr>
+          <w:rFonts w:ascii="Book Antiqua" w:hAnsi="Book Antiqua"/>
           <w:lang w:val="es-MX"/>
         </w:rPr>
         <w:t>esde la comunicación hasta el entretenimiento y el trabajo, los dispositivos móviles han pasado a ser una parte integral de la vida cotidiana. Como resultado, la demanda de aplicaciones móviles de alta calidad ha aumentado exponencialmente. Hoy en día, existe una aplicación para casi cualquier necesidad, y las empresas buscan continuamente formas de mejorar la experiencia del usuario y optimizar el rendimiento de sus aplicaciones.</w:t>
@@ -1540,56 +2009,45 @@
     </w:p>
     <w:p>
       <w:pPr>
-        <w:rPr>
-          <w:lang w:val="es-MX"/>
-        </w:rPr>
-      </w:pPr>
-      <w:r>
-        <w:rPr>
-          <w:lang w:val="es-MX"/>
-        </w:rPr>
-        <w:t>Por otra parte, d</w:t>
-      </w:r>
-      <w:r>
-        <w:rPr>
-          <w:lang w:val="es-MX"/>
-        </w:rPr>
-        <w:t>esarrollar aplicaciones móviles presenta desafíos únicos</w:t>
-      </w:r>
-      <w:r>
-        <w:rPr>
-          <w:lang w:val="es-MX"/>
-        </w:rPr>
-        <w:t xml:space="preserve">, por </w:t>
-      </w:r>
-      <w:proofErr w:type="gramStart"/>
-      <w:r>
-        <w:rPr>
-          <w:lang w:val="es-MX"/>
-        </w:rPr>
-        <w:t>ejemplo</w:t>
-      </w:r>
-      <w:proofErr w:type="gramEnd"/>
-      <w:r>
-        <w:rPr>
-          <w:lang w:val="es-MX"/>
-        </w:rPr>
-        <w:t xml:space="preserve"> la</w:t>
-      </w:r>
-      <w:r>
-        <w:rPr>
+        <w:spacing w:line="360" w:lineRule="auto"/>
+        <w:ind w:firstLine="708"/>
+        <w:jc w:val="both"/>
+        <w:rPr>
+          <w:rFonts w:ascii="Book Antiqua" w:hAnsi="Book Antiqua"/>
+          <w:lang w:val="es-MX"/>
+        </w:rPr>
+      </w:pPr>
+      <w:r>
+        <w:rPr>
+          <w:rFonts w:ascii="Book Antiqua" w:hAnsi="Book Antiqua"/>
+          <w:lang w:val="es-MX"/>
+        </w:rPr>
+        <w:t>Por otra parte, desarrollar aplicaciones móviles presenta desafíos únicos</w:t>
+      </w:r>
+      <w:r>
+        <w:rPr>
+          <w:rFonts w:ascii="Book Antiqua" w:hAnsi="Book Antiqua"/>
+          <w:lang w:val="es-MX"/>
+        </w:rPr>
+        <w:t>, por ejemplo la</w:t>
+      </w:r>
+      <w:r>
+        <w:rPr>
+          <w:rFonts w:ascii="Book Antiqua" w:hAnsi="Book Antiqua"/>
           <w:lang w:val="es-MX"/>
         </w:rPr>
         <w:t xml:space="preserve"> fragmentación del mercado móvil es uno de los mayores retos. Hay una gran variedad de dispositivos, sistemas operativos y versiones de software que los desarrolladores deben tener en cuenta</w:t>
       </w:r>
       <w:r>
         <w:rPr>
+          <w:rFonts w:ascii="Book Antiqua" w:hAnsi="Book Antiqua"/>
           <w:lang w:val="es-MX"/>
         </w:rPr>
         <w:t>, e</w:t>
       </w:r>
       <w:r>
         <w:rPr>
+          <w:rFonts w:ascii="Book Antiqua" w:hAnsi="Book Antiqua"/>
           <w:lang w:val="es-MX"/>
         </w:rPr>
         <w:t>sto implica que una aplicación debe ser compatible con múltiples configuraciones de hardware y software para alcanzar a la mayor cantidad de usuarios posible. Además, las aplicaciones móviles deben ser eficientes en términos de uso de recursos, como batería y memoria, y ofrecer interfaces de usuario intuitivas que funcionen sin problemas en pantallas de diferentes tamaños y resoluciones.</w:t>
@@ -1597,136 +2055,172 @@
     </w:p>
     <w:p>
       <w:pPr>
-        <w:rPr>
-          <w:lang w:val="es-MX"/>
-        </w:rPr>
-      </w:pPr>
-      <w:r>
-        <w:rPr>
-          <w:lang w:val="es-MX"/>
-        </w:rPr>
-        <w:t>La creciente demanda de aplicaciones móviles ha generado una alta necesidad de desarrolladores especializados en este campo. Las empresas están invirtiendo recursos significativos en el desarrollo de aplicaciones móviles, lo que ha aumentado la presión para crear software que no solo sea funcional, sino también innovador, seguro y fácil de usar</w:t>
-      </w:r>
-      <w:r>
-        <w:rPr>
-          <w:lang w:val="es-MX"/>
-        </w:rPr>
-        <w:t>,</w:t>
-      </w:r>
-      <w:r>
-        <w:rPr>
-          <w:lang w:val="es-MX"/>
-        </w:rPr>
-        <w:t xml:space="preserve"> </w:t>
-      </w:r>
-      <w:r>
-        <w:rPr>
-          <w:lang w:val="es-MX"/>
-        </w:rPr>
-        <w:t>e</w:t>
-      </w:r>
-      <w:r>
-        <w:rPr>
-          <w:lang w:val="es-MX"/>
-        </w:rPr>
-        <w:t>sta demanda ha llevado a la búsqueda de nuevas metodologías y paradigmas de programación que puedan facilitar y optimizar el proceso de desarrollo móvil.</w:t>
-      </w:r>
-    </w:p>
-    <w:p>
-      <w:pPr>
-        <w:rPr>
-          <w:lang w:val="es-MX"/>
-        </w:rPr>
-      </w:pPr>
+        <w:spacing w:line="360" w:lineRule="auto"/>
+        <w:ind w:firstLine="708"/>
+        <w:jc w:val="both"/>
+        <w:rPr>
+          <w:rFonts w:ascii="Book Antiqua" w:hAnsi="Book Antiqua"/>
+          <w:lang w:val="es-MX"/>
+        </w:rPr>
+      </w:pPr>
+      <w:r>
+        <w:rPr>
+          <w:rFonts w:ascii="Book Antiqua" w:hAnsi="Book Antiqua"/>
+          <w:lang w:val="es-MX"/>
+        </w:rPr>
+        <w:t>La creciente demanda de aplicaciones móviles ha generado una alta necesidad de desarrolladores especializados en este campo. Las empresas están invirtiendo recursos significativos en el desarrollo de aplicaciones móviles, lo que ha aumentado la presión para crear software que no solo sea funcional, sino también innovador, seguro y fácil de usar, esta demanda ha llevado a la búsqueda de nuevas metodologías y paradigmas de programación que puedan facilitar y optimizar el proceso de desarrollo móvil.</w:t>
+      </w:r>
+    </w:p>
+    <w:p>
+      <w:pPr>
+        <w:spacing w:line="360" w:lineRule="auto"/>
+        <w:rPr>
+          <w:lang w:val="es-MX"/>
+        </w:rPr>
+      </w:pPr>
+    </w:p>
+    <w:p>
+      <w:pPr>
+        <w:rPr>
+          <w:rFonts w:ascii="Times New Roman" w:eastAsiaTheme="majorEastAsia" w:hAnsi="Times New Roman" w:cstheme="majorBidi"/>
+          <w:b/>
+          <w:sz w:val="52"/>
+          <w:szCs w:val="40"/>
+          <w:lang w:val="es-MX"/>
+        </w:rPr>
+      </w:pPr>
+      <w:r>
+        <w:rPr>
+          <w:lang w:val="es-MX"/>
+        </w:rPr>
+        <w:br w:type="page"/>
+      </w:r>
     </w:p>
     <w:p>
       <w:pPr>
         <w:pStyle w:val="Ttulo1"/>
-      </w:pPr>
-      <w:bookmarkStart w:id="2" w:name="_Toc174740460"/>
-      <w:r>
+        <w:rPr>
+          <w:lang w:val="es-MX"/>
+        </w:rPr>
+      </w:pPr>
+      <w:bookmarkStart w:id="2" w:name="_Toc174982436"/>
+      <w:r>
+        <w:rPr>
+          <w:lang w:val="es-MX"/>
+        </w:rPr>
+        <w:lastRenderedPageBreak/>
         <w:t>Propuesta</w:t>
       </w:r>
       <w:bookmarkEnd w:id="2"/>
     </w:p>
     <w:p>
       <w:pPr>
-        <w:rPr>
-          <w:lang w:val="es-MX"/>
-        </w:rPr>
-      </w:pPr>
-      <w:r>
-        <w:rPr>
-          <w:lang w:val="es-MX"/>
-        </w:rPr>
-        <w:t>La propuesta es explorar y evaluar los diferentes paradigmas de programación—descriptiva, declarativa, orientada a objetos y basada en eventos</w:t>
-      </w:r>
-      <w:r>
-        <w:rPr>
-          <w:lang w:val="es-MX"/>
-        </w:rPr>
-        <w:t>, así comparativamente</w:t>
-      </w:r>
-      <w:r>
-        <w:rPr>
-          <w:lang w:val="es-MX"/>
-        </w:rPr>
-        <w:t xml:space="preserve"> analizar cómo cada uno de ellos puede abordar los desafíos específicos de la programación móvil. Se sugiere una evaluación comparativa para determinar cuál de estos paradigmas ofrece la mejor solución en términos de eficiencia, escalabilidad, y facilidad de mantenimiento en el desarrollo de aplicaciones móviles.</w:t>
-      </w:r>
-    </w:p>
-    <w:p>
-      <w:pPr>
-        <w:rPr>
-          <w:lang w:val="es-MX"/>
-        </w:rPr>
-      </w:pPr>
-      <w:r>
-        <w:rPr>
-          <w:lang w:val="es-MX"/>
-        </w:rPr>
-        <w:t>Esta</w:t>
-      </w:r>
-      <w:r>
-        <w:rPr>
-          <w:lang w:val="es-MX"/>
-        </w:rPr>
-        <w:t xml:space="preserve"> sugiere que una combinación estratégica de estos paradigmas podría ofrecer una solución más robusta a los desafíos actuales. Por ejemplo, la programación declarativa podría simplificar la creación de interfaces de usuario dinámicas, mientras que la programación orientada a objetos podría ofrecer una estructura sólida y reutilizable para la gestión de datos y lógica de la aplicación.</w:t>
-      </w:r>
-    </w:p>
-    <w:p>
-      <w:pPr>
-        <w:rPr>
-          <w:lang w:val="es-MX"/>
-        </w:rPr>
-      </w:pPr>
+        <w:spacing w:line="360" w:lineRule="auto"/>
+        <w:ind w:firstLine="708"/>
+        <w:jc w:val="both"/>
+        <w:rPr>
+          <w:rFonts w:ascii="Book Antiqua" w:hAnsi="Book Antiqua"/>
+          <w:lang w:val="es-MX"/>
+        </w:rPr>
+      </w:pPr>
+      <w:r>
+        <w:rPr>
+          <w:rFonts w:ascii="Book Antiqua" w:hAnsi="Book Antiqua"/>
+          <w:lang w:val="es-MX"/>
+        </w:rPr>
+        <w:t>La propuesta es explorar y evaluar los diferentes paradigmas de programación—descriptiva, declarativa, orientada a objetos y basada en eventos, así comparativamente analizar cómo cada uno de ellos puede abordar los desafíos específicos de la programación móvil. Se sugiere una evaluación comparativa para determinar cuál de estos paradigmas ofrece la mejor solución en términos de eficiencia, escalabilidad, y facilidad de mantenimiento en el desarrollo de aplicaciones móviles.</w:t>
+      </w:r>
+    </w:p>
+    <w:p>
+      <w:pPr>
+        <w:spacing w:line="360" w:lineRule="auto"/>
+        <w:ind w:firstLine="708"/>
+        <w:jc w:val="both"/>
+        <w:rPr>
+          <w:rFonts w:ascii="Book Antiqua" w:hAnsi="Book Antiqua"/>
+          <w:lang w:val="es-MX"/>
+        </w:rPr>
+      </w:pPr>
+      <w:r>
+        <w:rPr>
+          <w:rFonts w:ascii="Book Antiqua" w:hAnsi="Book Antiqua"/>
+          <w:lang w:val="es-MX"/>
+        </w:rPr>
+        <w:t>Esta sugiere que una combinación estratégica de estos paradigmas podría ofrecer una solución más robusta a los desafíos actuales. Por ejemplo, la programación declarativa podría simplificar la creación de interfaces de usuario dinámicas, mientras que la programación orientada a objetos podría ofrecer una estructura sólida y reutilizable para la gestión de datos y lógica de la aplicación.</w:t>
+      </w:r>
+    </w:p>
+    <w:p>
+      <w:pPr>
+        <w:spacing w:line="360" w:lineRule="auto"/>
+        <w:ind w:firstLine="708"/>
+        <w:jc w:val="both"/>
+        <w:rPr>
+          <w:rFonts w:ascii="Book Antiqua" w:hAnsi="Book Antiqua"/>
+          <w:lang w:val="es-MX"/>
+        </w:rPr>
+      </w:pPr>
+      <w:r>
+        <w:rPr>
+          <w:rFonts w:ascii="Book Antiqua" w:hAnsi="Book Antiqua"/>
+          <w:lang w:val="es-MX"/>
+        </w:rPr>
+        <w:t>Para aplicar esta propuesta, se podría desarrollar un prototipo de aplicación móvil que implemente los diferentes paradigmas en diferentes partes de la aplicación. Posteriormente, se llevaría a cabo una evaluación de su desempeño, facilidad de desarrollo y mantenimiento para determinar cuál ofrece las mejores ventajas.</w:t>
+      </w:r>
+    </w:p>
+    <w:p>
+      <w:pPr>
+        <w:rPr>
+          <w:rFonts w:ascii="Times New Roman" w:eastAsiaTheme="majorEastAsia" w:hAnsi="Times New Roman" w:cstheme="majorBidi"/>
+          <w:b/>
+          <w:sz w:val="52"/>
+          <w:szCs w:val="40"/>
+          <w:lang w:val="es-MX"/>
+        </w:rPr>
+      </w:pPr>
+      <w:r>
+        <w:rPr>
+          <w:lang w:val="es-MX"/>
+        </w:rPr>
+        <w:br w:type="page"/>
+      </w:r>
+    </w:p>
+    <w:p>
+      <w:pPr>
+        <w:pStyle w:val="Ttulo1"/>
+        <w:rPr>
+          <w:lang w:val="es-MX"/>
+        </w:rPr>
+      </w:pPr>
+      <w:bookmarkStart w:id="3" w:name="_Toc174982437"/>
       <w:r>
         <w:rPr>
           <w:lang w:val="es-MX"/>
         </w:rPr>
         <w:lastRenderedPageBreak/>
-        <w:t>Para aplicar esta propuesta, se podría desarrollar un prototipo de aplicación móvil que implemente los diferentes paradigmas en diferentes partes de la aplicación. Posteriormente, se llevaría a cabo una evaluación de su desempeño, facilidad de desarrollo y mantenimiento para determinar cuál ofrece las mejores ventajas.</w:t>
-      </w:r>
-    </w:p>
-    <w:p>
-      <w:pPr>
-        <w:pStyle w:val="Ttulo1"/>
-      </w:pPr>
-      <w:bookmarkStart w:id="3" w:name="_Toc174740461"/>
-      <w:r>
         <w:t>Objetivos</w:t>
       </w:r>
       <w:bookmarkEnd w:id="3"/>
     </w:p>
     <w:p>
       <w:pPr>
-        <w:pStyle w:val="Subttulo"/>
-      </w:pPr>
-      <w:r>
+        <w:pStyle w:val="Ttulo2"/>
+        <w:rPr>
+          <w:lang w:val="es-MX"/>
+        </w:rPr>
+      </w:pPr>
+      <w:bookmarkStart w:id="4" w:name="_Toc174982438"/>
+      <w:r>
+        <w:rPr>
+          <w:lang w:val="es-MX"/>
+        </w:rPr>
         <w:t>Objetivo General:</w:t>
       </w:r>
-    </w:p>
-    <w:p>
-      <w:pPr>
+      <w:bookmarkEnd w:id="4"/>
+    </w:p>
+    <w:p>
+      <w:pPr>
+        <w:spacing w:line="360" w:lineRule="auto"/>
+        <w:jc w:val="both"/>
         <w:rPr>
           <w:lang w:val="es-MX"/>
         </w:rPr>
@@ -1740,11 +2234,13 @@
     </w:p>
     <w:p>
       <w:pPr>
-        <w:pStyle w:val="Subttulo"/>
-      </w:pPr>
+        <w:pStyle w:val="Ttulo2"/>
+      </w:pPr>
+      <w:bookmarkStart w:id="5" w:name="_Toc174982439"/>
       <w:r>
         <w:t>Objetivos Específicos:</w:t>
       </w:r>
+      <w:bookmarkEnd w:id="5"/>
     </w:p>
     <w:p>
       <w:pPr>
@@ -1753,12 +2249,16 @@
           <w:ilvl w:val="0"/>
           <w:numId w:val="1"/>
         </w:numPr>
-        <w:rPr>
-          <w:lang w:val="es-MX"/>
-        </w:rPr>
-      </w:pPr>
-      <w:r>
-        <w:rPr>
+        <w:spacing w:line="360" w:lineRule="auto"/>
+        <w:jc w:val="both"/>
+        <w:rPr>
+          <w:rFonts w:ascii="Book Antiqua" w:hAnsi="Book Antiqua"/>
+          <w:lang w:val="es-MX"/>
+        </w:rPr>
+      </w:pPr>
+      <w:r>
+        <w:rPr>
+          <w:rFonts w:ascii="Book Antiqua" w:hAnsi="Book Antiqua"/>
           <w:lang w:val="es-MX"/>
         </w:rPr>
         <w:t>Analizar la evolución de la programación y su relevancia en el contexto actual del desarrollo de software móvil.</w:t>
@@ -1771,12 +2271,16 @@
           <w:ilvl w:val="0"/>
           <w:numId w:val="1"/>
         </w:numPr>
-        <w:rPr>
-          <w:lang w:val="es-MX"/>
-        </w:rPr>
-      </w:pPr>
-      <w:r>
-        <w:rPr>
+        <w:spacing w:line="360" w:lineRule="auto"/>
+        <w:jc w:val="both"/>
+        <w:rPr>
+          <w:rFonts w:ascii="Book Antiqua" w:hAnsi="Book Antiqua"/>
+          <w:lang w:val="es-MX"/>
+        </w:rPr>
+      </w:pPr>
+      <w:r>
+        <w:rPr>
+          <w:rFonts w:ascii="Book Antiqua" w:hAnsi="Book Antiqua"/>
           <w:lang w:val="es-MX"/>
         </w:rPr>
         <w:t>Comparar y contrastar los paradigmas de programación descriptiva, declarativa, orientada a objetos y basada en eventos.</w:t>
@@ -1789,12 +2293,16 @@
           <w:ilvl w:val="0"/>
           <w:numId w:val="1"/>
         </w:numPr>
-        <w:rPr>
-          <w:lang w:val="es-MX"/>
-        </w:rPr>
-      </w:pPr>
-      <w:r>
-        <w:rPr>
+        <w:spacing w:line="360" w:lineRule="auto"/>
+        <w:jc w:val="both"/>
+        <w:rPr>
+          <w:rFonts w:ascii="Book Antiqua" w:hAnsi="Book Antiqua"/>
+          <w:lang w:val="es-MX"/>
+        </w:rPr>
+      </w:pPr>
+      <w:r>
+        <w:rPr>
+          <w:rFonts w:ascii="Book Antiqua" w:hAnsi="Book Antiqua"/>
           <w:lang w:val="es-MX"/>
         </w:rPr>
         <w:t>Proponer un marco de trabajo que combine los mejores aspectos de cada paradigma para el desarrollo eficiente de aplicaciones móviles.</w:t>
@@ -1807,9 +2315,16 @@
           <w:ilvl w:val="0"/>
           <w:numId w:val="1"/>
         </w:numPr>
-      </w:pPr>
-      <w:r>
-        <w:rPr>
+        <w:spacing w:line="360" w:lineRule="auto"/>
+        <w:jc w:val="both"/>
+        <w:rPr>
+          <w:rFonts w:ascii="Book Antiqua" w:hAnsi="Book Antiqua"/>
+          <w:lang w:val="es-MX"/>
+        </w:rPr>
+      </w:pPr>
+      <w:r>
+        <w:rPr>
+          <w:rFonts w:ascii="Book Antiqua" w:hAnsi="Book Antiqua"/>
           <w:lang w:val="es-MX"/>
         </w:rPr>
         <w:t>Implementar y evaluar el marco propuesto en un proyecto piloto de desarrollo de una aplicación móvil, analizando su desempeño en términos de eficiencia, escalabilidad y facilidad de mantenimiento.</w:t>
@@ -1817,70 +2332,97 @@
     </w:p>
     <w:p>
       <w:pPr>
+        <w:rPr>
+          <w:rFonts w:ascii="Times New Roman" w:eastAsiaTheme="majorEastAsia" w:hAnsi="Times New Roman" w:cstheme="majorBidi"/>
+          <w:b/>
+          <w:sz w:val="52"/>
+          <w:szCs w:val="40"/>
+          <w:lang w:val="es-MX"/>
+        </w:rPr>
+      </w:pPr>
+      <w:r>
+        <w:rPr>
+          <w:lang w:val="es-MX"/>
+        </w:rPr>
+        <w:br w:type="page"/>
+      </w:r>
+    </w:p>
+    <w:p>
+      <w:pPr>
         <w:pStyle w:val="Ttulo1"/>
-      </w:pPr>
-      <w:bookmarkStart w:id="4" w:name="_Toc174740462"/>
-      <w:r>
-        <w:t xml:space="preserve">Marco </w:t>
-      </w:r>
-      <w:proofErr w:type="spellStart"/>
-      <w:r>
-        <w:t>Teórico</w:t>
-      </w:r>
-      <w:bookmarkEnd w:id="4"/>
-      <w:proofErr w:type="spellEnd"/>
-    </w:p>
-    <w:p>
-      <w:pPr>
-        <w:rPr>
-          <w:lang w:val="es-MX"/>
-        </w:rPr>
-      </w:pPr>
-      <w:r>
-        <w:rPr>
-          <w:lang w:val="es-MX"/>
-        </w:rPr>
-        <w:t>La programación es la práctica de escribir instrucciones detalladas para que una computadora realice tareas específicas</w:t>
-      </w:r>
-      <w:r>
-        <w:rPr>
-          <w:lang w:val="es-MX"/>
-        </w:rPr>
-        <w:t>,</w:t>
-      </w:r>
-      <w:r>
-        <w:rPr>
-          <w:lang w:val="es-MX"/>
-        </w:rPr>
-        <w:t xml:space="preserve"> </w:t>
-      </w:r>
-      <w:r>
-        <w:rPr>
-          <w:lang w:val="es-MX"/>
-        </w:rPr>
-        <w:t>e</w:t>
-      </w:r>
-      <w:r>
-        <w:rPr>
-          <w:lang w:val="es-MX"/>
-        </w:rPr>
-        <w:t xml:space="preserve">stas instrucciones, o "código", están escritas en un lenguaje de programación que la computadora puede interpretar y ejecutar. A través de la programación, es posible crear desde simples scripts que automatizan tareas repetitivas hasta complejos sistemas operativos y aplicaciones que gestionan vastos recursos y </w:t>
-      </w:r>
-      <w:r>
-        <w:rPr>
-          <w:lang w:val="es-MX"/>
-        </w:rPr>
-        <w:t>datos.</w:t>
-      </w:r>
-    </w:p>
-    <w:p>
-      <w:pPr>
-        <w:rPr>
-          <w:lang w:val="es-MX"/>
-        </w:rPr>
-      </w:pPr>
-      <w:r>
-        <w:rPr>
+        <w:rPr>
+          <w:lang w:val="es-MX"/>
+        </w:rPr>
+      </w:pPr>
+      <w:bookmarkStart w:id="6" w:name="_Toc174982440"/>
+      <w:r>
+        <w:rPr>
+          <w:lang w:val="es-MX"/>
+        </w:rPr>
+        <w:lastRenderedPageBreak/>
+        <w:t>Marco Teórico</w:t>
+      </w:r>
+      <w:bookmarkEnd w:id="6"/>
+    </w:p>
+    <w:p>
+      <w:pPr>
+        <w:pStyle w:val="Ttulo2"/>
+        <w:rPr>
+          <w:lang w:val="es-MX"/>
+        </w:rPr>
+      </w:pPr>
+      <w:bookmarkStart w:id="7" w:name="_Toc174982441"/>
+      <w:r>
+        <w:rPr>
+          <w:lang w:val="es-MX"/>
+        </w:rPr>
+        <w:t xml:space="preserve">Programación y </w:t>
+      </w:r>
+      <w:r>
+        <w:rPr>
+          <w:lang w:val="es-MX"/>
+        </w:rPr>
+        <w:t xml:space="preserve">su </w:t>
+      </w:r>
+      <w:r>
+        <w:rPr>
+          <w:lang w:val="es-MX"/>
+        </w:rPr>
+        <w:t>evolución</w:t>
+      </w:r>
+      <w:bookmarkEnd w:id="7"/>
+    </w:p>
+    <w:p>
+      <w:pPr>
+        <w:spacing w:line="360" w:lineRule="auto"/>
+        <w:ind w:firstLine="708"/>
+        <w:jc w:val="both"/>
+        <w:rPr>
+          <w:rFonts w:ascii="Book Antiqua" w:hAnsi="Book Antiqua"/>
+          <w:lang w:val="es-MX"/>
+        </w:rPr>
+      </w:pPr>
+      <w:r>
+        <w:rPr>
+          <w:rFonts w:ascii="Book Antiqua" w:hAnsi="Book Antiqua"/>
+          <w:lang w:val="es-MX"/>
+        </w:rPr>
+        <w:t>La programación es la práctica de escribir instrucciones detalladas para que una computadora realice tareas específicas, estas instrucciones, o "código", están escritas en un lenguaje de programación que la computadora puede interpretar y ejecutar. A través de la programación, es posible crear desde simples scripts que automatizan tareas repetitivas hasta complejos sistemas operativos y aplicaciones que gestionan vastos recursos y datos.</w:t>
+      </w:r>
+    </w:p>
+    <w:p>
+      <w:pPr>
+        <w:spacing w:line="360" w:lineRule="auto"/>
+        <w:ind w:firstLine="708"/>
+        <w:jc w:val="both"/>
+        <w:rPr>
+          <w:rFonts w:ascii="Book Antiqua" w:hAnsi="Book Antiqua"/>
+          <w:lang w:val="es-MX"/>
+        </w:rPr>
+      </w:pPr>
+      <w:r>
+        <w:rPr>
+          <w:rFonts w:ascii="Book Antiqua" w:hAnsi="Book Antiqua"/>
           <w:lang w:val="es-MX"/>
         </w:rPr>
         <w:t>La evolución de la programación ha sido un viaje desde lo rudimentario hasta lo altamente abstracto y accesible. Los primeros lenguajes de programación, como el ensamblador, estaban directamente relacionados con el hardware y requerían un conocimiento profundo de la arquitectura de la computadora. Estos lenguajes eran extremadamente específicos y difíciles de usar, lo que limitaba su accesibilidad.</w:t>
@@ -1888,154 +2430,155 @@
     </w:p>
     <w:p>
       <w:pPr>
-        <w:rPr>
-          <w:lang w:val="es-MX"/>
-        </w:rPr>
-      </w:pPr>
-      <w:r>
-        <w:rPr>
+        <w:spacing w:line="360" w:lineRule="auto"/>
+        <w:ind w:firstLine="708"/>
+        <w:jc w:val="both"/>
+        <w:rPr>
+          <w:rFonts w:ascii="Book Antiqua" w:hAnsi="Book Antiqua"/>
+          <w:lang w:val="es-MX"/>
+        </w:rPr>
+      </w:pPr>
+      <w:r>
+        <w:rPr>
+          <w:rFonts w:ascii="Book Antiqua" w:hAnsi="Book Antiqua"/>
           <w:lang w:val="es-MX"/>
         </w:rPr>
         <w:t>Con el tiempo, surgieron lenguajes de alto nivel como Fortran, COBOL y LISP en los años 50 y 60, que abstraían detalles del hardware, permitiendo a los programadores enfocarse más en la lógica de los problemas que estaban resolviendo</w:t>
       </w:r>
       <w:r>
         <w:rPr>
+          <w:rFonts w:ascii="Book Antiqua" w:hAnsi="Book Antiqua"/>
           <w:lang w:val="es-MX"/>
         </w:rPr>
         <w:t>, e</w:t>
       </w:r>
       <w:r>
         <w:rPr>
-          <w:lang w:val="es-MX"/>
-        </w:rPr>
-        <w:t xml:space="preserve">stos lenguajes establecieron las bases </w:t>
-      </w:r>
-      <w:r>
-        <w:rPr>
+          <w:rFonts w:ascii="Book Antiqua" w:hAnsi="Book Antiqua"/>
+          <w:lang w:val="es-MX"/>
+        </w:rPr>
+        <w:t>stos lenguajes establecieron las bases de la programación moderna al introducir conceptos como variables, bucles y estructuras de control de flujo.</w:t>
+      </w:r>
+    </w:p>
+    <w:p>
+      <w:pPr>
+        <w:spacing w:line="360" w:lineRule="auto"/>
+        <w:ind w:firstLine="708"/>
+        <w:jc w:val="both"/>
+        <w:rPr>
+          <w:rFonts w:ascii="Book Antiqua" w:hAnsi="Book Antiqua"/>
+          <w:lang w:val="es-MX"/>
+        </w:rPr>
+      </w:pPr>
+      <w:r>
+        <w:rPr>
+          <w:rFonts w:ascii="Book Antiqua" w:hAnsi="Book Antiqua"/>
+          <w:lang w:val="es-MX"/>
+        </w:rPr>
+        <w:t>En las décadas siguientes, la programación continuó evolucionando con la introducción de lenguajes más avanzados como C, que ofrecía un equilibrio entre el control del hardware y la abstracción, y C++, que introdujo la programación orientada a objetos. Lenguajes como Java y Python, que surgieron en los 90, llevaron la programación a nuevas alturas con sus capacidades multiplataforma y facilidad de uso.</w:t>
+      </w:r>
+    </w:p>
+    <w:p>
+      <w:pPr>
+        <w:spacing w:line="360" w:lineRule="auto"/>
+        <w:ind w:firstLine="708"/>
+        <w:jc w:val="both"/>
+        <w:rPr>
+          <w:rFonts w:ascii="Book Antiqua" w:hAnsi="Book Antiqua"/>
+          <w:lang w:val="es-MX"/>
+        </w:rPr>
+      </w:pPr>
+      <w:r>
+        <w:rPr>
+          <w:rFonts w:ascii="Book Antiqua" w:hAnsi="Book Antiqua"/>
+          <w:lang w:val="es-MX"/>
+        </w:rPr>
+        <w:t xml:space="preserve">Hoy en día, la programación sigue evolucionando, con nuevas tendencias como la programación funcional y la programación reactiva ganando popularidad. La programación funcional, que se basa en funciones matemáticas, ha ganado tracción debido a su capacidad para manejar datos inmutables y facilitar la concurrencia, aspectos críticos en el desarrollo de aplicaciones modernas. </w:t>
+      </w:r>
+    </w:p>
+    <w:p>
+      <w:pPr>
+        <w:spacing w:line="360" w:lineRule="auto"/>
+        <w:ind w:firstLine="708"/>
+        <w:jc w:val="both"/>
+        <w:rPr>
+          <w:rFonts w:ascii="Book Antiqua" w:hAnsi="Book Antiqua"/>
+          <w:lang w:val="es-MX"/>
+        </w:rPr>
+      </w:pPr>
+      <w:r>
+        <w:rPr>
+          <w:rFonts w:ascii="Book Antiqua" w:hAnsi="Book Antiqua"/>
           <w:lang w:val="es-MX"/>
         </w:rPr>
         <w:lastRenderedPageBreak/>
-        <w:t>de la programación moderna al introducir conceptos como variables, bucles y estructuras de control de flujo.</w:t>
-      </w:r>
-    </w:p>
-    <w:p>
-      <w:pPr>
-        <w:rPr>
-          <w:lang w:val="es-MX"/>
-        </w:rPr>
-      </w:pPr>
-      <w:r>
-        <w:rPr>
-          <w:lang w:val="es-MX"/>
-        </w:rPr>
-        <w:t>En las décadas siguientes, la programación continuó evolucionando con la introducción de lenguajes más avanzados como C, que ofrecía un equilibrio entre el control del hardware y la abstracción, y C++, que introdujo la programación orientada a objetos. Lenguajes como Java y Python, que surgieron en los 90, llevaron la programación a nuevas alturas con sus capacidades multiplataforma y facilidad de uso.</w:t>
-      </w:r>
-    </w:p>
-    <w:p>
-      <w:pPr>
-        <w:rPr>
-          <w:lang w:val="es-MX"/>
-        </w:rPr>
-      </w:pPr>
-    </w:p>
-    <w:p>
-      <w:pPr>
-        <w:rPr>
-          <w:lang w:val="es-MX"/>
-        </w:rPr>
-      </w:pPr>
-      <w:r>
-        <w:rPr>
-          <w:lang w:val="es-MX"/>
-        </w:rPr>
-        <w:t xml:space="preserve">Hoy en día, la programación sigue evolucionando, con nuevas tendencias como la programación funcional y la programación reactiva ganando popularidad. La programación funcional, que se basa en funciones matemáticas, ha ganado tracción debido a su capacidad para manejar datos inmutables y facilitar la concurrencia, aspectos críticos en el desarrollo de aplicaciones modernas. </w:t>
-      </w:r>
-    </w:p>
-    <w:p>
-      <w:pPr>
-        <w:rPr>
-          <w:lang w:val="es-MX"/>
-        </w:rPr>
-      </w:pPr>
-      <w:r>
-        <w:rPr>
-          <w:lang w:val="es-MX"/>
-        </w:rPr>
         <w:t>Por otro lado, la programación reactiva se enfoca en la propagación automática de cambios y es muy utilizada en el desarrollo de interfaces de usuario y aplicaciones en tiempo real.</w:t>
       </w:r>
     </w:p>
     <w:p>
       <w:pPr>
-        <w:rPr>
-          <w:lang w:val="es-MX"/>
-        </w:rPr>
-      </w:pPr>
-      <w:r>
-        <w:rPr>
-          <w:lang w:val="es-MX"/>
-        </w:rPr>
-        <w:t>Además, la evolución de los entornos de desarrollo integrados (</w:t>
-      </w:r>
-      <w:proofErr w:type="spellStart"/>
-      <w:r>
-        <w:rPr>
-          <w:lang w:val="es-MX"/>
-        </w:rPr>
-        <w:t>IDEs</w:t>
-      </w:r>
-      <w:proofErr w:type="spellEnd"/>
-      <w:r>
-        <w:rPr>
-          <w:lang w:val="es-MX"/>
-        </w:rPr>
-        <w:t>) y herramientas de automatización ha hecho que el proceso de programación sea más eficiente, permitiendo a los desarrolladores concentrarse en la lógica y la creatividad en lugar de en detalles técnicos.</w:t>
-      </w:r>
-    </w:p>
-    <w:p>
-      <w:pPr>
-        <w:rPr>
-          <w:lang w:val="es-MX"/>
-        </w:rPr>
-      </w:pPr>
-      <w:r>
-        <w:rPr>
-          <w:lang w:val="es-MX"/>
-        </w:rPr>
-        <w:t>La programación descriptiva es un paradigma donde el desarrollador se enfoca en describir qué resultado se desea obtener, en lugar de especificar cómo lograrlo</w:t>
-      </w:r>
-      <w:r>
-        <w:rPr>
-          <w:lang w:val="es-MX"/>
-        </w:rPr>
-        <w:t>,</w:t>
-      </w:r>
-      <w:r>
-        <w:rPr>
-          <w:lang w:val="es-MX"/>
-        </w:rPr>
-        <w:t xml:space="preserve"> </w:t>
-      </w:r>
-      <w:r>
-        <w:rPr>
-          <w:lang w:val="es-MX"/>
-        </w:rPr>
-        <w:t>e</w:t>
-      </w:r>
-      <w:r>
-        <w:rPr>
-          <w:lang w:val="es-MX"/>
-        </w:rPr>
-        <w:t>sto significa que el código describe el objetivo final, dejando que el motor de ejecución o compilador determine los pasos necesarios para alcanzar ese objetivo. Este enfoque contrasta con la programación imperativa, donde el desarrollador especifica una secuencia exacta de pasos a seguir.</w:t>
-      </w:r>
-    </w:p>
-    <w:p>
-      <w:pPr>
-        <w:rPr>
-          <w:lang w:val="es-MX"/>
-        </w:rPr>
-      </w:pPr>
-      <w:r>
-        <w:rPr>
+        <w:spacing w:line="360" w:lineRule="auto"/>
+        <w:ind w:firstLine="708"/>
+        <w:jc w:val="both"/>
+        <w:rPr>
+          <w:rFonts w:ascii="Book Antiqua" w:hAnsi="Book Antiqua"/>
+          <w:lang w:val="es-MX"/>
+        </w:rPr>
+      </w:pPr>
+      <w:r>
+        <w:rPr>
+          <w:rFonts w:ascii="Book Antiqua" w:hAnsi="Book Antiqua"/>
+          <w:lang w:val="es-MX"/>
+        </w:rPr>
+        <w:t>Además, la evolución de los entornos de desarrollo integrados (IDEs) y herramientas de automatización ha hecho que el proceso de programación sea más eficiente, permitiendo a los desarrolladores concentrarse en la lógica y la creatividad en lugar de en detalles técnicos.</w:t>
+      </w:r>
+    </w:p>
+    <w:p>
+      <w:pPr>
+        <w:pStyle w:val="Ttulo2"/>
+        <w:rPr>
+          <w:lang w:val="es-MX"/>
+        </w:rPr>
+      </w:pPr>
+      <w:bookmarkStart w:id="8" w:name="_Toc174982442"/>
+      <w:r>
+        <w:rPr>
+          <w:lang w:val="es-MX"/>
+        </w:rPr>
+        <w:t>Programación descriptiva</w:t>
+      </w:r>
+      <w:bookmarkEnd w:id="8"/>
+    </w:p>
+    <w:p>
+      <w:pPr>
+        <w:spacing w:line="360" w:lineRule="auto"/>
+        <w:ind w:firstLine="708"/>
+        <w:jc w:val="both"/>
+        <w:rPr>
+          <w:rFonts w:ascii="Book Antiqua" w:hAnsi="Book Antiqua"/>
+          <w:lang w:val="es-MX"/>
+        </w:rPr>
+      </w:pPr>
+      <w:r>
+        <w:rPr>
+          <w:rFonts w:ascii="Book Antiqua" w:hAnsi="Book Antiqua"/>
+          <w:lang w:val="es-MX"/>
+        </w:rPr>
+        <w:t>La programación descriptiva es un paradigma donde el desarrollador se enfoca en describir qué resultado se desea obtener, en lugar de especificar cómo lograrlo, esto significa que el código describe el objetivo final, dejando que el motor de ejecución o compilador determine los pasos necesarios para alcanzar ese objetivo. Este enfoque contrasta con la programación imperativa, donde el desarrollador especifica una secuencia exacta de pasos a seguir.</w:t>
+      </w:r>
+    </w:p>
+    <w:p>
+      <w:pPr>
+        <w:spacing w:line="360" w:lineRule="auto"/>
+        <w:jc w:val="both"/>
+        <w:rPr>
+          <w:rFonts w:ascii="Book Antiqua" w:hAnsi="Book Antiqua"/>
+          <w:lang w:val="es-MX"/>
+        </w:rPr>
+      </w:pPr>
+      <w:r>
+        <w:rPr>
+          <w:rFonts w:ascii="Book Antiqua" w:hAnsi="Book Antiqua"/>
           <w:b/>
           <w:bCs/>
           <w:lang w:val="es-MX"/>
@@ -2049,12 +2592,16 @@
           <w:ilvl w:val="0"/>
           <w:numId w:val="3"/>
         </w:numPr>
-        <w:rPr>
-          <w:lang w:val="es-MX"/>
-        </w:rPr>
-      </w:pPr>
-      <w:r>
-        <w:rPr>
+        <w:spacing w:line="360" w:lineRule="auto"/>
+        <w:jc w:val="both"/>
+        <w:rPr>
+          <w:rFonts w:ascii="Book Antiqua" w:hAnsi="Book Antiqua"/>
+          <w:lang w:val="es-MX"/>
+        </w:rPr>
+      </w:pPr>
+      <w:r>
+        <w:rPr>
+          <w:rFonts w:ascii="Book Antiqua" w:hAnsi="Book Antiqua"/>
           <w:b/>
           <w:bCs/>
           <w:lang w:val="es-MX"/>
@@ -2063,6 +2610,7 @@
       </w:r>
       <w:r>
         <w:rPr>
+          <w:rFonts w:ascii="Book Antiqua" w:hAnsi="Book Antiqua"/>
           <w:lang w:val="es-MX"/>
         </w:rPr>
         <w:t xml:space="preserve"> La programación descriptiva abstrae los detalles del control de flujo y la gestión de estados, permitiendo a los desarrolladores centrarse en la lógica del problema.</w:t>
@@ -2074,12 +2622,16 @@
           <w:ilvl w:val="0"/>
           <w:numId w:val="3"/>
         </w:numPr>
-        <w:rPr>
-          <w:lang w:val="es-MX"/>
-        </w:rPr>
-      </w:pPr>
-      <w:r>
-        <w:rPr>
+        <w:spacing w:line="360" w:lineRule="auto"/>
+        <w:jc w:val="both"/>
+        <w:rPr>
+          <w:rFonts w:ascii="Book Antiqua" w:hAnsi="Book Antiqua"/>
+          <w:lang w:val="es-MX"/>
+        </w:rPr>
+      </w:pPr>
+      <w:r>
+        <w:rPr>
+          <w:rFonts w:ascii="Book Antiqua" w:hAnsi="Book Antiqua"/>
           <w:b/>
           <w:bCs/>
           <w:lang w:val="es-MX"/>
@@ -2088,6 +2640,7 @@
       </w:r>
       <w:r>
         <w:rPr>
+          <w:rFonts w:ascii="Book Antiqua" w:hAnsi="Book Antiqua"/>
           <w:lang w:val="es-MX"/>
         </w:rPr>
         <w:t xml:space="preserve"> En lugar de escribir instrucciones paso a paso, se declara el objetivo final que se quiere alcanzar.</w:t>
@@ -2099,12 +2652,16 @@
           <w:ilvl w:val="0"/>
           <w:numId w:val="3"/>
         </w:numPr>
-        <w:rPr>
-          <w:lang w:val="es-MX"/>
-        </w:rPr>
-      </w:pPr>
-      <w:r>
-        <w:rPr>
+        <w:spacing w:line="360" w:lineRule="auto"/>
+        <w:jc w:val="both"/>
+        <w:rPr>
+          <w:rFonts w:ascii="Book Antiqua" w:hAnsi="Book Antiqua"/>
+          <w:lang w:val="es-MX"/>
+        </w:rPr>
+      </w:pPr>
+      <w:r>
+        <w:rPr>
+          <w:rFonts w:ascii="Book Antiqua" w:hAnsi="Book Antiqua"/>
           <w:b/>
           <w:bCs/>
           <w:lang w:val="es-MX"/>
@@ -2113,6 +2670,7 @@
       </w:r>
       <w:r>
         <w:rPr>
+          <w:rFonts w:ascii="Book Antiqua" w:hAnsi="Book Antiqua"/>
           <w:lang w:val="es-MX"/>
         </w:rPr>
         <w:t xml:space="preserve"> El sistema subyacente decide cómo ejecutar el código para cumplir con la descripción proporcionada.</w:t>
@@ -2120,64 +2678,30 @@
     </w:p>
     <w:p>
       <w:pPr>
-        <w:rPr>
-          <w:lang w:val="es-MX"/>
-        </w:rPr>
-      </w:pPr>
-    </w:p>
-    <w:p>
-      <w:pPr>
-        <w:rPr>
-          <w:lang w:val="es-MX"/>
-        </w:rPr>
-      </w:pPr>
-      <w:r>
-        <w:rPr>
-          <w:lang w:val="es-MX"/>
-        </w:rPr>
-        <w:t>SQL (</w:t>
-      </w:r>
-      <w:proofErr w:type="spellStart"/>
-      <w:r>
-        <w:rPr>
-          <w:lang w:val="es-MX"/>
-        </w:rPr>
-        <w:t>Structured</w:t>
-      </w:r>
-      <w:proofErr w:type="spellEnd"/>
-      <w:r>
-        <w:rPr>
-          <w:lang w:val="es-MX"/>
-        </w:rPr>
-        <w:t xml:space="preserve"> </w:t>
-      </w:r>
-      <w:proofErr w:type="spellStart"/>
-      <w:r>
-        <w:rPr>
-          <w:lang w:val="es-MX"/>
-        </w:rPr>
-        <w:t>Query</w:t>
-      </w:r>
-      <w:proofErr w:type="spellEnd"/>
-      <w:r>
-        <w:rPr>
-          <w:lang w:val="es-MX"/>
-        </w:rPr>
-        <w:t xml:space="preserve"> </w:t>
-      </w:r>
-      <w:proofErr w:type="spellStart"/>
-      <w:r>
-        <w:rPr>
-          <w:lang w:val="es-MX"/>
-        </w:rPr>
-        <w:t>Language</w:t>
-      </w:r>
-      <w:proofErr w:type="spellEnd"/>
-      <w:r>
-        <w:rPr>
-          <w:lang w:val="es-MX"/>
-        </w:rPr>
-        <w:t>) es un ejemplo clásico de programación descriptiva. Cuando se escribe una consulta SQL, el programador especifica qué datos desea obtener, pero no cómo buscarlos en la base de datos. El motor de base de datos interpreta la consulta y decide la mejor manera de ejecutarla. Por ejemplo:</w:t>
+        <w:spacing w:line="360" w:lineRule="auto"/>
+        <w:jc w:val="both"/>
+        <w:rPr>
+          <w:rFonts w:ascii="Book Antiqua" w:hAnsi="Book Antiqua"/>
+          <w:lang w:val="es-MX"/>
+        </w:rPr>
+      </w:pPr>
+    </w:p>
+    <w:p>
+      <w:pPr>
+        <w:spacing w:line="360" w:lineRule="auto"/>
+        <w:ind w:firstLine="360"/>
+        <w:jc w:val="both"/>
+        <w:rPr>
+          <w:rFonts w:ascii="Book Antiqua" w:hAnsi="Book Antiqua"/>
+          <w:lang w:val="es-MX"/>
+        </w:rPr>
+      </w:pPr>
+      <w:r>
+        <w:rPr>
+          <w:rFonts w:ascii="Book Antiqua" w:hAnsi="Book Antiqua"/>
+          <w:lang w:val="es-MX"/>
+        </w:rPr>
+        <w:t>SQL (Structured Query Language) es un ejemplo clásico de programación descriptiva. Cuando se escribe una consulta SQL, el programador especifica qué datos desea obtener, pero no cómo buscarlos en la base de datos. El motor de base de datos interpreta la consulta y decide la mejor manera de ejecutarla. Por ejemplo:</w:t>
       </w:r>
     </w:p>
     <w:tbl>
@@ -2193,8 +2717,8 @@
         <w:tblLook w:val="04A0" w:firstRow="1" w:lastRow="0" w:firstColumn="1" w:lastColumn="0" w:noHBand="0" w:noVBand="1"/>
       </w:tblPr>
       <w:tblGrid>
-        <w:gridCol w:w="193"/>
-        <w:gridCol w:w="6183"/>
+        <w:gridCol w:w="152"/>
+        <w:gridCol w:w="6631"/>
       </w:tblGrid>
       <w:tr>
         <w:trPr>
@@ -2208,12 +2732,16 @@
           </w:tcPr>
           <w:p>
             <w:pPr>
-              <w:rPr>
+              <w:spacing w:line="360" w:lineRule="auto"/>
+              <w:jc w:val="both"/>
+              <w:rPr>
+                <w:rFonts w:ascii="Congenial Black" w:hAnsi="Congenial Black"/>
                 <w:lang w:val="es-MX"/>
               </w:rPr>
             </w:pPr>
             <w:r>
               <w:rPr>
+                <w:rFonts w:ascii="Congenial Black" w:hAnsi="Congenial Black"/>
                 <w:lang w:val="es-MX"/>
               </w:rPr>
               <w:lastRenderedPageBreak/>
@@ -2229,12 +2757,16 @@
           </w:tcPr>
           <w:p>
             <w:pPr>
-              <w:rPr>
+              <w:spacing w:line="360" w:lineRule="auto"/>
+              <w:jc w:val="both"/>
+              <w:rPr>
+                <w:rFonts w:ascii="Congenial Black" w:hAnsi="Congenial Black"/>
                 <w:lang w:val="es-MX"/>
               </w:rPr>
             </w:pPr>
             <w:r>
               <w:rPr>
+                <w:rFonts w:ascii="Congenial Black" w:hAnsi="Congenial Black"/>
                 <w:lang w:val="es-MX"/>
               </w:rPr>
               <w:t>SELECT nombre, edad FROM usuarios WHERE ciudad = 'Madrid';</w:t>
@@ -2242,7 +2774,10 @@
           </w:p>
           <w:p>
             <w:pPr>
-              <w:rPr>
+              <w:spacing w:line="360" w:lineRule="auto"/>
+              <w:jc w:val="both"/>
+              <w:rPr>
+                <w:rFonts w:ascii="Congenial Black" w:hAnsi="Congenial Black"/>
                 <w:lang w:val="es-MX"/>
               </w:rPr>
             </w:pPr>
@@ -2252,12 +2787,17 @@
     </w:tbl>
     <w:p>
       <w:pPr>
-        <w:rPr>
-          <w:lang w:val="es-MX"/>
-        </w:rPr>
-      </w:pPr>
-      <w:r>
-        <w:rPr>
+        <w:spacing w:line="360" w:lineRule="auto"/>
+        <w:ind w:firstLine="708"/>
+        <w:jc w:val="both"/>
+        <w:rPr>
+          <w:rFonts w:ascii="Book Antiqua" w:hAnsi="Book Antiqua"/>
+          <w:lang w:val="es-MX"/>
+        </w:rPr>
+      </w:pPr>
+      <w:r>
+        <w:rPr>
+          <w:rFonts w:ascii="Book Antiqua" w:hAnsi="Book Antiqua"/>
           <w:lang w:val="es-MX"/>
         </w:rPr>
         <w:t>En esta consulta, el programador describe qué datos quiere (nombre y edad de los usuarios que viven en Madrid), pero no especifica cómo el motor de base de datos debe recuperar esos datos.</w:t>
@@ -2265,12 +2805,16 @@
     </w:p>
     <w:p>
       <w:pPr>
-        <w:rPr>
-          <w:lang w:val="es-MX"/>
-        </w:rPr>
-      </w:pPr>
-      <w:r>
-        <w:rPr>
+        <w:spacing w:line="360" w:lineRule="auto"/>
+        <w:jc w:val="both"/>
+        <w:rPr>
+          <w:rFonts w:ascii="Book Antiqua" w:hAnsi="Book Antiqua"/>
+          <w:lang w:val="es-MX"/>
+        </w:rPr>
+      </w:pPr>
+      <w:r>
+        <w:rPr>
+          <w:rFonts w:ascii="Book Antiqua" w:hAnsi="Book Antiqua"/>
           <w:b/>
           <w:bCs/>
           <w:lang w:val="es-MX"/>
@@ -2284,12 +2828,16 @@
           <w:ilvl w:val="0"/>
           <w:numId w:val="4"/>
         </w:numPr>
-        <w:rPr>
-          <w:lang w:val="es-MX"/>
-        </w:rPr>
-      </w:pPr>
-      <w:r>
-        <w:rPr>
+        <w:spacing w:line="360" w:lineRule="auto"/>
+        <w:jc w:val="both"/>
+        <w:rPr>
+          <w:rFonts w:ascii="Book Antiqua" w:hAnsi="Book Antiqua"/>
+          <w:lang w:val="es-MX"/>
+        </w:rPr>
+      </w:pPr>
+      <w:r>
+        <w:rPr>
+          <w:rFonts w:ascii="Book Antiqua" w:hAnsi="Book Antiqua"/>
           <w:b/>
           <w:bCs/>
           <w:lang w:val="es-MX"/>
@@ -2298,6 +2846,7 @@
       </w:r>
       <w:r>
         <w:rPr>
+          <w:rFonts w:ascii="Book Antiqua" w:hAnsi="Book Antiqua"/>
           <w:lang w:val="es-MX"/>
         </w:rPr>
         <w:t xml:space="preserve"> La programación descriptiva puede simplificar el desarrollo de software al reducir la cantidad de detalles técnicos que el desarrollador necesita manejar. Esto puede resultar en un código más claro, más fácil de mantener y menos propenso a errores.</w:t>
@@ -2309,12 +2858,16 @@
           <w:ilvl w:val="0"/>
           <w:numId w:val="4"/>
         </w:numPr>
-        <w:rPr>
-          <w:lang w:val="es-MX"/>
-        </w:rPr>
-      </w:pPr>
-      <w:r>
-        <w:rPr>
+        <w:spacing w:line="360" w:lineRule="auto"/>
+        <w:jc w:val="both"/>
+        <w:rPr>
+          <w:rFonts w:ascii="Book Antiqua" w:hAnsi="Book Antiqua"/>
+          <w:lang w:val="es-MX"/>
+        </w:rPr>
+      </w:pPr>
+      <w:r>
+        <w:rPr>
+          <w:rFonts w:ascii="Book Antiqua" w:hAnsi="Book Antiqua"/>
           <w:b/>
           <w:bCs/>
           <w:lang w:val="es-MX"/>
@@ -2323,52 +2876,48 @@
       </w:r>
       <w:r>
         <w:rPr>
-          <w:lang w:val="es-MX"/>
-        </w:rPr>
-        <w:t xml:space="preserve"> Puede ofrecer menos control sobre el rendimiento y la ejecución del código, lo que a veces puede resultar en soluciones </w:t>
-      </w:r>
-      <w:proofErr w:type="gramStart"/>
-      <w:r>
-        <w:rPr>
-          <w:lang w:val="es-MX"/>
-        </w:rPr>
-        <w:t>menos óptimas</w:t>
-      </w:r>
-      <w:proofErr w:type="gramEnd"/>
-      <w:r>
-        <w:rPr>
-          <w:lang w:val="es-MX"/>
-        </w:rPr>
-        <w:t xml:space="preserve"> en comparación con la programación imperativa.</w:t>
-      </w:r>
-    </w:p>
-    <w:p>
-      <w:pPr>
-        <w:rPr>
-          <w:lang w:val="es-MX"/>
-        </w:rPr>
-      </w:pPr>
-    </w:p>
-    <w:p>
-      <w:pPr>
-        <w:rPr>
-          <w:lang w:val="es-MX"/>
-        </w:rPr>
-      </w:pPr>
-      <w:r>
-        <w:rPr>
-          <w:lang w:val="es-MX"/>
-        </w:rPr>
-        <w:t>Por otra parte, l</w:t>
-      </w:r>
-      <w:r>
-        <w:rPr>
-          <w:lang w:val="es-MX"/>
-        </w:rPr>
-        <w:t>a programación declarativa e</w:t>
-      </w:r>
-      <w:r>
-        <w:rPr>
+          <w:rFonts w:ascii="Book Antiqua" w:hAnsi="Book Antiqua"/>
+          <w:lang w:val="es-MX"/>
+        </w:rPr>
+        <w:t xml:space="preserve"> Puede ofrecer menos control sobre el rendimiento y la ejecución del código, lo que a veces puede resultar en soluciones menos óptimas en comparación con la programación imperativa.</w:t>
+      </w:r>
+    </w:p>
+    <w:p>
+      <w:pPr>
+        <w:pStyle w:val="Ttulo2"/>
+        <w:rPr>
+          <w:lang w:val="es-MX"/>
+        </w:rPr>
+      </w:pPr>
+      <w:bookmarkStart w:id="9" w:name="_Toc174982443"/>
+      <w:r>
+        <w:rPr>
+          <w:lang w:val="es-MX"/>
+        </w:rPr>
+        <w:t>Programación declarativa</w:t>
+      </w:r>
+      <w:bookmarkEnd w:id="9"/>
+    </w:p>
+    <w:p>
+      <w:pPr>
+        <w:spacing w:line="360" w:lineRule="auto"/>
+        <w:ind w:firstLine="708"/>
+        <w:jc w:val="both"/>
+        <w:rPr>
+          <w:rFonts w:ascii="Book Antiqua" w:hAnsi="Book Antiqua"/>
+          <w:lang w:val="es-MX"/>
+        </w:rPr>
+      </w:pPr>
+      <w:r>
+        <w:rPr>
+          <w:rFonts w:ascii="Book Antiqua" w:hAnsi="Book Antiqua"/>
+          <w:lang w:val="es-MX"/>
+        </w:rPr>
+        <w:t>Por otra parte, la programación declarativa e</w:t>
+      </w:r>
+      <w:r>
+        <w:rPr>
+          <w:rFonts w:ascii="Book Antiqua" w:hAnsi="Book Antiqua"/>
           <w:lang w:val="es-MX"/>
         </w:rPr>
         <w:t>s un paradigma que se centra en describir lo que se desea lograr sin especificar los pasos para lograrlo. A diferencia de la programación imperativa, donde el flujo de control es explícito, en la programación declarativa, el flujo de control es implícito y gestionado por el lenguaje o el motor que ejecuta el código.</w:t>
@@ -2376,12 +2925,16 @@
     </w:p>
     <w:p>
       <w:pPr>
-        <w:rPr>
-          <w:lang w:val="es-MX"/>
-        </w:rPr>
-      </w:pPr>
-      <w:r>
-        <w:rPr>
+        <w:spacing w:line="360" w:lineRule="auto"/>
+        <w:jc w:val="both"/>
+        <w:rPr>
+          <w:rFonts w:ascii="Book Antiqua" w:hAnsi="Book Antiqua"/>
+          <w:lang w:val="es-MX"/>
+        </w:rPr>
+      </w:pPr>
+      <w:r>
+        <w:rPr>
+          <w:rFonts w:ascii="Book Antiqua" w:hAnsi="Book Antiqua"/>
           <w:b/>
           <w:bCs/>
           <w:lang w:val="es-MX"/>
@@ -2395,12 +2948,16 @@
           <w:ilvl w:val="0"/>
           <w:numId w:val="5"/>
         </w:numPr>
-        <w:rPr>
-          <w:lang w:val="es-MX"/>
-        </w:rPr>
-      </w:pPr>
-      <w:r>
-        <w:rPr>
+        <w:spacing w:line="360" w:lineRule="auto"/>
+        <w:jc w:val="both"/>
+        <w:rPr>
+          <w:rFonts w:ascii="Book Antiqua" w:hAnsi="Book Antiqua"/>
+          <w:lang w:val="es-MX"/>
+        </w:rPr>
+      </w:pPr>
+      <w:r>
+        <w:rPr>
+          <w:rFonts w:ascii="Book Antiqua" w:hAnsi="Book Antiqua"/>
           <w:b/>
           <w:bCs/>
           <w:lang w:val="es-MX"/>
@@ -2409,6 +2966,7 @@
       </w:r>
       <w:r>
         <w:rPr>
+          <w:rFonts w:ascii="Book Antiqua" w:hAnsi="Book Antiqua"/>
           <w:lang w:val="es-MX"/>
         </w:rPr>
         <w:t xml:space="preserve"> Los desarrolladores describen el estado final deseado, y el lenguaje se encarga de cómo alcanzarlo.</w:t>
@@ -2420,12 +2978,16 @@
           <w:ilvl w:val="0"/>
           <w:numId w:val="5"/>
         </w:numPr>
-        <w:rPr>
-          <w:lang w:val="es-MX"/>
-        </w:rPr>
-      </w:pPr>
-      <w:r>
-        <w:rPr>
+        <w:spacing w:line="360" w:lineRule="auto"/>
+        <w:jc w:val="both"/>
+        <w:rPr>
+          <w:rFonts w:ascii="Book Antiqua" w:hAnsi="Book Antiqua"/>
+          <w:lang w:val="es-MX"/>
+        </w:rPr>
+      </w:pPr>
+      <w:r>
+        <w:rPr>
+          <w:rFonts w:ascii="Book Antiqua" w:hAnsi="Book Antiqua"/>
           <w:b/>
           <w:bCs/>
           <w:lang w:val="es-MX"/>
@@ -2434,6 +2996,7 @@
       </w:r>
       <w:r>
         <w:rPr>
+          <w:rFonts w:ascii="Book Antiqua" w:hAnsi="Book Antiqua"/>
           <w:lang w:val="es-MX"/>
         </w:rPr>
         <w:t xml:space="preserve"> No se requiere que el programador controle explícitamente la secuencia de operaciones.</w:t>
@@ -2445,12 +3008,16 @@
           <w:ilvl w:val="0"/>
           <w:numId w:val="5"/>
         </w:numPr>
-        <w:rPr>
-          <w:lang w:val="es-MX"/>
-        </w:rPr>
-      </w:pPr>
-      <w:r>
-        <w:rPr>
+        <w:spacing w:line="360" w:lineRule="auto"/>
+        <w:jc w:val="both"/>
+        <w:rPr>
+          <w:rFonts w:ascii="Book Antiqua" w:hAnsi="Book Antiqua"/>
+          <w:lang w:val="es-MX"/>
+        </w:rPr>
+      </w:pPr>
+      <w:r>
+        <w:rPr>
+          <w:rFonts w:ascii="Book Antiqua" w:hAnsi="Book Antiqua"/>
           <w:b/>
           <w:bCs/>
           <w:lang w:val="es-MX"/>
@@ -2459,6 +3026,7 @@
       </w:r>
       <w:r>
         <w:rPr>
+          <w:rFonts w:ascii="Book Antiqua" w:hAnsi="Book Antiqua"/>
           <w:lang w:val="es-MX"/>
         </w:rPr>
         <w:t xml:space="preserve"> Muchos lenguajes declarativos favorecen el uso de datos inmutables, lo que puede ayudar a prevenir errores comunes relacionados con la mutación de estado.</w:t>
@@ -2466,133 +3034,1174 @@
     </w:p>
     <w:p>
       <w:pPr>
-        <w:rPr>
-          <w:lang w:val="es-MX"/>
-        </w:rPr>
-      </w:pPr>
-    </w:p>
-    <w:p>
-      <w:pPr>
-        <w:rPr>
-          <w:lang w:val="es-MX"/>
-        </w:rPr>
-      </w:pPr>
-      <w:r>
-        <w:rPr>
-          <w:lang w:val="es-MX"/>
-        </w:rPr>
-        <w:t xml:space="preserve">Lenguajes como Haskell y </w:t>
-      </w:r>
+        <w:spacing w:line="360" w:lineRule="auto"/>
+        <w:jc w:val="both"/>
+        <w:rPr>
+          <w:rFonts w:ascii="Book Antiqua" w:hAnsi="Book Antiqua"/>
+          <w:lang w:val="es-MX"/>
+        </w:rPr>
+      </w:pPr>
+    </w:p>
+    <w:p>
+      <w:pPr>
+        <w:spacing w:line="360" w:lineRule="auto"/>
+        <w:ind w:firstLine="360"/>
+        <w:jc w:val="both"/>
+        <w:rPr>
+          <w:rFonts w:ascii="Book Antiqua" w:hAnsi="Book Antiqua"/>
+          <w:lang w:val="es-MX"/>
+        </w:rPr>
+      </w:pPr>
+      <w:r>
+        <w:rPr>
+          <w:rFonts w:ascii="Book Antiqua" w:hAnsi="Book Antiqua"/>
+          <w:lang w:val="es-MX"/>
+        </w:rPr>
+        <w:lastRenderedPageBreak/>
+        <w:t>Lenguajes como Haskell y Prolog son ejemplos prominentes de programación declarativa. Haskell, un lenguaje puramente funcional, permite a los desarrolladores definir funciones y relaciones matemáticas sin preocuparse por el orden en que se ejecutarán. Prolog, por otro lado, es un lenguaje lógico donde los desarrolladores definen reglas y hechos, y el motor de Prolog resuelve consultas basadas en estos.</w:t>
+      </w:r>
+    </w:p>
+    <w:p>
+      <w:pPr>
+        <w:spacing w:line="360" w:lineRule="auto"/>
+        <w:ind w:firstLine="360"/>
+        <w:jc w:val="both"/>
+        <w:rPr>
+          <w:rFonts w:ascii="Book Antiqua" w:hAnsi="Book Antiqua"/>
+          <w:lang w:val="es-MX"/>
+        </w:rPr>
+      </w:pPr>
+      <w:r>
+        <w:rPr>
+          <w:rFonts w:ascii="Book Antiqua" w:hAnsi="Book Antiqua"/>
+          <w:lang w:val="es-MX"/>
+        </w:rPr>
+        <w:t>En el desarrollo de interfaces de usuario, frameworks como React (JavaScript) emplean un enfoque declarativo. Por ejemplo, en React, los desarrolladores describen cómo debería verse la interfaz de usuario en un determinado estado, y el framework se encarga de actualizar la vista cuando el estado cambia.</w:t>
+      </w:r>
+    </w:p>
+    <w:tbl>
+      <w:tblPr>
+        <w:tblW w:w="0" w:type="auto"/>
+        <w:jc w:val="center"/>
+        <w:tblCellSpacing w:w="15" w:type="dxa"/>
+        <w:tblCellMar>
+          <w:top w:w="15" w:type="dxa"/>
+          <w:left w:w="15" w:type="dxa"/>
+          <w:bottom w:w="15" w:type="dxa"/>
+          <w:right w:w="15" w:type="dxa"/>
+        </w:tblCellMar>
+        <w:tblLook w:val="04A0" w:firstRow="1" w:lastRow="0" w:firstColumn="1" w:lastColumn="0" w:noHBand="0" w:noVBand="1"/>
+      </w:tblPr>
+      <w:tblGrid>
+        <w:gridCol w:w="185"/>
+        <w:gridCol w:w="4359"/>
+      </w:tblGrid>
+      <w:tr>
+        <w:trPr>
+          <w:tblCellSpacing w:w="15" w:type="dxa"/>
+          <w:jc w:val="center"/>
+        </w:trPr>
+        <w:tc>
+          <w:tcPr>
+            <w:tcW w:w="0" w:type="auto"/>
+            <w:vAlign w:val="center"/>
+            <w:hideMark/>
+          </w:tcPr>
+          <w:p>
+            <w:pPr>
+              <w:spacing w:line="360" w:lineRule="auto"/>
+              <w:jc w:val="center"/>
+              <w:rPr>
+                <w:rFonts w:ascii="Book Antiqua" w:hAnsi="Book Antiqua"/>
+                <w:lang w:val="es-MX"/>
+              </w:rPr>
+            </w:pPr>
+            <w:r>
+              <w:rPr>
+                <w:rFonts w:ascii="Book Antiqua" w:hAnsi="Book Antiqua"/>
+                <w:lang w:val="es-MX"/>
+              </w:rPr>
+              <w:t>1</w:t>
+            </w:r>
+          </w:p>
+          <w:p>
+            <w:pPr>
+              <w:spacing w:line="360" w:lineRule="auto"/>
+              <w:jc w:val="center"/>
+              <w:rPr>
+                <w:rFonts w:ascii="Book Antiqua" w:hAnsi="Book Antiqua"/>
+                <w:lang w:val="es-MX"/>
+              </w:rPr>
+            </w:pPr>
+            <w:r>
+              <w:rPr>
+                <w:rFonts w:ascii="Book Antiqua" w:hAnsi="Book Antiqua"/>
+                <w:lang w:val="es-MX"/>
+              </w:rPr>
+              <w:t>2</w:t>
+            </w:r>
+          </w:p>
+          <w:p>
+            <w:pPr>
+              <w:spacing w:line="360" w:lineRule="auto"/>
+              <w:jc w:val="center"/>
+              <w:rPr>
+                <w:rFonts w:ascii="Book Antiqua" w:hAnsi="Book Antiqua"/>
+                <w:lang w:val="es-MX"/>
+              </w:rPr>
+            </w:pPr>
+            <w:r>
+              <w:rPr>
+                <w:rFonts w:ascii="Book Antiqua" w:hAnsi="Book Antiqua"/>
+                <w:lang w:val="es-MX"/>
+              </w:rPr>
+              <w:t>3</w:t>
+            </w:r>
+          </w:p>
+        </w:tc>
+        <w:tc>
+          <w:tcPr>
+            <w:tcW w:w="0" w:type="auto"/>
+            <w:vAlign w:val="center"/>
+            <w:hideMark/>
+          </w:tcPr>
+          <w:p>
+            <w:pPr>
+              <w:spacing w:line="360" w:lineRule="auto"/>
+              <w:jc w:val="center"/>
+              <w:rPr>
+                <w:rFonts w:ascii="Congenial Black" w:hAnsi="Congenial Black"/>
+                <w:lang w:val="es-MX"/>
+              </w:rPr>
+            </w:pPr>
+            <w:r>
+              <w:rPr>
+                <w:rFonts w:ascii="Congenial Black" w:hAnsi="Congenial Black"/>
+                <w:lang w:val="es-MX"/>
+              </w:rPr>
+              <w:t>function saludo(usuario) {</w:t>
+            </w:r>
+          </w:p>
+          <w:p>
+            <w:pPr>
+              <w:spacing w:line="360" w:lineRule="auto"/>
+              <w:jc w:val="center"/>
+              <w:rPr>
+                <w:rFonts w:ascii="Congenial Black" w:hAnsi="Congenial Black"/>
+              </w:rPr>
+            </w:pPr>
+            <w:r>
+              <w:rPr>
+                <w:rFonts w:ascii="Congenial Black" w:hAnsi="Congenial Black"/>
+              </w:rPr>
+              <w:t>return &lt;h1&gt;Hola, {</w:t>
+            </w:r>
+            <w:proofErr w:type="spellStart"/>
+            <w:proofErr w:type="gramStart"/>
+            <w:r>
+              <w:rPr>
+                <w:rFonts w:ascii="Congenial Black" w:hAnsi="Congenial Black"/>
+              </w:rPr>
+              <w:t>usuario.nombre</w:t>
+            </w:r>
+            <w:proofErr w:type="spellEnd"/>
+            <w:proofErr w:type="gramEnd"/>
+            <w:r>
+              <w:rPr>
+                <w:rFonts w:ascii="Congenial Black" w:hAnsi="Congenial Black"/>
+              </w:rPr>
+              <w:t>}!&lt;/h1&gt;;</w:t>
+            </w:r>
+          </w:p>
+          <w:p>
+            <w:pPr>
+              <w:spacing w:line="360" w:lineRule="auto"/>
+              <w:jc w:val="center"/>
+              <w:rPr>
+                <w:rFonts w:ascii="Book Antiqua" w:hAnsi="Book Antiqua"/>
+                <w:lang w:val="es-MX"/>
+              </w:rPr>
+            </w:pPr>
+            <w:r>
+              <w:rPr>
+                <w:rFonts w:ascii="Book Antiqua" w:hAnsi="Book Antiqua"/>
+                <w:lang w:val="es-MX"/>
+              </w:rPr>
+              <w:t>}</w:t>
+            </w:r>
+          </w:p>
+        </w:tc>
+      </w:tr>
+    </w:tbl>
+    <w:p>
+      <w:pPr>
+        <w:spacing w:line="360" w:lineRule="auto"/>
+        <w:jc w:val="both"/>
+        <w:rPr>
+          <w:rFonts w:ascii="Book Antiqua" w:hAnsi="Book Antiqua"/>
+          <w:lang w:val="es-MX"/>
+        </w:rPr>
+      </w:pPr>
+      <w:r>
+        <w:rPr>
+          <w:rFonts w:ascii="Book Antiqua" w:hAnsi="Book Antiqua"/>
+          <w:lang w:val="es-MX"/>
+        </w:rPr>
+        <w:t>En este ejemplo, se describe cómo debería ser el saludo en función de un objeto usuario, pero no se especifica cómo debe actualizarse el DOM (Document Object Model).</w:t>
+      </w:r>
+    </w:p>
+    <w:p>
+      <w:pPr>
+        <w:spacing w:line="360" w:lineRule="auto"/>
+        <w:jc w:val="both"/>
+        <w:rPr>
+          <w:rFonts w:ascii="Book Antiqua" w:hAnsi="Book Antiqua"/>
+          <w:lang w:val="es-MX"/>
+        </w:rPr>
+      </w:pPr>
+      <w:r>
+        <w:rPr>
+          <w:rFonts w:ascii="Book Antiqua" w:hAnsi="Book Antiqua"/>
+          <w:b/>
+          <w:bCs/>
+          <w:lang w:val="es-MX"/>
+        </w:rPr>
+        <w:t>Ventajas y desventajas:</w:t>
+      </w:r>
+    </w:p>
+    <w:p>
+      <w:pPr>
+        <w:numPr>
+          <w:ilvl w:val="0"/>
+          <w:numId w:val="6"/>
+        </w:numPr>
+        <w:spacing w:line="360" w:lineRule="auto"/>
+        <w:jc w:val="both"/>
+        <w:rPr>
+          <w:rFonts w:ascii="Book Antiqua" w:hAnsi="Book Antiqua"/>
+          <w:lang w:val="es-MX"/>
+        </w:rPr>
+      </w:pPr>
+      <w:r>
+        <w:rPr>
+          <w:rFonts w:ascii="Book Antiqua" w:hAnsi="Book Antiqua"/>
+          <w:b/>
+          <w:bCs/>
+          <w:lang w:val="es-MX"/>
+        </w:rPr>
+        <w:t>Ventajas:</w:t>
+      </w:r>
+      <w:r>
+        <w:rPr>
+          <w:rFonts w:ascii="Book Antiqua" w:hAnsi="Book Antiqua"/>
+          <w:lang w:val="es-MX"/>
+        </w:rPr>
+        <w:t xml:space="preserve"> El código declarativo tiende a ser más conciso y expresivo, lo que puede mejorar la legibilidad y reducir la cantidad de errores. También facilita la paralelización y optimización automática por parte del compilador o intérprete.</w:t>
+      </w:r>
+    </w:p>
+    <w:p>
+      <w:pPr>
+        <w:numPr>
+          <w:ilvl w:val="0"/>
+          <w:numId w:val="6"/>
+        </w:numPr>
+        <w:spacing w:line="360" w:lineRule="auto"/>
+        <w:jc w:val="both"/>
+        <w:rPr>
+          <w:rFonts w:ascii="Book Antiqua" w:hAnsi="Book Antiqua"/>
+          <w:lang w:val="es-MX"/>
+        </w:rPr>
+      </w:pPr>
+      <w:r>
+        <w:rPr>
+          <w:rFonts w:ascii="Book Antiqua" w:hAnsi="Book Antiqua"/>
+          <w:b/>
+          <w:bCs/>
+          <w:lang w:val="es-MX"/>
+        </w:rPr>
+        <w:t>Desventajas:</w:t>
+      </w:r>
+      <w:r>
+        <w:rPr>
+          <w:rFonts w:ascii="Book Antiqua" w:hAnsi="Book Antiqua"/>
+          <w:lang w:val="es-MX"/>
+        </w:rPr>
+        <w:t xml:space="preserve"> La abstracción adicional puede llevar a una falta de control sobre los detalles finos de la ejecución, lo que podría ser problemático en situaciones donde el rendimiento es crítico.</w:t>
+      </w:r>
+    </w:p>
+    <w:p>
+      <w:pPr>
+        <w:pStyle w:val="Ttulo2"/>
+        <w:rPr>
+          <w:lang w:val="es-MX"/>
+        </w:rPr>
+      </w:pPr>
+      <w:bookmarkStart w:id="10" w:name="_Toc174982444"/>
+      <w:r>
+        <w:rPr>
+          <w:lang w:val="es-MX"/>
+        </w:rPr>
+        <w:t>Programación orientada a objetos</w:t>
+      </w:r>
+      <w:bookmarkEnd w:id="10"/>
+    </w:p>
+    <w:p>
+      <w:pPr>
+        <w:spacing w:line="360" w:lineRule="auto"/>
+        <w:ind w:firstLine="360"/>
+        <w:jc w:val="both"/>
+        <w:rPr>
+          <w:rFonts w:ascii="Book Antiqua" w:hAnsi="Book Antiqua"/>
+          <w:lang w:val="es-MX"/>
+        </w:rPr>
+      </w:pPr>
+      <w:r>
+        <w:rPr>
+          <w:rFonts w:ascii="Book Antiqua" w:hAnsi="Book Antiqua"/>
+          <w:lang w:val="es-MX"/>
+        </w:rPr>
+        <w:t xml:space="preserve">Así mismo, la Programación Orientada a Objetos (POO) es un paradigma </w:t>
+      </w:r>
+      <w:r>
+        <w:rPr>
+          <w:rFonts w:ascii="Book Antiqua" w:hAnsi="Book Antiqua"/>
+          <w:lang w:val="es-MX"/>
+        </w:rPr>
+        <w:t>que organiza el software en "objetos", que son instancias de "clases". Una clase es una plantilla que define las propiedades (datos) y métodos (funciones) que son comunes a todos los objetos de ese tipo, los objetos interactúan entre sí mediante métodos, que permiten modificar el estado del objeto o realizar operaciones basadas en su estado actual.</w:t>
+      </w:r>
+    </w:p>
+    <w:p>
+      <w:pPr>
+        <w:rPr>
+          <w:lang w:val="es-MX"/>
+        </w:rPr>
+      </w:pPr>
+    </w:p>
+    <w:p>
       <w:proofErr w:type="spellStart"/>
       <w:r>
-        <w:rPr>
-          <w:lang w:val="es-MX"/>
-        </w:rPr>
-        <w:t>Prolog</w:t>
+        <w:t>Conceptos</w:t>
       </w:r>
       <w:proofErr w:type="spellEnd"/>
       <w:r>
-        <w:rPr>
-          <w:lang w:val="es-MX"/>
-        </w:rPr>
-        <w:t xml:space="preserve"> son ejemplos prominentes de programación declarativa. Haskell, un lenguaje puramente funcional, permite a los desarrolladores definir funciones y relaciones matemáticas sin preocuparse por el orden en que se ejecutarán. </w:t>
-      </w:r>
-      <w:proofErr w:type="spellStart"/>
-      <w:r>
-        <w:rPr>
-          <w:lang w:val="es-MX"/>
-        </w:rPr>
-        <w:t>Prolog</w:t>
-      </w:r>
-      <w:proofErr w:type="spellEnd"/>
-      <w:r>
-        <w:rPr>
-          <w:lang w:val="es-MX"/>
-        </w:rPr>
-        <w:t xml:space="preserve">, por otro lado, es un lenguaje lógico donde los desarrolladores definen reglas y hechos, y el motor de </w:t>
-      </w:r>
-      <w:proofErr w:type="spellStart"/>
-      <w:r>
-        <w:rPr>
-          <w:lang w:val="es-MX"/>
-        </w:rPr>
-        <w:t>Prolog</w:t>
-      </w:r>
-      <w:proofErr w:type="spellEnd"/>
-      <w:r>
-        <w:rPr>
-          <w:lang w:val="es-MX"/>
-        </w:rPr>
-        <w:t xml:space="preserve"> resuelve consultas basadas en estos.</w:t>
-      </w:r>
-    </w:p>
-    <w:p>
-      <w:pPr>
-        <w:rPr>
-          <w:lang w:val="es-MX"/>
-        </w:rPr>
-      </w:pPr>
-      <w:r>
-        <w:rPr>
-          <w:lang w:val="es-MX"/>
-        </w:rPr>
-        <w:t xml:space="preserve">En el desarrollo de interfaces de usuario, </w:t>
-      </w:r>
-      <w:proofErr w:type="spellStart"/>
-      <w:r>
-        <w:rPr>
-          <w:lang w:val="es-MX"/>
-        </w:rPr>
-        <w:t>frameworks</w:t>
-      </w:r>
-      <w:proofErr w:type="spellEnd"/>
-      <w:r>
-        <w:rPr>
-          <w:lang w:val="es-MX"/>
-        </w:rPr>
-        <w:t xml:space="preserve"> como </w:t>
-      </w:r>
-      <w:proofErr w:type="spellStart"/>
-      <w:r>
-        <w:rPr>
-          <w:lang w:val="es-MX"/>
-        </w:rPr>
-        <w:t>React</w:t>
-      </w:r>
-      <w:proofErr w:type="spellEnd"/>
-      <w:r>
-        <w:rPr>
-          <w:lang w:val="es-MX"/>
-        </w:rPr>
-        <w:t xml:space="preserve"> (JavaScript) emplean un enfoque declarativo. Por ejemplo, en </w:t>
-      </w:r>
-      <w:proofErr w:type="spellStart"/>
-      <w:r>
-        <w:rPr>
-          <w:lang w:val="es-MX"/>
-        </w:rPr>
-        <w:t>React</w:t>
-      </w:r>
-      <w:proofErr w:type="spellEnd"/>
-      <w:r>
-        <w:rPr>
-          <w:lang w:val="es-MX"/>
-        </w:rPr>
-        <w:t xml:space="preserve">, los desarrolladores describen cómo debería verse la interfaz de usuario en un determinado estado, y el </w:t>
-      </w:r>
-      <w:proofErr w:type="spellStart"/>
-      <w:r>
-        <w:rPr>
-          <w:lang w:val="es-MX"/>
-        </w:rPr>
-        <w:t>framework</w:t>
-      </w:r>
-      <w:proofErr w:type="spellEnd"/>
-      <w:r>
-        <w:rPr>
-          <w:lang w:val="es-MX"/>
-        </w:rPr>
-        <w:t xml:space="preserve"> se encarga de actualizar la vista cuando el estado cambia.</w:t>
+        <w:t xml:space="preserve"> clave de POO:</w:t>
+      </w:r>
+    </w:p>
+    <w:p>
+      <w:pPr>
+        <w:numPr>
+          <w:ilvl w:val="0"/>
+          <w:numId w:val="7"/>
+        </w:numPr>
+        <w:spacing w:line="360" w:lineRule="auto"/>
+        <w:jc w:val="both"/>
+        <w:rPr>
+          <w:rFonts w:ascii="Book Antiqua" w:hAnsi="Book Antiqua"/>
+          <w:lang w:val="es-MX"/>
+        </w:rPr>
+      </w:pPr>
+      <w:r>
+        <w:rPr>
+          <w:rFonts w:ascii="Book Antiqua" w:hAnsi="Book Antiqua"/>
+          <w:b/>
+          <w:bCs/>
+          <w:lang w:val="es-MX"/>
+        </w:rPr>
+        <w:t>Clase:</w:t>
+      </w:r>
+      <w:r>
+        <w:rPr>
+          <w:rFonts w:ascii="Book Antiqua" w:hAnsi="Book Antiqua"/>
+          <w:lang w:val="es-MX"/>
+        </w:rPr>
+        <w:t xml:space="preserve"> Una clase es una plantilla o modelo a partir de la cual se crean objetos. Define un conjunto de propiedades y métodos que serán comunes a todos los objetos de esa clase. Por ejemplo, una clase Coche podría tener propiedades como marca, modelo y color, y métodos como </w:t>
+      </w:r>
+      <w:r>
+        <w:rPr>
+          <w:rFonts w:ascii="Book Antiqua" w:hAnsi="Book Antiqua"/>
+          <w:lang w:val="es-MX"/>
+        </w:rPr>
+        <w:t>acelerar(</w:t>
+      </w:r>
+      <w:r>
+        <w:rPr>
+          <w:rFonts w:ascii="Book Antiqua" w:hAnsi="Book Antiqua"/>
+          <w:lang w:val="es-MX"/>
+        </w:rPr>
+        <w:t>) y frenar().</w:t>
+      </w:r>
+    </w:p>
+    <w:p>
+      <w:pPr>
+        <w:numPr>
+          <w:ilvl w:val="0"/>
+          <w:numId w:val="7"/>
+        </w:numPr>
+        <w:spacing w:line="360" w:lineRule="auto"/>
+        <w:jc w:val="both"/>
+        <w:rPr>
+          <w:rFonts w:ascii="Book Antiqua" w:hAnsi="Book Antiqua"/>
+          <w:lang w:val="es-MX"/>
+        </w:rPr>
+      </w:pPr>
+      <w:r>
+        <w:rPr>
+          <w:rFonts w:ascii="Book Antiqua" w:hAnsi="Book Antiqua"/>
+          <w:b/>
+          <w:bCs/>
+          <w:lang w:val="es-MX"/>
+        </w:rPr>
+        <w:t>Objeto:</w:t>
+      </w:r>
+      <w:r>
+        <w:rPr>
+          <w:rFonts w:ascii="Book Antiqua" w:hAnsi="Book Antiqua"/>
+          <w:lang w:val="es-MX"/>
+        </w:rPr>
+        <w:t xml:space="preserve"> Un objeto es una instancia de una clase</w:t>
+      </w:r>
+      <w:r>
+        <w:rPr>
+          <w:rFonts w:ascii="Book Antiqua" w:hAnsi="Book Antiqua"/>
+          <w:lang w:val="es-MX"/>
+        </w:rPr>
+        <w:t>, c</w:t>
+      </w:r>
+      <w:r>
+        <w:rPr>
+          <w:rFonts w:ascii="Book Antiqua" w:hAnsi="Book Antiqua"/>
+          <w:lang w:val="es-MX"/>
+        </w:rPr>
+        <w:t>ada objeto tiene su propio conjunto de valores para las propiedades definidas en la clase, pero comparte la misma estructura y comportamiento. Por ejemplo, un objeto miCoche de la clase Coche podría tener la marca "Toyota", el modelo "Corolla" y el color "Rojo".</w:t>
+      </w:r>
+    </w:p>
+    <w:p>
+      <w:pPr>
+        <w:numPr>
+          <w:ilvl w:val="0"/>
+          <w:numId w:val="7"/>
+        </w:numPr>
+        <w:spacing w:line="360" w:lineRule="auto"/>
+        <w:jc w:val="both"/>
+        <w:rPr>
+          <w:rFonts w:ascii="Book Antiqua" w:hAnsi="Book Antiqua"/>
+          <w:lang w:val="es-MX"/>
+        </w:rPr>
+      </w:pPr>
+      <w:r>
+        <w:rPr>
+          <w:rFonts w:ascii="Book Antiqua" w:hAnsi="Book Antiqua"/>
+          <w:b/>
+          <w:bCs/>
+          <w:lang w:val="es-MX"/>
+        </w:rPr>
+        <w:t>Propiedades:</w:t>
+      </w:r>
+      <w:r>
+        <w:rPr>
+          <w:rFonts w:ascii="Book Antiqua" w:hAnsi="Book Antiqua"/>
+          <w:lang w:val="es-MX"/>
+        </w:rPr>
+        <w:t xml:space="preserve"> Son los atributos o características de un objeto, definidos por su clase. En el ejemplo anterior, marca, modelo y color son propiedades de la clase Coche.</w:t>
+      </w:r>
+    </w:p>
+    <w:p>
+      <w:pPr>
+        <w:numPr>
+          <w:ilvl w:val="0"/>
+          <w:numId w:val="7"/>
+        </w:numPr>
+        <w:spacing w:line="360" w:lineRule="auto"/>
+        <w:jc w:val="both"/>
+        <w:rPr>
+          <w:rFonts w:ascii="Book Antiqua" w:hAnsi="Book Antiqua"/>
+          <w:lang w:val="es-MX"/>
+        </w:rPr>
+      </w:pPr>
+      <w:r>
+        <w:rPr>
+          <w:rFonts w:ascii="Book Antiqua" w:hAnsi="Book Antiqua"/>
+          <w:b/>
+          <w:bCs/>
+          <w:lang w:val="es-MX"/>
+        </w:rPr>
+        <w:t>Métodos:</w:t>
+      </w:r>
+      <w:r>
+        <w:rPr>
+          <w:rFonts w:ascii="Book Antiqua" w:hAnsi="Book Antiqua"/>
+          <w:lang w:val="es-MX"/>
+        </w:rPr>
+        <w:t xml:space="preserve"> Son las funciones que se pueden ejecutar en un objeto. Los métodos definen el comportamiento del objeto. Por ejemplo, el método acelerar() podría aumentar la velocidad del coche.</w:t>
+      </w:r>
+    </w:p>
+    <w:p>
+      <w:pPr>
+        <w:numPr>
+          <w:ilvl w:val="0"/>
+          <w:numId w:val="7"/>
+        </w:numPr>
+        <w:spacing w:line="360" w:lineRule="auto"/>
+        <w:jc w:val="both"/>
+        <w:rPr>
+          <w:rFonts w:ascii="Book Antiqua" w:hAnsi="Book Antiqua"/>
+          <w:lang w:val="es-MX"/>
+        </w:rPr>
+      </w:pPr>
+      <w:r>
+        <w:rPr>
+          <w:rFonts w:ascii="Book Antiqua" w:hAnsi="Book Antiqua"/>
+          <w:b/>
+          <w:bCs/>
+          <w:lang w:val="es-MX"/>
+        </w:rPr>
+        <w:t>Herencia:</w:t>
+      </w:r>
+      <w:r>
+        <w:rPr>
+          <w:rFonts w:ascii="Book Antiqua" w:hAnsi="Book Antiqua"/>
+          <w:lang w:val="es-MX"/>
+        </w:rPr>
+        <w:t xml:space="preserve"> La herencia es un mecanismo que permite a una clase derivar de otra, heredando sus propiedades y métodos</w:t>
+      </w:r>
+      <w:r>
+        <w:rPr>
+          <w:rFonts w:ascii="Book Antiqua" w:hAnsi="Book Antiqua"/>
+          <w:lang w:val="es-MX"/>
+        </w:rPr>
+        <w:t>, e</w:t>
+      </w:r>
+      <w:r>
+        <w:rPr>
+          <w:rFonts w:ascii="Book Antiqua" w:hAnsi="Book Antiqua"/>
+          <w:lang w:val="es-MX"/>
+        </w:rPr>
+        <w:t xml:space="preserve">sto promueve la reutilización del código y la creación de estructuras jerárquicas. Por ejemplo, una clase </w:t>
+      </w:r>
+      <w:r>
+        <w:rPr>
+          <w:rFonts w:ascii="Book Antiqua" w:hAnsi="Book Antiqua"/>
+          <w:lang w:val="es-MX"/>
+        </w:rPr>
+        <w:t>Vehículo</w:t>
+      </w:r>
+      <w:r>
+        <w:rPr>
+          <w:rFonts w:ascii="Book Antiqua" w:hAnsi="Book Antiqua"/>
+          <w:lang w:val="es-MX"/>
+        </w:rPr>
+        <w:t xml:space="preserve"> podría ser la clase base, y Coche y Motocicleta podrían heredar de </w:t>
+      </w:r>
+      <w:r>
+        <w:rPr>
+          <w:rFonts w:ascii="Book Antiqua" w:hAnsi="Book Antiqua"/>
+          <w:lang w:val="es-MX"/>
+        </w:rPr>
+        <w:t>Vehículo</w:t>
+      </w:r>
+      <w:r>
+        <w:rPr>
+          <w:rFonts w:ascii="Book Antiqua" w:hAnsi="Book Antiqua"/>
+          <w:lang w:val="es-MX"/>
+        </w:rPr>
+        <w:t>.</w:t>
+      </w:r>
+    </w:p>
+    <w:p>
+      <w:pPr>
+        <w:spacing w:line="360" w:lineRule="auto"/>
+        <w:jc w:val="both"/>
+        <w:rPr>
+          <w:rFonts w:ascii="Book Antiqua" w:hAnsi="Book Antiqua"/>
+          <w:lang w:val="es-MX"/>
+        </w:rPr>
+      </w:pPr>
+      <w:r>
+        <w:rPr>
+          <w:rFonts w:ascii="Book Antiqua" w:hAnsi="Book Antiqua"/>
+          <w:lang w:val="es-MX"/>
+        </w:rPr>
+        <w:t>En lenguajes como Java, C++, y Python, la POO es fundamental. A continuación, un ejemplo básico en Python:</w:t>
+      </w:r>
+    </w:p>
+    <w:tbl>
+      <w:tblPr>
+        <w:tblW w:w="0" w:type="auto"/>
+        <w:jc w:val="center"/>
+        <w:tblCellSpacing w:w="15" w:type="dxa"/>
+        <w:tblCellMar>
+          <w:top w:w="15" w:type="dxa"/>
+          <w:left w:w="15" w:type="dxa"/>
+          <w:bottom w:w="15" w:type="dxa"/>
+          <w:right w:w="15" w:type="dxa"/>
+        </w:tblCellMar>
+        <w:tblLook w:val="04A0" w:firstRow="1" w:lastRow="0" w:firstColumn="1" w:lastColumn="0" w:noHBand="0" w:noVBand="1"/>
+      </w:tblPr>
+      <w:tblGrid>
+        <w:gridCol w:w="295"/>
+        <w:gridCol w:w="6098"/>
+      </w:tblGrid>
+      <w:tr>
+        <w:trPr>
+          <w:tblCellSpacing w:w="15" w:type="dxa"/>
+          <w:jc w:val="center"/>
+        </w:trPr>
+        <w:tc>
+          <w:tcPr>
+            <w:tcW w:w="0" w:type="auto"/>
+            <w:vAlign w:val="center"/>
+            <w:hideMark/>
+          </w:tcPr>
+          <w:p>
+            <w:pPr>
+              <w:spacing w:line="360" w:lineRule="auto"/>
+              <w:jc w:val="both"/>
+              <w:rPr>
+                <w:rFonts w:ascii="Book Antiqua" w:hAnsi="Book Antiqua"/>
+                <w:lang w:val="es-MX"/>
+              </w:rPr>
+            </w:pPr>
+            <w:r>
+              <w:rPr>
+                <w:rFonts w:ascii="Book Antiqua" w:hAnsi="Book Antiqua"/>
+                <w:lang w:val="es-MX"/>
+              </w:rPr>
+              <w:t>1</w:t>
+            </w:r>
+          </w:p>
+          <w:p>
+            <w:pPr>
+              <w:spacing w:line="360" w:lineRule="auto"/>
+              <w:jc w:val="both"/>
+              <w:rPr>
+                <w:rFonts w:ascii="Book Antiqua" w:hAnsi="Book Antiqua"/>
+                <w:lang w:val="es-MX"/>
+              </w:rPr>
+            </w:pPr>
+            <w:r>
+              <w:rPr>
+                <w:rFonts w:ascii="Book Antiqua" w:hAnsi="Book Antiqua"/>
+                <w:lang w:val="es-MX"/>
+              </w:rPr>
+              <w:t xml:space="preserve"> 2</w:t>
+            </w:r>
+          </w:p>
+          <w:p>
+            <w:pPr>
+              <w:spacing w:line="360" w:lineRule="auto"/>
+              <w:jc w:val="both"/>
+              <w:rPr>
+                <w:rFonts w:ascii="Book Antiqua" w:hAnsi="Book Antiqua"/>
+                <w:lang w:val="es-MX"/>
+              </w:rPr>
+            </w:pPr>
+            <w:r>
+              <w:rPr>
+                <w:rFonts w:ascii="Book Antiqua" w:hAnsi="Book Antiqua"/>
+                <w:lang w:val="es-MX"/>
+              </w:rPr>
+              <w:t xml:space="preserve"> 3</w:t>
+            </w:r>
+          </w:p>
+          <w:p>
+            <w:pPr>
+              <w:spacing w:line="360" w:lineRule="auto"/>
+              <w:jc w:val="both"/>
+              <w:rPr>
+                <w:rFonts w:ascii="Book Antiqua" w:hAnsi="Book Antiqua"/>
+                <w:lang w:val="es-MX"/>
+              </w:rPr>
+            </w:pPr>
+            <w:r>
+              <w:rPr>
+                <w:rFonts w:ascii="Book Antiqua" w:hAnsi="Book Antiqua"/>
+                <w:lang w:val="es-MX"/>
+              </w:rPr>
+              <w:t xml:space="preserve"> 4</w:t>
+            </w:r>
+          </w:p>
+          <w:p>
+            <w:pPr>
+              <w:spacing w:line="360" w:lineRule="auto"/>
+              <w:jc w:val="both"/>
+              <w:rPr>
+                <w:rFonts w:ascii="Book Antiqua" w:hAnsi="Book Antiqua"/>
+                <w:lang w:val="es-MX"/>
+              </w:rPr>
+            </w:pPr>
+            <w:r>
+              <w:rPr>
+                <w:rFonts w:ascii="Book Antiqua" w:hAnsi="Book Antiqua"/>
+                <w:lang w:val="es-MX"/>
+              </w:rPr>
+              <w:t xml:space="preserve"> 5</w:t>
+            </w:r>
+          </w:p>
+          <w:p>
+            <w:pPr>
+              <w:spacing w:line="360" w:lineRule="auto"/>
+              <w:jc w:val="both"/>
+              <w:rPr>
+                <w:rFonts w:ascii="Book Antiqua" w:hAnsi="Book Antiqua"/>
+                <w:lang w:val="es-MX"/>
+              </w:rPr>
+            </w:pPr>
+            <w:r>
+              <w:rPr>
+                <w:rFonts w:ascii="Book Antiqua" w:hAnsi="Book Antiqua"/>
+                <w:lang w:val="es-MX"/>
+              </w:rPr>
+              <w:lastRenderedPageBreak/>
+              <w:t xml:space="preserve"> 6</w:t>
+            </w:r>
+          </w:p>
+          <w:p>
+            <w:pPr>
+              <w:spacing w:line="360" w:lineRule="auto"/>
+              <w:jc w:val="both"/>
+              <w:rPr>
+                <w:rFonts w:ascii="Book Antiqua" w:hAnsi="Book Antiqua"/>
+                <w:lang w:val="es-MX"/>
+              </w:rPr>
+            </w:pPr>
+            <w:r>
+              <w:rPr>
+                <w:rFonts w:ascii="Book Antiqua" w:hAnsi="Book Antiqua"/>
+                <w:lang w:val="es-MX"/>
+              </w:rPr>
+              <w:t xml:space="preserve"> 7</w:t>
+            </w:r>
+          </w:p>
+          <w:p>
+            <w:pPr>
+              <w:spacing w:line="360" w:lineRule="auto"/>
+              <w:jc w:val="both"/>
+              <w:rPr>
+                <w:rFonts w:ascii="Book Antiqua" w:hAnsi="Book Antiqua"/>
+                <w:lang w:val="es-MX"/>
+              </w:rPr>
+            </w:pPr>
+            <w:r>
+              <w:rPr>
+                <w:rFonts w:ascii="Book Antiqua" w:hAnsi="Book Antiqua"/>
+                <w:lang w:val="es-MX"/>
+              </w:rPr>
+              <w:t xml:space="preserve"> 8</w:t>
+            </w:r>
+          </w:p>
+          <w:p>
+            <w:pPr>
+              <w:spacing w:line="360" w:lineRule="auto"/>
+              <w:jc w:val="both"/>
+              <w:rPr>
+                <w:rFonts w:ascii="Book Antiqua" w:hAnsi="Book Antiqua"/>
+                <w:lang w:val="es-MX"/>
+              </w:rPr>
+            </w:pPr>
+            <w:r>
+              <w:rPr>
+                <w:rFonts w:ascii="Book Antiqua" w:hAnsi="Book Antiqua"/>
+                <w:lang w:val="es-MX"/>
+              </w:rPr>
+              <w:t xml:space="preserve"> 9</w:t>
+            </w:r>
+          </w:p>
+          <w:p>
+            <w:pPr>
+              <w:spacing w:line="360" w:lineRule="auto"/>
+              <w:jc w:val="both"/>
+              <w:rPr>
+                <w:rFonts w:ascii="Book Antiqua" w:hAnsi="Book Antiqua"/>
+                <w:lang w:val="es-MX"/>
+              </w:rPr>
+            </w:pPr>
+            <w:r>
+              <w:rPr>
+                <w:rFonts w:ascii="Book Antiqua" w:hAnsi="Book Antiqua"/>
+                <w:lang w:val="es-MX"/>
+              </w:rPr>
+              <w:t>10</w:t>
+            </w:r>
+          </w:p>
+          <w:p>
+            <w:pPr>
+              <w:spacing w:line="360" w:lineRule="auto"/>
+              <w:jc w:val="both"/>
+              <w:rPr>
+                <w:rFonts w:ascii="Book Antiqua" w:hAnsi="Book Antiqua"/>
+                <w:lang w:val="es-MX"/>
+              </w:rPr>
+            </w:pPr>
+            <w:r>
+              <w:rPr>
+                <w:rFonts w:ascii="Book Antiqua" w:hAnsi="Book Antiqua"/>
+                <w:lang w:val="es-MX"/>
+              </w:rPr>
+              <w:t>11</w:t>
+            </w:r>
+          </w:p>
+        </w:tc>
+        <w:tc>
+          <w:tcPr>
+            <w:tcW w:w="0" w:type="auto"/>
+            <w:vAlign w:val="center"/>
+            <w:hideMark/>
+          </w:tcPr>
+          <w:p>
+            <w:pPr>
+              <w:spacing w:line="360" w:lineRule="auto"/>
+              <w:jc w:val="both"/>
+              <w:rPr>
+                <w:rFonts w:ascii="Congenial Black" w:hAnsi="Congenial Black"/>
+                <w:lang w:val="es-MX"/>
+              </w:rPr>
+            </w:pPr>
+            <w:r>
+              <w:rPr>
+                <w:rFonts w:ascii="Congenial Black" w:hAnsi="Congenial Black"/>
+                <w:lang w:val="es-MX"/>
+              </w:rPr>
+              <w:lastRenderedPageBreak/>
+              <w:t>class Coche:</w:t>
+            </w:r>
+          </w:p>
+          <w:p>
+            <w:pPr>
+              <w:spacing w:line="360" w:lineRule="auto"/>
+              <w:jc w:val="both"/>
+              <w:rPr>
+                <w:rFonts w:ascii="Congenial Black" w:hAnsi="Congenial Black"/>
+                <w:lang w:val="es-MX"/>
+              </w:rPr>
+            </w:pPr>
+            <w:r>
+              <w:rPr>
+                <w:rFonts w:ascii="Congenial Black" w:hAnsi="Congenial Black"/>
+                <w:lang w:val="es-MX"/>
+              </w:rPr>
+              <w:t xml:space="preserve">    def __init__(self, marca, modelo, color):</w:t>
+            </w:r>
+          </w:p>
+          <w:p>
+            <w:pPr>
+              <w:spacing w:line="360" w:lineRule="auto"/>
+              <w:jc w:val="both"/>
+              <w:rPr>
+                <w:rFonts w:ascii="Congenial Black" w:hAnsi="Congenial Black"/>
+                <w:lang w:val="es-MX"/>
+              </w:rPr>
+            </w:pPr>
+            <w:r>
+              <w:rPr>
+                <w:rFonts w:ascii="Congenial Black" w:hAnsi="Congenial Black"/>
+                <w:lang w:val="es-MX"/>
+              </w:rPr>
+              <w:t xml:space="preserve">        self.marca = marca</w:t>
+            </w:r>
+          </w:p>
+          <w:p>
+            <w:pPr>
+              <w:spacing w:line="360" w:lineRule="auto"/>
+              <w:jc w:val="both"/>
+              <w:rPr>
+                <w:rFonts w:ascii="Congenial Black" w:hAnsi="Congenial Black"/>
+                <w:lang w:val="es-MX"/>
+              </w:rPr>
+            </w:pPr>
+            <w:r>
+              <w:rPr>
+                <w:rFonts w:ascii="Congenial Black" w:hAnsi="Congenial Black"/>
+                <w:lang w:val="es-MX"/>
+              </w:rPr>
+              <w:t xml:space="preserve">        self.modelo = modelo</w:t>
+            </w:r>
+          </w:p>
+          <w:p>
+            <w:pPr>
+              <w:spacing w:line="360" w:lineRule="auto"/>
+              <w:jc w:val="both"/>
+              <w:rPr>
+                <w:rFonts w:ascii="Congenial Black" w:hAnsi="Congenial Black"/>
+                <w:lang w:val="es-MX"/>
+              </w:rPr>
+            </w:pPr>
+            <w:r>
+              <w:rPr>
+                <w:rFonts w:ascii="Congenial Black" w:hAnsi="Congenial Black"/>
+                <w:lang w:val="es-MX"/>
+              </w:rPr>
+              <w:t xml:space="preserve">        self.color = color</w:t>
+            </w:r>
+          </w:p>
+          <w:p>
+            <w:pPr>
+              <w:spacing w:line="360" w:lineRule="auto"/>
+              <w:jc w:val="both"/>
+              <w:rPr>
+                <w:rFonts w:ascii="Congenial Black" w:hAnsi="Congenial Black"/>
+                <w:lang w:val="es-MX"/>
+              </w:rPr>
+            </w:pPr>
+          </w:p>
+          <w:p>
+            <w:pPr>
+              <w:spacing w:line="360" w:lineRule="auto"/>
+              <w:jc w:val="both"/>
+              <w:rPr>
+                <w:rFonts w:ascii="Congenial Black" w:hAnsi="Congenial Black"/>
+                <w:lang w:val="es-MX"/>
+              </w:rPr>
+            </w:pPr>
+            <w:r>
+              <w:rPr>
+                <w:rFonts w:ascii="Congenial Black" w:hAnsi="Congenial Black"/>
+                <w:lang w:val="es-MX"/>
+              </w:rPr>
+              <w:lastRenderedPageBreak/>
+              <w:t xml:space="preserve">    def acelerar(self):</w:t>
+            </w:r>
+          </w:p>
+          <w:p>
+            <w:pPr>
+              <w:spacing w:line="360" w:lineRule="auto"/>
+              <w:jc w:val="both"/>
+              <w:rPr>
+                <w:rFonts w:ascii="Congenial Black" w:hAnsi="Congenial Black"/>
+                <w:lang w:val="es-MX"/>
+              </w:rPr>
+            </w:pPr>
+            <w:r>
+              <w:rPr>
+                <w:rFonts w:ascii="Congenial Black" w:hAnsi="Congenial Black"/>
+                <w:lang w:val="es-MX"/>
+              </w:rPr>
+              <w:t xml:space="preserve">        print(f"El {self.marca} {self.modelo} está acelerando.")</w:t>
+            </w:r>
+          </w:p>
+          <w:p>
+            <w:pPr>
+              <w:spacing w:line="360" w:lineRule="auto"/>
+              <w:jc w:val="both"/>
+              <w:rPr>
+                <w:rFonts w:ascii="Congenial Black" w:hAnsi="Congenial Black"/>
+                <w:lang w:val="es-MX"/>
+              </w:rPr>
+            </w:pPr>
+          </w:p>
+          <w:p>
+            <w:pPr>
+              <w:spacing w:line="360" w:lineRule="auto"/>
+              <w:jc w:val="both"/>
+              <w:rPr>
+                <w:rFonts w:ascii="Congenial Black" w:hAnsi="Congenial Black"/>
+                <w:lang w:val="es-MX"/>
+              </w:rPr>
+            </w:pPr>
+            <w:r>
+              <w:rPr>
+                <w:rFonts w:ascii="Congenial Black" w:hAnsi="Congenial Black"/>
+                <w:lang w:val="es-MX"/>
+              </w:rPr>
+              <w:t>mi_coche = Coche("Toyota", "Corolla", "Rojo")</w:t>
+            </w:r>
+          </w:p>
+          <w:p>
+            <w:pPr>
+              <w:spacing w:line="360" w:lineRule="auto"/>
+              <w:jc w:val="both"/>
+              <w:rPr>
+                <w:rFonts w:ascii="Congenial Black" w:hAnsi="Congenial Black"/>
+                <w:lang w:val="es-MX"/>
+              </w:rPr>
+            </w:pPr>
+            <w:proofErr w:type="spellStart"/>
+            <w:r>
+              <w:rPr>
+                <w:rFonts w:ascii="Congenial Black" w:hAnsi="Congenial Black"/>
+                <w:lang w:val="es-MX"/>
+              </w:rPr>
+              <w:t>mi_</w:t>
+            </w:r>
+            <w:proofErr w:type="gramStart"/>
+            <w:r>
+              <w:rPr>
+                <w:rFonts w:ascii="Congenial Black" w:hAnsi="Congenial Black"/>
+                <w:lang w:val="es-MX"/>
+              </w:rPr>
+              <w:t>coche.acelerar</w:t>
+            </w:r>
+            <w:proofErr w:type="spellEnd"/>
+            <w:proofErr w:type="gramEnd"/>
+            <w:r>
+              <w:rPr>
+                <w:rFonts w:ascii="Congenial Black" w:hAnsi="Congenial Black"/>
+                <w:lang w:val="es-MX"/>
+              </w:rPr>
+              <w:t>()</w:t>
+            </w:r>
+          </w:p>
+        </w:tc>
+      </w:tr>
+    </w:tbl>
+    <w:p>
+      <w:pPr>
+        <w:spacing w:line="360" w:lineRule="auto"/>
+        <w:jc w:val="both"/>
+        <w:rPr>
+          <w:rFonts w:ascii="Book Antiqua" w:hAnsi="Book Antiqua"/>
+          <w:lang w:val="es-MX"/>
+        </w:rPr>
+      </w:pPr>
+      <w:r>
+        <w:rPr>
+          <w:rFonts w:ascii="Book Antiqua" w:hAnsi="Book Antiqua"/>
+          <w:lang w:val="es-MX"/>
+        </w:rPr>
+        <w:lastRenderedPageBreak/>
+        <w:t>En este ejemplo, Coche es una clase con un constructor que inicializa las propiedades marca, modelo y color. El método acelerar() simula la acción de acelerar el coche.</w:t>
+      </w:r>
+    </w:p>
+    <w:p>
+      <w:pPr>
+        <w:spacing w:line="360" w:lineRule="auto"/>
+        <w:jc w:val="both"/>
+        <w:rPr>
+          <w:rFonts w:ascii="Book Antiqua" w:hAnsi="Book Antiqua"/>
+          <w:lang w:val="es-MX"/>
+        </w:rPr>
+      </w:pPr>
+      <w:r>
+        <w:rPr>
+          <w:rFonts w:ascii="Book Antiqua" w:hAnsi="Book Antiqua"/>
+          <w:lang w:val="es-MX"/>
+        </w:rPr>
+        <w:t>Igualmente, la programación basada en eventos es un paradigma donde el flujo de la aplicación está determinado por eventos, como clics de usuario, pulsaciones de teclas, o mensajes de otros programas, los eventos son señales que indican que algo ha sucedido, y la aplicación responde ejecutando código en función de esos eventos.</w:t>
+      </w:r>
+    </w:p>
+    <w:p>
+      <w:pPr>
+        <w:spacing w:line="360" w:lineRule="auto"/>
+        <w:jc w:val="both"/>
+        <w:rPr>
+          <w:rFonts w:ascii="Book Antiqua" w:hAnsi="Book Antiqua"/>
+          <w:lang w:val="es-MX"/>
+        </w:rPr>
+      </w:pPr>
+      <w:r>
+        <w:rPr>
+          <w:rFonts w:ascii="Book Antiqua" w:hAnsi="Book Antiqua"/>
+          <w:b/>
+          <w:bCs/>
+          <w:lang w:val="es-MX"/>
+        </w:rPr>
+        <w:t>Características principales:</w:t>
+      </w:r>
+    </w:p>
+    <w:p>
+      <w:pPr>
+        <w:numPr>
+          <w:ilvl w:val="0"/>
+          <w:numId w:val="8"/>
+        </w:numPr>
+        <w:spacing w:line="360" w:lineRule="auto"/>
+        <w:jc w:val="both"/>
+        <w:rPr>
+          <w:rFonts w:ascii="Book Antiqua" w:hAnsi="Book Antiqua"/>
+          <w:lang w:val="es-MX"/>
+        </w:rPr>
+      </w:pPr>
+      <w:r>
+        <w:rPr>
+          <w:rFonts w:ascii="Book Antiqua" w:hAnsi="Book Antiqua"/>
+          <w:b/>
+          <w:bCs/>
+          <w:lang w:val="es-MX"/>
+        </w:rPr>
+        <w:t>Detección de eventos:</w:t>
+      </w:r>
+      <w:r>
+        <w:rPr>
+          <w:rFonts w:ascii="Book Antiqua" w:hAnsi="Book Antiqua"/>
+          <w:lang w:val="es-MX"/>
+        </w:rPr>
+        <w:t xml:space="preserve"> Los programas están diseñados para "escuchar" eventos y reaccionar cuando estos ocurren.</w:t>
+      </w:r>
+    </w:p>
+    <w:p>
+      <w:pPr>
+        <w:numPr>
+          <w:ilvl w:val="0"/>
+          <w:numId w:val="8"/>
+        </w:numPr>
+        <w:spacing w:line="360" w:lineRule="auto"/>
+        <w:jc w:val="both"/>
+        <w:rPr>
+          <w:rFonts w:ascii="Book Antiqua" w:hAnsi="Book Antiqua"/>
+          <w:lang w:val="es-MX"/>
+        </w:rPr>
+      </w:pPr>
+      <w:r>
+        <w:rPr>
+          <w:rFonts w:ascii="Book Antiqua" w:hAnsi="Book Antiqua"/>
+          <w:b/>
+          <w:bCs/>
+          <w:lang w:val="es-MX"/>
+        </w:rPr>
+        <w:t>Asincronía:</w:t>
+      </w:r>
+      <w:r>
+        <w:rPr>
+          <w:rFonts w:ascii="Book Antiqua" w:hAnsi="Book Antiqua"/>
+          <w:lang w:val="es-MX"/>
+        </w:rPr>
+        <w:t xml:space="preserve"> A menudo, la programación basada en eventos se combina con la ejecución asincrónica, lo que permite que una aplicación responda a múltiples eventos sin bloquearse.</w:t>
+      </w:r>
+    </w:p>
+    <w:p>
+      <w:pPr>
+        <w:numPr>
+          <w:ilvl w:val="0"/>
+          <w:numId w:val="8"/>
+        </w:numPr>
+        <w:spacing w:line="360" w:lineRule="auto"/>
+        <w:jc w:val="both"/>
+        <w:rPr>
+          <w:rFonts w:ascii="Book Antiqua" w:hAnsi="Book Antiqua"/>
+          <w:lang w:val="es-MX"/>
+        </w:rPr>
+      </w:pPr>
+      <w:r>
+        <w:rPr>
+          <w:rFonts w:ascii="Book Antiqua" w:hAnsi="Book Antiqua"/>
+          <w:b/>
+          <w:bCs/>
+          <w:lang w:val="es-MX"/>
+        </w:rPr>
+        <w:t>Handlers (manejadores):</w:t>
+      </w:r>
+      <w:r>
+        <w:rPr>
+          <w:rFonts w:ascii="Book Antiqua" w:hAnsi="Book Antiqua"/>
+          <w:lang w:val="es-MX"/>
+        </w:rPr>
+        <w:t xml:space="preserve"> Son funciones o métodos que se invocan en respuesta a un evento específico.</w:t>
+      </w:r>
+    </w:p>
+    <w:p>
+      <w:pPr>
+        <w:spacing w:line="360" w:lineRule="auto"/>
+        <w:jc w:val="both"/>
+        <w:rPr>
+          <w:rFonts w:ascii="Book Antiqua" w:hAnsi="Book Antiqua"/>
+          <w:lang w:val="es-MX"/>
+        </w:rPr>
+      </w:pPr>
+      <w:r>
+        <w:rPr>
+          <w:rFonts w:ascii="Book Antiqua" w:hAnsi="Book Antiqua"/>
+          <w:lang w:val="es-MX"/>
+        </w:rPr>
+        <w:t>La programación basada en eventos es común en el desarrollo de interfaces gráficas de usuario (GUI), donde las acciones del usuario (como hacer clic en un botón) desencadenan eventos que la aplicación debe manejar. Por ejemplo, en JavaScript, los desarrolladores pueden usar eventos para responder a interacciones del usuario en una página web:</w:t>
       </w:r>
     </w:p>
     <w:tbl>
@@ -2608,8 +4217,8 @@
         <w:tblLook w:val="04A0" w:firstRow="1" w:lastRow="0" w:firstColumn="1" w:lastColumn="0" w:noHBand="0" w:noVBand="1"/>
       </w:tblPr>
       <w:tblGrid>
-        <w:gridCol w:w="193"/>
-        <w:gridCol w:w="4238"/>
+        <w:gridCol w:w="185"/>
+        <w:gridCol w:w="7494"/>
       </w:tblGrid>
       <w:tr>
         <w:trPr>
@@ -2623,39 +4232,51 @@
           </w:tcPr>
           <w:p>
             <w:pPr>
-              <w:rPr>
+              <w:spacing w:line="360" w:lineRule="auto"/>
+              <w:jc w:val="both"/>
+              <w:rPr>
+                <w:rFonts w:ascii="Book Antiqua" w:hAnsi="Book Antiqua"/>
                 <w:lang w:val="es-MX"/>
               </w:rPr>
             </w:pPr>
             <w:r>
               <w:rPr>
+                <w:rFonts w:ascii="Book Antiqua" w:hAnsi="Book Antiqua"/>
                 <w:lang w:val="es-MX"/>
               </w:rPr>
-              <w:lastRenderedPageBreak/>
               <w:t>1</w:t>
             </w:r>
           </w:p>
           <w:p>
             <w:pPr>
-              <w:rPr>
+              <w:spacing w:line="360" w:lineRule="auto"/>
+              <w:jc w:val="both"/>
+              <w:rPr>
+                <w:rFonts w:ascii="Book Antiqua" w:hAnsi="Book Antiqua"/>
                 <w:lang w:val="es-MX"/>
               </w:rPr>
             </w:pPr>
             <w:r>
               <w:rPr>
+                <w:rFonts w:ascii="Book Antiqua" w:hAnsi="Book Antiqua"/>
                 <w:lang w:val="es-MX"/>
               </w:rPr>
+              <w:lastRenderedPageBreak/>
               <w:t>2</w:t>
             </w:r>
           </w:p>
           <w:p>
             <w:pPr>
-              <w:rPr>
+              <w:spacing w:line="360" w:lineRule="auto"/>
+              <w:jc w:val="both"/>
+              <w:rPr>
+                <w:rFonts w:ascii="Book Antiqua" w:hAnsi="Book Antiqua"/>
                 <w:lang w:val="es-MX"/>
               </w:rPr>
             </w:pPr>
             <w:r>
               <w:rPr>
+                <w:rFonts w:ascii="Book Antiqua" w:hAnsi="Book Antiqua"/>
                 <w:lang w:val="es-MX"/>
               </w:rPr>
               <w:t>3</w:t>
@@ -2670,79 +4291,97 @@
           </w:tcPr>
           <w:p>
             <w:pPr>
-              <w:rPr>
-                <w:lang w:val="es-MX"/>
+              <w:spacing w:line="360" w:lineRule="auto"/>
+              <w:jc w:val="both"/>
+              <w:rPr>
+                <w:rFonts w:ascii="Book Antiqua" w:hAnsi="Book Antiqua"/>
               </w:rPr>
             </w:pPr>
             <w:proofErr w:type="spellStart"/>
-            <w:r>
-              <w:rPr>
-                <w:lang w:val="es-MX"/>
-              </w:rPr>
-              <w:t>function</w:t>
+            <w:proofErr w:type="gramStart"/>
+            <w:r>
+              <w:rPr>
+                <w:rFonts w:ascii="Book Antiqua" w:hAnsi="Book Antiqua"/>
+              </w:rPr>
+              <w:lastRenderedPageBreak/>
+              <w:t>document.getElementById</w:t>
             </w:r>
             <w:proofErr w:type="spellEnd"/>
-            <w:r>
-              <w:rPr>
-                <w:lang w:val="es-MX"/>
-              </w:rPr>
-              <w:t xml:space="preserve"> saludo(usuario) {</w:t>
+            <w:proofErr w:type="gramEnd"/>
+            <w:r>
+              <w:rPr>
+                <w:rFonts w:ascii="Book Antiqua" w:hAnsi="Book Antiqua"/>
+              </w:rPr>
+              <w:t>("</w:t>
+            </w:r>
+            <w:proofErr w:type="spellStart"/>
+            <w:r>
+              <w:rPr>
+                <w:rFonts w:ascii="Book Antiqua" w:hAnsi="Book Antiqua"/>
+              </w:rPr>
+              <w:t>miBoton</w:t>
+            </w:r>
+            <w:proofErr w:type="spellEnd"/>
+            <w:r>
+              <w:rPr>
+                <w:rFonts w:ascii="Book Antiqua" w:hAnsi="Book Antiqua"/>
+              </w:rPr>
+              <w:t>").</w:t>
+            </w:r>
+            <w:proofErr w:type="spellStart"/>
+            <w:r>
+              <w:rPr>
+                <w:rFonts w:ascii="Book Antiqua" w:hAnsi="Book Antiqua"/>
+              </w:rPr>
+              <w:t>addEventListener</w:t>
+            </w:r>
+            <w:proofErr w:type="spellEnd"/>
+            <w:r>
+              <w:rPr>
+                <w:rFonts w:ascii="Book Antiqua" w:hAnsi="Book Antiqua"/>
+              </w:rPr>
+              <w:t>("click", function() {</w:t>
             </w:r>
           </w:p>
           <w:p>
             <w:pPr>
-              <w:rPr>
+              <w:spacing w:line="360" w:lineRule="auto"/>
+              <w:jc w:val="both"/>
+              <w:rPr>
+                <w:rFonts w:ascii="Book Antiqua" w:hAnsi="Book Antiqua"/>
                 <w:lang w:val="es-MX"/>
               </w:rPr>
             </w:pPr>
             <w:r>
               <w:rPr>
+                <w:rFonts w:ascii="Book Antiqua" w:hAnsi="Book Antiqua"/>
+              </w:rPr>
+              <w:lastRenderedPageBreak/>
+              <w:t xml:space="preserve">    </w:t>
+            </w:r>
+            <w:r>
+              <w:rPr>
+                <w:rFonts w:ascii="Book Antiqua" w:hAnsi="Book Antiqua"/>
                 <w:lang w:val="es-MX"/>
               </w:rPr>
-              <w:t xml:space="preserve">    </w:t>
-            </w:r>
-            <w:proofErr w:type="spellStart"/>
-            <w:r>
-              <w:rPr>
-                <w:lang w:val="es-MX"/>
-              </w:rPr>
-              <w:t>return</w:t>
-            </w:r>
-            <w:proofErr w:type="spellEnd"/>
-            <w:r>
-              <w:rPr>
-                <w:lang w:val="es-MX"/>
-              </w:rPr>
-              <w:t xml:space="preserve"> &lt;h1&gt;Hola, {</w:t>
-            </w:r>
-            <w:proofErr w:type="spellStart"/>
-            <w:proofErr w:type="gramStart"/>
-            <w:r>
-              <w:rPr>
-                <w:lang w:val="es-MX"/>
-              </w:rPr>
-              <w:t>usuario.nombre</w:t>
-            </w:r>
-            <w:proofErr w:type="spellEnd"/>
-            <w:proofErr w:type="gramEnd"/>
-            <w:r>
-              <w:rPr>
-                <w:lang w:val="es-MX"/>
-              </w:rPr>
-              <w:t>}!&lt;/h1&gt;;</w:t>
+              <w:t>alert("¡Botón clickeado!");</w:t>
             </w:r>
           </w:p>
           <w:p>
             <w:pPr>
-              <w:rPr>
+              <w:spacing w:line="360" w:lineRule="auto"/>
+              <w:jc w:val="both"/>
+              <w:rPr>
+                <w:rFonts w:ascii="Book Antiqua" w:hAnsi="Book Antiqua"/>
                 <w:lang w:val="es-MX"/>
               </w:rPr>
             </w:pPr>
             <w:r>
               <w:rPr>
+                <w:rFonts w:ascii="Book Antiqua" w:hAnsi="Book Antiqua"/>
                 <w:lang w:val="es-MX"/>
               </w:rPr>
-              <w:t>}</w:t>
+              <w:t>});</w:t>
             </w:r>
           </w:p>
         </w:tc>
@@ -2750,1481 +4389,218 @@
     </w:tbl>
     <w:p>
       <w:pPr>
-        <w:rPr>
-          <w:lang w:val="es-MX"/>
-        </w:rPr>
-      </w:pPr>
-      <w:r>
-        <w:rPr>
-          <w:lang w:val="es-MX"/>
-        </w:rPr>
-        <w:t>En este ejemplo, se describe cómo debería ser el saludo en función de un objeto usuario, pero no se especifica cómo debe actualizarse el DOM (</w:t>
-      </w:r>
-      <w:proofErr w:type="spellStart"/>
-      <w:r>
-        <w:rPr>
-          <w:lang w:val="es-MX"/>
-        </w:rPr>
-        <w:t>Document</w:t>
-      </w:r>
-      <w:proofErr w:type="spellEnd"/>
-      <w:r>
-        <w:rPr>
-          <w:lang w:val="es-MX"/>
-        </w:rPr>
-        <w:t xml:space="preserve"> </w:t>
-      </w:r>
-      <w:proofErr w:type="spellStart"/>
-      <w:r>
-        <w:rPr>
-          <w:lang w:val="es-MX"/>
-        </w:rPr>
-        <w:t>Object</w:t>
-      </w:r>
-      <w:proofErr w:type="spellEnd"/>
-      <w:r>
-        <w:rPr>
-          <w:lang w:val="es-MX"/>
-        </w:rPr>
-        <w:t xml:space="preserve"> </w:t>
-      </w:r>
-      <w:proofErr w:type="spellStart"/>
-      <w:r>
-        <w:rPr>
-          <w:lang w:val="es-MX"/>
-        </w:rPr>
-        <w:t>Model</w:t>
-      </w:r>
-      <w:proofErr w:type="spellEnd"/>
-      <w:r>
-        <w:rPr>
-          <w:lang w:val="es-MX"/>
-        </w:rPr>
-        <w:t>).</w:t>
-      </w:r>
-    </w:p>
-    <w:p>
-      <w:pPr>
-        <w:rPr>
-          <w:b/>
-          <w:bCs/>
-          <w:lang w:val="es-MX"/>
-        </w:rPr>
-      </w:pPr>
-    </w:p>
-    <w:p>
-      <w:pPr>
-        <w:rPr>
-          <w:b/>
-          <w:bCs/>
-          <w:lang w:val="es-MX"/>
-        </w:rPr>
-      </w:pPr>
-    </w:p>
-    <w:p>
-      <w:pPr>
-        <w:rPr>
-          <w:lang w:val="es-MX"/>
-        </w:rPr>
-      </w:pPr>
-      <w:r>
-        <w:rPr>
-          <w:b/>
-          <w:bCs/>
-          <w:lang w:val="es-MX"/>
-        </w:rPr>
-        <w:t>Ventajas y desventajas:</w:t>
-      </w:r>
-    </w:p>
-    <w:p>
-      <w:pPr>
-        <w:numPr>
-          <w:ilvl w:val="0"/>
-          <w:numId w:val="6"/>
-        </w:numPr>
-        <w:rPr>
-          <w:lang w:val="es-MX"/>
-        </w:rPr>
-      </w:pPr>
-      <w:r>
-        <w:rPr>
-          <w:b/>
-          <w:bCs/>
-          <w:lang w:val="es-MX"/>
-        </w:rPr>
-        <w:t>Ventajas:</w:t>
-      </w:r>
-      <w:r>
-        <w:rPr>
-          <w:lang w:val="es-MX"/>
-        </w:rPr>
-        <w:t xml:space="preserve"> El código declarativo tiende a ser más conciso y expresivo, lo que puede mejorar la legibilidad y reducir la cantidad de errores. También facilita la paralelización y optimización automática por parte del compilador o intérprete.</w:t>
-      </w:r>
-    </w:p>
-    <w:p>
-      <w:pPr>
-        <w:numPr>
-          <w:ilvl w:val="0"/>
-          <w:numId w:val="6"/>
-        </w:numPr>
-        <w:rPr>
-          <w:lang w:val="es-MX"/>
-        </w:rPr>
-      </w:pPr>
-      <w:r>
-        <w:rPr>
-          <w:b/>
-          <w:bCs/>
-          <w:lang w:val="es-MX"/>
-        </w:rPr>
-        <w:t>Desventajas:</w:t>
-      </w:r>
-      <w:r>
-        <w:rPr>
-          <w:lang w:val="es-MX"/>
-        </w:rPr>
-        <w:t xml:space="preserve"> La abstracción adicional puede llevar a una falta de control sobre los detalles finos de la ejecución, lo que podría ser problemático en situaciones donde el rendimiento es crítico.</w:t>
-      </w:r>
-    </w:p>
-    <w:p>
-      <w:pPr>
-        <w:rPr>
-          <w:lang w:val="es-MX"/>
-        </w:rPr>
-      </w:pPr>
-    </w:p>
-    <w:p>
-      <w:pPr>
-        <w:rPr>
-          <w:lang w:val="es-MX"/>
-        </w:rPr>
-      </w:pPr>
-      <w:r>
-        <w:rPr>
-          <w:lang w:val="es-MX"/>
-        </w:rPr>
-        <w:t>Así mismo, l</w:t>
-      </w:r>
-      <w:r>
-        <w:rPr>
-          <w:lang w:val="es-MX"/>
-        </w:rPr>
-        <w:t xml:space="preserve">a </w:t>
-      </w:r>
-      <w:r>
-        <w:rPr>
-          <w:lang w:val="es-MX"/>
-        </w:rPr>
-        <w:t>P</w:t>
-      </w:r>
-      <w:r>
-        <w:rPr>
-          <w:lang w:val="es-MX"/>
-        </w:rPr>
-        <w:t xml:space="preserve">rogramación </w:t>
-      </w:r>
-      <w:r>
-        <w:rPr>
-          <w:lang w:val="es-MX"/>
-        </w:rPr>
-        <w:t>O</w:t>
-      </w:r>
-      <w:r>
-        <w:rPr>
-          <w:lang w:val="es-MX"/>
-        </w:rPr>
-        <w:t xml:space="preserve">rientada a </w:t>
-      </w:r>
-      <w:r>
-        <w:rPr>
-          <w:lang w:val="es-MX"/>
-        </w:rPr>
-        <w:t>O</w:t>
-      </w:r>
-      <w:r>
-        <w:rPr>
-          <w:lang w:val="es-MX"/>
-        </w:rPr>
-        <w:t>bjetos (POO)</w:t>
-      </w:r>
-      <w:r>
-        <w:rPr>
-          <w:lang w:val="es-MX"/>
-        </w:rPr>
-        <w:t xml:space="preserve"> es un paradigma </w:t>
-      </w:r>
-      <w:r>
-        <w:rPr>
-          <w:lang w:val="es-MX"/>
-        </w:rPr>
-        <w:t>que organiza el software en "objetos", que son instancias de "clases". Una clase es una plantilla que define las propiedades (datos) y métodos (funciones) que son comunes a todos los objetos de ese tipo</w:t>
-      </w:r>
-      <w:r>
-        <w:rPr>
-          <w:lang w:val="es-MX"/>
-        </w:rPr>
-        <w:t>, l</w:t>
-      </w:r>
-      <w:r>
-        <w:rPr>
-          <w:lang w:val="es-MX"/>
-        </w:rPr>
-        <w:t>os objetos interactúan entre sí mediante métodos, que permiten modificar el estado del objeto o realizar operaciones basadas en su estado actual.</w:t>
-      </w:r>
-    </w:p>
-    <w:p>
-      <w:pPr>
-        <w:rPr>
-          <w:lang w:val="es-MX"/>
-        </w:rPr>
-      </w:pPr>
-      <w:r>
-        <w:rPr>
-          <w:b/>
-          <w:bCs/>
-          <w:lang w:val="es-MX"/>
-        </w:rPr>
-        <w:t>Conceptos clave de POO:</w:t>
-      </w:r>
-    </w:p>
-    <w:p>
-      <w:pPr>
-        <w:numPr>
-          <w:ilvl w:val="0"/>
-          <w:numId w:val="7"/>
-        </w:numPr>
-        <w:rPr>
-          <w:lang w:val="es-MX"/>
-        </w:rPr>
-      </w:pPr>
-      <w:r>
-        <w:rPr>
-          <w:b/>
-          <w:bCs/>
-          <w:lang w:val="es-MX"/>
-        </w:rPr>
-        <w:t>Clase:</w:t>
-      </w:r>
-      <w:r>
-        <w:rPr>
-          <w:lang w:val="es-MX"/>
-        </w:rPr>
-        <w:t xml:space="preserve"> Una clase es una plantilla o modelo a partir de la cual se crean objetos. Define un conjunto de propiedades y métodos que serán comunes a todos los objetos de esa clase. Por ejemplo, una clase Coche podría tener propiedades como marca, modelo y color, y métodos como </w:t>
-      </w:r>
-      <w:proofErr w:type="gramStart"/>
-      <w:r>
-        <w:rPr>
-          <w:lang w:val="es-MX"/>
-        </w:rPr>
-        <w:t>acelerar(</w:t>
-      </w:r>
-      <w:proofErr w:type="gramEnd"/>
-      <w:r>
-        <w:rPr>
-          <w:lang w:val="es-MX"/>
-        </w:rPr>
-        <w:t>) y frenar().</w:t>
-      </w:r>
-    </w:p>
-    <w:p>
-      <w:pPr>
-        <w:numPr>
-          <w:ilvl w:val="0"/>
-          <w:numId w:val="7"/>
-        </w:numPr>
-        <w:rPr>
-          <w:lang w:val="es-MX"/>
-        </w:rPr>
-      </w:pPr>
-      <w:r>
-        <w:rPr>
-          <w:b/>
-          <w:bCs/>
-          <w:lang w:val="es-MX"/>
-        </w:rPr>
-        <w:t>Objeto:</w:t>
-      </w:r>
-      <w:r>
-        <w:rPr>
-          <w:lang w:val="es-MX"/>
-        </w:rPr>
-        <w:t xml:space="preserve"> Un objeto es una instancia de una clase</w:t>
-      </w:r>
-      <w:r>
-        <w:rPr>
-          <w:lang w:val="es-MX"/>
-        </w:rPr>
-        <w:t>, c</w:t>
-      </w:r>
-      <w:r>
-        <w:rPr>
-          <w:lang w:val="es-MX"/>
-        </w:rPr>
-        <w:t xml:space="preserve">ada objeto tiene su propio conjunto de valores para las propiedades definidas en la clase, pero comparte la misma estructura y comportamiento. Por ejemplo, un objeto </w:t>
-      </w:r>
-      <w:proofErr w:type="spellStart"/>
-      <w:r>
-        <w:rPr>
-          <w:lang w:val="es-MX"/>
-        </w:rPr>
-        <w:t>miCoche</w:t>
-      </w:r>
-      <w:proofErr w:type="spellEnd"/>
-      <w:r>
-        <w:rPr>
-          <w:lang w:val="es-MX"/>
-        </w:rPr>
-        <w:t xml:space="preserve"> de la clase Coche podría tener la marca "Toyota", el modelo "Corolla" y el color "Rojo".</w:t>
-      </w:r>
-    </w:p>
-    <w:p>
-      <w:pPr>
-        <w:numPr>
-          <w:ilvl w:val="0"/>
-          <w:numId w:val="7"/>
-        </w:numPr>
-        <w:rPr>
-          <w:lang w:val="es-MX"/>
-        </w:rPr>
-      </w:pPr>
-      <w:r>
-        <w:rPr>
-          <w:b/>
-          <w:bCs/>
-          <w:lang w:val="es-MX"/>
-        </w:rPr>
-        <w:t>Propiedades:</w:t>
-      </w:r>
-      <w:r>
-        <w:rPr>
-          <w:lang w:val="es-MX"/>
-        </w:rPr>
-        <w:t xml:space="preserve"> Son los atributos o características de un objeto, definidos por su clase. En el ejemplo anterior, marca, modelo y color son propiedades de la clase Coche.</w:t>
-      </w:r>
-    </w:p>
-    <w:p>
-      <w:pPr>
-        <w:numPr>
-          <w:ilvl w:val="0"/>
-          <w:numId w:val="7"/>
-        </w:numPr>
-        <w:rPr>
-          <w:lang w:val="es-MX"/>
-        </w:rPr>
-      </w:pPr>
-      <w:r>
-        <w:rPr>
-          <w:b/>
-          <w:bCs/>
-          <w:lang w:val="es-MX"/>
-        </w:rPr>
-        <w:t>Métodos:</w:t>
-      </w:r>
-      <w:r>
-        <w:rPr>
-          <w:lang w:val="es-MX"/>
-        </w:rPr>
-        <w:t xml:space="preserve"> Son las funciones que se pueden ejecutar en un objeto. Los métodos definen el comportamiento del objeto. Por ejemplo, el método </w:t>
-      </w:r>
-      <w:proofErr w:type="gramStart"/>
-      <w:r>
-        <w:rPr>
-          <w:lang w:val="es-MX"/>
-        </w:rPr>
-        <w:t>acelerar(</w:t>
-      </w:r>
-      <w:proofErr w:type="gramEnd"/>
-      <w:r>
-        <w:rPr>
-          <w:lang w:val="es-MX"/>
-        </w:rPr>
-        <w:t>) podría aumentar la velocidad del coche.</w:t>
-      </w:r>
-    </w:p>
-    <w:p>
-      <w:pPr>
-        <w:numPr>
-          <w:ilvl w:val="0"/>
-          <w:numId w:val="7"/>
-        </w:numPr>
-        <w:rPr>
-          <w:lang w:val="es-MX"/>
-        </w:rPr>
-      </w:pPr>
-      <w:r>
-        <w:rPr>
-          <w:b/>
-          <w:bCs/>
+        <w:spacing w:line="360" w:lineRule="auto"/>
+        <w:jc w:val="both"/>
+        <w:rPr>
+          <w:rFonts w:ascii="Book Antiqua" w:hAnsi="Book Antiqua"/>
+          <w:lang w:val="es-MX"/>
+        </w:rPr>
+      </w:pPr>
+      <w:r>
+        <w:rPr>
+          <w:rFonts w:ascii="Book Antiqua" w:hAnsi="Book Antiqua"/>
           <w:lang w:val="es-MX"/>
         </w:rPr>
         <w:lastRenderedPageBreak/>
-        <w:t>Herencia:</w:t>
-      </w:r>
-      <w:r>
-        <w:rPr>
-          <w:lang w:val="es-MX"/>
-        </w:rPr>
-        <w:t xml:space="preserve"> La herencia es un mecanismo que permite a una clase derivar de otra, heredando sus propiedades y métodos</w:t>
-      </w:r>
-      <w:r>
-        <w:rPr>
-          <w:lang w:val="es-MX"/>
-        </w:rPr>
-        <w:t>, e</w:t>
-      </w:r>
-      <w:r>
-        <w:rPr>
-          <w:lang w:val="es-MX"/>
-        </w:rPr>
-        <w:t xml:space="preserve">sto promueve la reutilización del código y la creación de estructuras jerárquicas. Por ejemplo, una clase </w:t>
-      </w:r>
-      <w:r>
-        <w:rPr>
-          <w:lang w:val="es-MX"/>
-        </w:rPr>
-        <w:t>Vehículo</w:t>
-      </w:r>
-      <w:r>
-        <w:rPr>
-          <w:lang w:val="es-MX"/>
-        </w:rPr>
-        <w:t xml:space="preserve"> podría ser la clase base, y Coche y Motocicleta podrían heredar de </w:t>
-      </w:r>
-      <w:r>
-        <w:rPr>
-          <w:lang w:val="es-MX"/>
-        </w:rPr>
-        <w:t>Vehículo</w:t>
-      </w:r>
-      <w:r>
-        <w:rPr>
-          <w:lang w:val="es-MX"/>
-        </w:rPr>
-        <w:t>.</w:t>
-      </w:r>
-    </w:p>
-    <w:p>
-      <w:pPr>
-        <w:rPr>
-          <w:lang w:val="es-MX"/>
-        </w:rPr>
-      </w:pPr>
-    </w:p>
-    <w:p>
-      <w:pPr>
-        <w:rPr>
-          <w:lang w:val="es-MX"/>
-        </w:rPr>
-      </w:pPr>
-      <w:r>
-        <w:rPr>
-          <w:lang w:val="es-MX"/>
-        </w:rPr>
-        <w:t>En lenguajes como Java, C++, y Python, la POO es fundamental. A continuación, un ejemplo básico en Python:</w:t>
-      </w:r>
-    </w:p>
-    <w:tbl>
-      <w:tblPr>
-        <w:tblW w:w="0" w:type="auto"/>
-        <w:tblCellSpacing w:w="15" w:type="dxa"/>
-        <w:tblCellMar>
-          <w:top w:w="15" w:type="dxa"/>
-          <w:left w:w="15" w:type="dxa"/>
-          <w:bottom w:w="15" w:type="dxa"/>
-          <w:right w:w="15" w:type="dxa"/>
-        </w:tblCellMar>
-        <w:tblLook w:val="04A0" w:firstRow="1" w:lastRow="0" w:firstColumn="1" w:lastColumn="0" w:noHBand="0" w:noVBand="1"/>
-      </w:tblPr>
-      <w:tblGrid>
-        <w:gridCol w:w="311"/>
-        <w:gridCol w:w="5557"/>
-      </w:tblGrid>
-      <w:tr>
-        <w:trPr>
-          <w:tblCellSpacing w:w="15" w:type="dxa"/>
-        </w:trPr>
-        <w:tc>
-          <w:tcPr>
-            <w:tcW w:w="0" w:type="auto"/>
-            <w:vAlign w:val="center"/>
-            <w:hideMark/>
-          </w:tcPr>
-          <w:p>
-            <w:pPr>
-              <w:rPr>
-                <w:lang w:val="es-MX"/>
-              </w:rPr>
-            </w:pPr>
-            <w:r>
-              <w:rPr>
-                <w:lang w:val="es-MX"/>
-              </w:rPr>
-              <w:t>1</w:t>
-            </w:r>
-          </w:p>
-          <w:p>
-            <w:pPr>
-              <w:rPr>
-                <w:lang w:val="es-MX"/>
-              </w:rPr>
-            </w:pPr>
-            <w:r>
-              <w:rPr>
-                <w:lang w:val="es-MX"/>
-              </w:rPr>
-              <w:t xml:space="preserve"> 2</w:t>
-            </w:r>
-          </w:p>
-          <w:p>
-            <w:pPr>
-              <w:rPr>
-                <w:lang w:val="es-MX"/>
-              </w:rPr>
-            </w:pPr>
-            <w:r>
-              <w:rPr>
-                <w:lang w:val="es-MX"/>
-              </w:rPr>
-              <w:t xml:space="preserve"> 3</w:t>
-            </w:r>
-          </w:p>
-          <w:p>
-            <w:pPr>
-              <w:rPr>
-                <w:lang w:val="es-MX"/>
-              </w:rPr>
-            </w:pPr>
-            <w:r>
-              <w:rPr>
-                <w:lang w:val="es-MX"/>
-              </w:rPr>
-              <w:t xml:space="preserve"> 4</w:t>
-            </w:r>
-          </w:p>
-          <w:p>
-            <w:pPr>
-              <w:rPr>
-                <w:lang w:val="es-MX"/>
-              </w:rPr>
-            </w:pPr>
-            <w:r>
-              <w:rPr>
-                <w:lang w:val="es-MX"/>
-              </w:rPr>
-              <w:t xml:space="preserve"> 5</w:t>
-            </w:r>
-          </w:p>
-          <w:p>
-            <w:pPr>
-              <w:rPr>
-                <w:lang w:val="es-MX"/>
-              </w:rPr>
-            </w:pPr>
-            <w:r>
-              <w:rPr>
-                <w:lang w:val="es-MX"/>
-              </w:rPr>
-              <w:t xml:space="preserve"> 6</w:t>
-            </w:r>
-          </w:p>
-          <w:p>
-            <w:pPr>
-              <w:rPr>
-                <w:lang w:val="es-MX"/>
-              </w:rPr>
-            </w:pPr>
-            <w:r>
-              <w:rPr>
-                <w:lang w:val="es-MX"/>
-              </w:rPr>
-              <w:t xml:space="preserve"> 7</w:t>
-            </w:r>
-          </w:p>
-          <w:p>
-            <w:pPr>
-              <w:rPr>
-                <w:lang w:val="es-MX"/>
-              </w:rPr>
-            </w:pPr>
-            <w:r>
-              <w:rPr>
-                <w:lang w:val="es-MX"/>
-              </w:rPr>
-              <w:t xml:space="preserve"> 8</w:t>
-            </w:r>
-          </w:p>
-          <w:p>
-            <w:pPr>
-              <w:rPr>
-                <w:lang w:val="es-MX"/>
-              </w:rPr>
-            </w:pPr>
-            <w:r>
-              <w:rPr>
-                <w:lang w:val="es-MX"/>
-              </w:rPr>
-              <w:t xml:space="preserve"> 9</w:t>
-            </w:r>
-          </w:p>
-          <w:p>
-            <w:pPr>
-              <w:rPr>
-                <w:lang w:val="es-MX"/>
-              </w:rPr>
-            </w:pPr>
-            <w:r>
-              <w:rPr>
-                <w:lang w:val="es-MX"/>
-              </w:rPr>
-              <w:t>10</w:t>
-            </w:r>
-          </w:p>
-          <w:p>
-            <w:pPr>
-              <w:rPr>
-                <w:lang w:val="es-MX"/>
-              </w:rPr>
-            </w:pPr>
-            <w:r>
-              <w:rPr>
-                <w:lang w:val="es-MX"/>
-              </w:rPr>
-              <w:t>11</w:t>
-            </w:r>
-          </w:p>
-        </w:tc>
-        <w:tc>
-          <w:tcPr>
-            <w:tcW w:w="0" w:type="auto"/>
-            <w:vAlign w:val="center"/>
-            <w:hideMark/>
-          </w:tcPr>
-          <w:p>
-            <w:pPr>
-              <w:rPr>
-                <w:lang w:val="es-MX"/>
-              </w:rPr>
-            </w:pPr>
-            <w:proofErr w:type="spellStart"/>
-            <w:r>
-              <w:rPr>
-                <w:lang w:val="es-MX"/>
-              </w:rPr>
-              <w:t>class</w:t>
-            </w:r>
-            <w:proofErr w:type="spellEnd"/>
-            <w:r>
-              <w:rPr>
-                <w:lang w:val="es-MX"/>
-              </w:rPr>
-              <w:t xml:space="preserve"> Coche:</w:t>
-            </w:r>
-          </w:p>
-          <w:p>
-            <w:pPr>
-              <w:rPr>
-                <w:lang w:val="es-MX"/>
-              </w:rPr>
-            </w:pPr>
-            <w:r>
-              <w:rPr>
-                <w:lang w:val="es-MX"/>
-              </w:rPr>
-              <w:t xml:space="preserve">    </w:t>
-            </w:r>
-            <w:proofErr w:type="spellStart"/>
-            <w:r>
-              <w:rPr>
-                <w:lang w:val="es-MX"/>
-              </w:rPr>
-              <w:t>def</w:t>
-            </w:r>
-            <w:proofErr w:type="spellEnd"/>
-            <w:r>
-              <w:rPr>
-                <w:lang w:val="es-MX"/>
-              </w:rPr>
-              <w:t xml:space="preserve"> __</w:t>
-            </w:r>
-            <w:proofErr w:type="spellStart"/>
-            <w:r>
-              <w:rPr>
-                <w:lang w:val="es-MX"/>
-              </w:rPr>
-              <w:t>init</w:t>
-            </w:r>
-            <w:proofErr w:type="spellEnd"/>
-            <w:r>
-              <w:rPr>
-                <w:lang w:val="es-MX"/>
-              </w:rPr>
-              <w:t>_</w:t>
-            </w:r>
-            <w:proofErr w:type="gramStart"/>
-            <w:r>
-              <w:rPr>
-                <w:lang w:val="es-MX"/>
-              </w:rPr>
-              <w:t>_(</w:t>
-            </w:r>
-            <w:proofErr w:type="spellStart"/>
-            <w:proofErr w:type="gramEnd"/>
-            <w:r>
-              <w:rPr>
-                <w:lang w:val="es-MX"/>
-              </w:rPr>
-              <w:t>self</w:t>
-            </w:r>
-            <w:proofErr w:type="spellEnd"/>
-            <w:r>
-              <w:rPr>
-                <w:lang w:val="es-MX"/>
-              </w:rPr>
-              <w:t>, marca, modelo, color):</w:t>
-            </w:r>
-          </w:p>
-          <w:p>
-            <w:pPr>
-              <w:rPr>
-                <w:lang w:val="es-MX"/>
-              </w:rPr>
-            </w:pPr>
-            <w:r>
-              <w:rPr>
-                <w:lang w:val="es-MX"/>
-              </w:rPr>
-              <w:t xml:space="preserve">        </w:t>
-            </w:r>
-            <w:proofErr w:type="spellStart"/>
-            <w:proofErr w:type="gramStart"/>
-            <w:r>
-              <w:rPr>
-                <w:lang w:val="es-MX"/>
-              </w:rPr>
-              <w:t>self.marca</w:t>
-            </w:r>
-            <w:proofErr w:type="spellEnd"/>
-            <w:proofErr w:type="gramEnd"/>
-            <w:r>
-              <w:rPr>
-                <w:lang w:val="es-MX"/>
-              </w:rPr>
-              <w:t xml:space="preserve"> = marca</w:t>
-            </w:r>
-          </w:p>
-          <w:p>
-            <w:pPr>
-              <w:rPr>
-                <w:lang w:val="es-MX"/>
-              </w:rPr>
-            </w:pPr>
-            <w:r>
-              <w:rPr>
-                <w:lang w:val="es-MX"/>
-              </w:rPr>
-              <w:t xml:space="preserve">        </w:t>
-            </w:r>
-            <w:proofErr w:type="spellStart"/>
-            <w:proofErr w:type="gramStart"/>
-            <w:r>
-              <w:rPr>
-                <w:lang w:val="es-MX"/>
-              </w:rPr>
-              <w:t>self.modelo</w:t>
-            </w:r>
-            <w:proofErr w:type="spellEnd"/>
-            <w:proofErr w:type="gramEnd"/>
-            <w:r>
-              <w:rPr>
-                <w:lang w:val="es-MX"/>
-              </w:rPr>
-              <w:t xml:space="preserve"> = modelo</w:t>
-            </w:r>
-          </w:p>
-          <w:p>
-            <w:pPr>
-              <w:rPr>
-                <w:lang w:val="es-MX"/>
-              </w:rPr>
-            </w:pPr>
-            <w:r>
-              <w:rPr>
-                <w:lang w:val="es-MX"/>
-              </w:rPr>
-              <w:t xml:space="preserve">        </w:t>
-            </w:r>
-            <w:proofErr w:type="spellStart"/>
-            <w:proofErr w:type="gramStart"/>
-            <w:r>
-              <w:rPr>
-                <w:lang w:val="es-MX"/>
-              </w:rPr>
-              <w:t>self.color</w:t>
-            </w:r>
-            <w:proofErr w:type="spellEnd"/>
-            <w:proofErr w:type="gramEnd"/>
-            <w:r>
-              <w:rPr>
-                <w:lang w:val="es-MX"/>
-              </w:rPr>
-              <w:t xml:space="preserve"> = color</w:t>
-            </w:r>
-          </w:p>
-          <w:p>
-            <w:pPr>
-              <w:rPr>
-                <w:lang w:val="es-MX"/>
-              </w:rPr>
-            </w:pPr>
-          </w:p>
-          <w:p>
-            <w:pPr>
-              <w:rPr>
-                <w:lang w:val="es-MX"/>
-              </w:rPr>
-            </w:pPr>
-            <w:r>
-              <w:rPr>
-                <w:lang w:val="es-MX"/>
-              </w:rPr>
-              <w:t xml:space="preserve">    </w:t>
-            </w:r>
-            <w:proofErr w:type="spellStart"/>
-            <w:r>
-              <w:rPr>
-                <w:lang w:val="es-MX"/>
-              </w:rPr>
-              <w:t>def</w:t>
-            </w:r>
-            <w:proofErr w:type="spellEnd"/>
-            <w:r>
-              <w:rPr>
-                <w:lang w:val="es-MX"/>
-              </w:rPr>
-              <w:t xml:space="preserve"> acelerar(</w:t>
-            </w:r>
-            <w:proofErr w:type="spellStart"/>
-            <w:r>
-              <w:rPr>
-                <w:lang w:val="es-MX"/>
-              </w:rPr>
-              <w:t>self</w:t>
-            </w:r>
-            <w:proofErr w:type="spellEnd"/>
-            <w:r>
-              <w:rPr>
-                <w:lang w:val="es-MX"/>
-              </w:rPr>
-              <w:t>):</w:t>
-            </w:r>
-          </w:p>
-          <w:p>
-            <w:pPr>
-              <w:rPr>
-                <w:lang w:val="es-MX"/>
-              </w:rPr>
-            </w:pPr>
-            <w:r>
-              <w:rPr>
-                <w:lang w:val="es-MX"/>
-              </w:rPr>
-              <w:t xml:space="preserve">        </w:t>
-            </w:r>
-            <w:proofErr w:type="spellStart"/>
-            <w:proofErr w:type="gramStart"/>
-            <w:r>
-              <w:rPr>
-                <w:lang w:val="es-MX"/>
-              </w:rPr>
-              <w:t>print</w:t>
-            </w:r>
-            <w:proofErr w:type="spellEnd"/>
-            <w:r>
-              <w:rPr>
-                <w:lang w:val="es-MX"/>
-              </w:rPr>
-              <w:t>(</w:t>
-            </w:r>
-            <w:proofErr w:type="spellStart"/>
-            <w:proofErr w:type="gramEnd"/>
-            <w:r>
-              <w:rPr>
-                <w:lang w:val="es-MX"/>
-              </w:rPr>
-              <w:t>f"El</w:t>
-            </w:r>
-            <w:proofErr w:type="spellEnd"/>
-            <w:r>
-              <w:rPr>
-                <w:lang w:val="es-MX"/>
-              </w:rPr>
-              <w:t xml:space="preserve"> {</w:t>
-            </w:r>
-            <w:proofErr w:type="spellStart"/>
-            <w:r>
-              <w:rPr>
-                <w:lang w:val="es-MX"/>
-              </w:rPr>
-              <w:t>self.marca</w:t>
-            </w:r>
-            <w:proofErr w:type="spellEnd"/>
-            <w:r>
-              <w:rPr>
-                <w:lang w:val="es-MX"/>
-              </w:rPr>
-              <w:t>} {</w:t>
-            </w:r>
-            <w:proofErr w:type="spellStart"/>
-            <w:r>
-              <w:rPr>
-                <w:lang w:val="es-MX"/>
-              </w:rPr>
-              <w:t>self.modelo</w:t>
-            </w:r>
-            <w:proofErr w:type="spellEnd"/>
-            <w:r>
-              <w:rPr>
-                <w:lang w:val="es-MX"/>
-              </w:rPr>
-              <w:t>} está acelerando.")</w:t>
-            </w:r>
-          </w:p>
-          <w:p>
-            <w:pPr>
-              <w:rPr>
-                <w:lang w:val="es-MX"/>
-              </w:rPr>
-            </w:pPr>
-          </w:p>
-          <w:p>
-            <w:pPr>
-              <w:rPr>
-                <w:lang w:val="es-MX"/>
-              </w:rPr>
-            </w:pPr>
-            <w:proofErr w:type="spellStart"/>
-            <w:r>
-              <w:rPr>
-                <w:lang w:val="es-MX"/>
-              </w:rPr>
-              <w:t>mi_coche</w:t>
-            </w:r>
-            <w:proofErr w:type="spellEnd"/>
-            <w:r>
-              <w:rPr>
-                <w:lang w:val="es-MX"/>
-              </w:rPr>
-              <w:t xml:space="preserve"> = </w:t>
-            </w:r>
-            <w:proofErr w:type="gramStart"/>
-            <w:r>
-              <w:rPr>
-                <w:lang w:val="es-MX"/>
-              </w:rPr>
-              <w:t>Coche(</w:t>
-            </w:r>
-            <w:proofErr w:type="gramEnd"/>
-            <w:r>
-              <w:rPr>
-                <w:lang w:val="es-MX"/>
-              </w:rPr>
-              <w:t>"Toyota", "Corolla", "Rojo")</w:t>
-            </w:r>
-          </w:p>
-          <w:p>
-            <w:pPr>
-              <w:rPr>
-                <w:lang w:val="es-MX"/>
-              </w:rPr>
-            </w:pPr>
-            <w:proofErr w:type="spellStart"/>
-            <w:r>
-              <w:rPr>
-                <w:lang w:val="es-MX"/>
-              </w:rPr>
-              <w:t>mi_</w:t>
-            </w:r>
-            <w:proofErr w:type="gramStart"/>
-            <w:r>
-              <w:rPr>
-                <w:lang w:val="es-MX"/>
-              </w:rPr>
-              <w:t>coche.acelerar</w:t>
-            </w:r>
-            <w:proofErr w:type="spellEnd"/>
-            <w:proofErr w:type="gramEnd"/>
-            <w:r>
-              <w:rPr>
-                <w:lang w:val="es-MX"/>
-              </w:rPr>
-              <w:t>()</w:t>
-            </w:r>
-          </w:p>
-        </w:tc>
-      </w:tr>
-    </w:tbl>
-    <w:p>
-      <w:pPr>
-        <w:rPr>
-          <w:lang w:val="es-MX"/>
-        </w:rPr>
-      </w:pPr>
-    </w:p>
-    <w:p>
-      <w:pPr>
-        <w:rPr>
-          <w:lang w:val="es-MX"/>
-        </w:rPr>
-      </w:pPr>
-      <w:r>
-        <w:rPr>
-          <w:lang w:val="es-MX"/>
-        </w:rPr>
-        <w:t xml:space="preserve">En este ejemplo, Coche es una clase con un constructor que inicializa las propiedades marca, modelo y color. El método </w:t>
-      </w:r>
-      <w:proofErr w:type="gramStart"/>
-      <w:r>
-        <w:rPr>
-          <w:lang w:val="es-MX"/>
-        </w:rPr>
-        <w:t>acelerar(</w:t>
-      </w:r>
-      <w:proofErr w:type="gramEnd"/>
-      <w:r>
-        <w:rPr>
-          <w:lang w:val="es-MX"/>
-        </w:rPr>
-        <w:t>) simula la acción de acelerar el coche.</w:t>
-      </w:r>
-    </w:p>
-    <w:p>
-      <w:pPr>
-        <w:rPr>
-          <w:lang w:val="es-MX"/>
-        </w:rPr>
-      </w:pPr>
-      <w:r>
-        <w:rPr>
-          <w:lang w:val="es-MX"/>
-        </w:rPr>
-        <w:t>Igualmente, la</w:t>
-      </w:r>
-      <w:r>
-        <w:rPr>
-          <w:lang w:val="es-MX"/>
-        </w:rPr>
-        <w:t xml:space="preserve"> programación basada en eventos es un paradigma donde el flujo de la aplicación está determinado por eventos, como clics de usuario, pulsaciones de teclas, o mensajes de otros programas</w:t>
-      </w:r>
-      <w:r>
-        <w:rPr>
-          <w:lang w:val="es-MX"/>
-        </w:rPr>
-        <w:t>,</w:t>
-      </w:r>
-      <w:r>
-        <w:rPr>
-          <w:lang w:val="es-MX"/>
-        </w:rPr>
-        <w:t xml:space="preserve"> </w:t>
-      </w:r>
-      <w:r>
-        <w:rPr>
-          <w:lang w:val="es-MX"/>
-        </w:rPr>
-        <w:t>l</w:t>
-      </w:r>
-      <w:r>
-        <w:rPr>
-          <w:lang w:val="es-MX"/>
-        </w:rPr>
-        <w:t>os eventos son señales que indican que algo ha sucedido, y la aplicación responde ejecutando código en función de esos eventos.</w:t>
-      </w:r>
-    </w:p>
-    <w:p>
-      <w:pPr>
-        <w:rPr>
-          <w:lang w:val="es-MX"/>
-        </w:rPr>
-      </w:pPr>
-      <w:r>
-        <w:rPr>
-          <w:b/>
-          <w:bCs/>
-          <w:lang w:val="es-MX"/>
-        </w:rPr>
-        <w:t>Características principales:</w:t>
-      </w:r>
-    </w:p>
-    <w:p>
-      <w:pPr>
-        <w:numPr>
-          <w:ilvl w:val="0"/>
-          <w:numId w:val="8"/>
-        </w:numPr>
-        <w:rPr>
-          <w:lang w:val="es-MX"/>
-        </w:rPr>
-      </w:pPr>
-      <w:r>
-        <w:rPr>
-          <w:b/>
-          <w:bCs/>
-          <w:lang w:val="es-MX"/>
-        </w:rPr>
-        <w:t>Detección de eventos:</w:t>
-      </w:r>
-      <w:r>
-        <w:rPr>
-          <w:lang w:val="es-MX"/>
-        </w:rPr>
-        <w:t xml:space="preserve"> Los programas están diseñados para "escuchar" eventos y reaccionar cuando estos ocurren.</w:t>
-      </w:r>
-    </w:p>
-    <w:p>
-      <w:pPr>
-        <w:numPr>
-          <w:ilvl w:val="0"/>
-          <w:numId w:val="8"/>
-        </w:numPr>
-        <w:rPr>
-          <w:lang w:val="es-MX"/>
-        </w:rPr>
-      </w:pPr>
-      <w:r>
-        <w:rPr>
-          <w:b/>
-          <w:bCs/>
-          <w:lang w:val="es-MX"/>
-        </w:rPr>
-        <w:t>Asincronía:</w:t>
-      </w:r>
-      <w:r>
-        <w:rPr>
-          <w:lang w:val="es-MX"/>
-        </w:rPr>
-        <w:t xml:space="preserve"> A menudo, la programación basada en eventos se combina con la ejecución asincrónica, lo que permite que una aplicación responda a múltiples eventos sin bloquearse.</w:t>
-      </w:r>
-    </w:p>
-    <w:p>
-      <w:pPr>
-        <w:numPr>
-          <w:ilvl w:val="0"/>
-          <w:numId w:val="8"/>
-        </w:numPr>
-        <w:rPr>
-          <w:lang w:val="es-MX"/>
-        </w:rPr>
-      </w:pPr>
-      <w:proofErr w:type="spellStart"/>
-      <w:r>
-        <w:rPr>
-          <w:b/>
-          <w:bCs/>
-          <w:lang w:val="es-MX"/>
-        </w:rPr>
-        <w:t>Handlers</w:t>
-      </w:r>
-      <w:proofErr w:type="spellEnd"/>
-      <w:r>
-        <w:rPr>
-          <w:b/>
-          <w:bCs/>
-          <w:lang w:val="es-MX"/>
-        </w:rPr>
-        <w:t xml:space="preserve"> (manejadores):</w:t>
-      </w:r>
-      <w:r>
-        <w:rPr>
-          <w:lang w:val="es-MX"/>
-        </w:rPr>
-        <w:t xml:space="preserve"> Son funciones o métodos que se invocan en respuesta a un evento específico.</w:t>
-      </w:r>
-    </w:p>
-    <w:p>
-      <w:pPr>
-        <w:rPr>
-          <w:lang w:val="es-MX"/>
-        </w:rPr>
-      </w:pPr>
-      <w:r>
-        <w:rPr>
-          <w:lang w:val="es-MX"/>
-        </w:rPr>
-        <w:lastRenderedPageBreak/>
-        <w:t>La programación basada en eventos es común en el desarrollo de interfaces gráficas de usuario (GUI), donde las acciones del usuario (como hacer clic en un botón) desencadenan eventos que la aplicación debe manejar. Por ejemplo, en JavaScript, los desarrolladores pueden usar eventos para responder a interacciones del usuario en una página web:</w:t>
-      </w:r>
-    </w:p>
-    <w:tbl>
-      <w:tblPr>
-        <w:tblW w:w="0" w:type="auto"/>
-        <w:tblCellSpacing w:w="15" w:type="dxa"/>
-        <w:tblCellMar>
-          <w:top w:w="15" w:type="dxa"/>
-          <w:left w:w="15" w:type="dxa"/>
-          <w:bottom w:w="15" w:type="dxa"/>
-          <w:right w:w="15" w:type="dxa"/>
-        </w:tblCellMar>
-        <w:tblLook w:val="04A0" w:firstRow="1" w:lastRow="0" w:firstColumn="1" w:lastColumn="0" w:noHBand="0" w:noVBand="1"/>
-      </w:tblPr>
-      <w:tblGrid>
-        <w:gridCol w:w="193"/>
-        <w:gridCol w:w="7252"/>
-      </w:tblGrid>
-      <w:tr>
-        <w:trPr>
-          <w:tblCellSpacing w:w="15" w:type="dxa"/>
-        </w:trPr>
-        <w:tc>
-          <w:tcPr>
-            <w:tcW w:w="0" w:type="auto"/>
-            <w:vAlign w:val="center"/>
-            <w:hideMark/>
-          </w:tcPr>
-          <w:p>
-            <w:pPr>
-              <w:rPr>
-                <w:lang w:val="es-MX"/>
-              </w:rPr>
-            </w:pPr>
-            <w:r>
-              <w:rPr>
-                <w:lang w:val="es-MX"/>
-              </w:rPr>
-              <w:t>1</w:t>
-            </w:r>
-          </w:p>
-          <w:p>
-            <w:pPr>
-              <w:rPr>
-                <w:lang w:val="es-MX"/>
-              </w:rPr>
-            </w:pPr>
-            <w:r>
-              <w:rPr>
-                <w:lang w:val="es-MX"/>
-              </w:rPr>
-              <w:t>2</w:t>
-            </w:r>
-          </w:p>
-          <w:p>
-            <w:pPr>
-              <w:rPr>
-                <w:lang w:val="es-MX"/>
-              </w:rPr>
-            </w:pPr>
-            <w:r>
-              <w:rPr>
-                <w:lang w:val="es-MX"/>
-              </w:rPr>
-              <w:t>3</w:t>
-            </w:r>
-          </w:p>
-        </w:tc>
-        <w:tc>
-          <w:tcPr>
-            <w:tcW w:w="0" w:type="auto"/>
-            <w:vAlign w:val="center"/>
-            <w:hideMark/>
-          </w:tcPr>
-          <w:p>
-            <w:proofErr w:type="spellStart"/>
-            <w:proofErr w:type="gramStart"/>
-            <w:r>
-              <w:t>document.getElementById</w:t>
-            </w:r>
-            <w:proofErr w:type="spellEnd"/>
-            <w:proofErr w:type="gramEnd"/>
-            <w:r>
-              <w:t>("</w:t>
-            </w:r>
-            <w:proofErr w:type="spellStart"/>
-            <w:r>
-              <w:t>miBoton</w:t>
-            </w:r>
-            <w:proofErr w:type="spellEnd"/>
-            <w:r>
-              <w:t>").</w:t>
-            </w:r>
-            <w:proofErr w:type="spellStart"/>
-            <w:r>
-              <w:t>addEventListener</w:t>
-            </w:r>
-            <w:proofErr w:type="spellEnd"/>
-            <w:r>
-              <w:t>("click", function() {</w:t>
-            </w:r>
-          </w:p>
-          <w:p>
-            <w:pPr>
-              <w:rPr>
-                <w:lang w:val="es-MX"/>
-              </w:rPr>
-            </w:pPr>
-            <w:r>
-              <w:t xml:space="preserve">    </w:t>
-            </w:r>
-            <w:proofErr w:type="spellStart"/>
-            <w:proofErr w:type="gramStart"/>
-            <w:r>
-              <w:rPr>
-                <w:lang w:val="es-MX"/>
-              </w:rPr>
-              <w:t>alert</w:t>
-            </w:r>
-            <w:proofErr w:type="spellEnd"/>
-            <w:r>
-              <w:rPr>
-                <w:lang w:val="es-MX"/>
-              </w:rPr>
-              <w:t>(</w:t>
-            </w:r>
-            <w:proofErr w:type="gramEnd"/>
-            <w:r>
-              <w:rPr>
-                <w:lang w:val="es-MX"/>
-              </w:rPr>
-              <w:t xml:space="preserve">"¡Botón </w:t>
-            </w:r>
-            <w:proofErr w:type="spellStart"/>
-            <w:r>
-              <w:rPr>
-                <w:lang w:val="es-MX"/>
-              </w:rPr>
-              <w:t>clickeado</w:t>
-            </w:r>
-            <w:proofErr w:type="spellEnd"/>
-            <w:r>
-              <w:rPr>
-                <w:lang w:val="es-MX"/>
-              </w:rPr>
-              <w:t>!");</w:t>
-            </w:r>
-          </w:p>
-          <w:p>
-            <w:pPr>
-              <w:rPr>
-                <w:lang w:val="es-MX"/>
-              </w:rPr>
-            </w:pPr>
-            <w:r>
-              <w:rPr>
-                <w:lang w:val="es-MX"/>
-              </w:rPr>
-              <w:t>});</w:t>
-            </w:r>
-          </w:p>
-        </w:tc>
-      </w:tr>
-    </w:tbl>
-    <w:p>
-      <w:pPr>
-        <w:rPr>
-          <w:lang w:val="es-MX"/>
-        </w:rPr>
-      </w:pPr>
-      <w:r>
-        <w:rPr>
-          <w:lang w:val="es-MX"/>
-        </w:rPr>
-        <w:t>En este ejemplo, se añade un "</w:t>
-      </w:r>
-      <w:proofErr w:type="spellStart"/>
-      <w:r>
-        <w:rPr>
-          <w:lang w:val="es-MX"/>
-        </w:rPr>
-        <w:t>listener</w:t>
-      </w:r>
-      <w:proofErr w:type="spellEnd"/>
-      <w:r>
-        <w:rPr>
-          <w:lang w:val="es-MX"/>
-        </w:rPr>
-        <w:t xml:space="preserve">" al botón con el ID </w:t>
-      </w:r>
-      <w:proofErr w:type="spellStart"/>
-      <w:r>
-        <w:rPr>
-          <w:lang w:val="es-MX"/>
-        </w:rPr>
-        <w:t>miBoton</w:t>
-      </w:r>
-      <w:proofErr w:type="spellEnd"/>
-      <w:r>
-        <w:rPr>
-          <w:lang w:val="es-MX"/>
-        </w:rPr>
-        <w:t xml:space="preserve">, que escucha el evento </w:t>
-      </w:r>
-      <w:proofErr w:type="spellStart"/>
-      <w:proofErr w:type="gramStart"/>
-      <w:r>
-        <w:rPr>
-          <w:lang w:val="es-MX"/>
-        </w:rPr>
-        <w:t>click</w:t>
-      </w:r>
-      <w:proofErr w:type="spellEnd"/>
-      <w:proofErr w:type="gramEnd"/>
-      <w:r>
-        <w:rPr>
-          <w:lang w:val="es-MX"/>
-        </w:rPr>
-        <w:t>. Cuando el usuario hace clic en el botón, se ejecuta una función que muestra un mensaje de alerta.</w:t>
-      </w:r>
-    </w:p>
-    <w:p>
-      <w:pPr>
-        <w:rPr>
-          <w:lang w:val="es-MX"/>
-        </w:rPr>
-      </w:pPr>
-      <w:r>
-        <w:rPr>
-          <w:lang w:val="es-MX"/>
-        </w:rPr>
-        <w:t>Las aplicaciones móviles y las interfaces de usuario modernas dependen en gran medida de la programación basada en eventos</w:t>
-      </w:r>
-      <w:r>
-        <w:rPr>
-          <w:lang w:val="es-MX"/>
-        </w:rPr>
-        <w:t>,</w:t>
-      </w:r>
-      <w:r>
-        <w:rPr>
-          <w:lang w:val="es-MX"/>
-        </w:rPr>
-        <w:t xml:space="preserve"> </w:t>
-      </w:r>
-      <w:r>
-        <w:rPr>
-          <w:lang w:val="es-MX"/>
-        </w:rPr>
-        <w:t>c</w:t>
-      </w:r>
-      <w:r>
-        <w:rPr>
-          <w:lang w:val="es-MX"/>
-        </w:rPr>
-        <w:t>ada interacción del usuario, desde deslizar hasta tocar, se convierte en un evento que desencadena la lógica correspondiente en la aplicación, lo que permite una experiencia de usuario fluida e interactiva.</w:t>
-      </w:r>
-    </w:p>
-    <w:p>
-      <w:pPr>
-        <w:rPr>
-          <w:lang w:val="es-MX"/>
-        </w:rPr>
-      </w:pPr>
+        <w:t>En este ejemplo, se añade un "listener" al botón con el ID miBoton, que escucha el evento click. Cuando el usuario hace clic en el botón, se ejecuta una función que muestra un mensaje de alerta.</w:t>
+      </w:r>
+    </w:p>
+    <w:p>
+      <w:pPr>
+        <w:spacing w:line="360" w:lineRule="auto"/>
+        <w:jc w:val="both"/>
+        <w:rPr>
+          <w:rFonts w:ascii="Book Antiqua" w:hAnsi="Book Antiqua"/>
+          <w:lang w:val="es-MX"/>
+        </w:rPr>
+      </w:pPr>
+      <w:r>
+        <w:rPr>
+          <w:rFonts w:ascii="Book Antiqua" w:hAnsi="Book Antiqua"/>
+          <w:lang w:val="es-MX"/>
+        </w:rPr>
+        <w:t>Las aplicaciones móviles y las interfaces de usuario modernas dependen en gran medida de la programación basada en eventos, cada interacción del usuario, desde deslizar hasta tocar, se convierte en un evento que desencadena la lógica correspondiente en la aplicación, lo que permite una experiencia de usuario fluida e interactiva.</w:t>
+      </w:r>
     </w:p>
     <w:sectPr>
+      <w:footerReference w:type="default" r:id="rId10"/>
       <w:pgSz w:w="12240" w:h="15840"/>
       <w:pgMar w:top="1417" w:right="1701" w:bottom="1417" w:left="1701" w:header="708" w:footer="708" w:gutter="0"/>
       <w:cols w:space="708"/>
+      <w:titlePg/>
       <w:docGrid w:linePitch="360"/>
     </w:sectPr>
   </w:body>
 </w:document>
+</file>
+
+<file path=word/endnotes.xml><?xml version="1.0" encoding="utf-8"?>
+<w:endnotes xmlns:wpc="http://schemas.microsoft.com/office/word/2010/wordprocessingCanvas" xmlns:cx="http://schemas.microsoft.com/office/drawing/2014/chartex" xmlns:cx1="http://schemas.microsoft.com/office/drawing/2015/9/8/chartex" xmlns:cx2="http://schemas.microsoft.com/office/drawing/2015/10/21/chartex" xmlns:cx3="http://schemas.microsoft.com/office/drawing/2016/5/9/chartex" xmlns:cx4="http://schemas.microsoft.com/office/drawing/2016/5/10/chartex" xmlns:cx5="http://schemas.microsoft.com/office/drawing/2016/5/11/chartex" xmlns:cx6="http://schemas.microsoft.com/office/drawing/2016/5/12/chartex" xmlns:cx7="http://schemas.microsoft.com/office/drawing/2016/5/13/chartex" xmlns:cx8="http://schemas.microsoft.com/office/drawing/2016/5/14/chartex" xmlns:mc="http://schemas.openxmlformats.org/markup-compatibility/2006" xmlns:aink="http://schemas.microsoft.com/office/drawing/2016/ink" xmlns:am3d="http://schemas.microsoft.com/office/drawing/2017/model3d" xmlns:o="urn:schemas-microsoft-com:office:office" xmlns:oel="http://schemas.microsoft.com/office/2019/extlst" xmlns:r="http://schemas.openxmlformats.org/officeDocument/2006/relationships" xmlns:m="http://schemas.openxmlformats.org/officeDocument/2006/math" xmlns:v="urn:schemas-microsoft-com:vml" xmlns:wp14="http://schemas.microsoft.com/office/word/2010/wordprocessingDrawing" xmlns:wp="http://schemas.openxmlformats.org/drawingml/2006/wordprocessingDrawing" xmlns:w10="urn:schemas-microsoft-com:office:word" xmlns:w="http://schemas.openxmlformats.org/wordprocessingml/2006/main" xmlns:w14="http://schemas.microsoft.com/office/word/2010/wordml" xmlns:w15="http://schemas.microsoft.com/office/word/2012/wordml" xmlns:w16cex="http://schemas.microsoft.com/office/word/2018/wordml/cex" xmlns:w16cid="http://schemas.microsoft.com/office/word/2016/wordml/cid" xmlns:w16="http://schemas.microsoft.com/office/word/2018/wordml" xmlns:w16du="http://schemas.microsoft.com/office/word/2023/wordml/word16du" xmlns:w16sdtdh="http://schemas.microsoft.com/office/word/2020/wordml/sdtdatahash" xmlns:w16se="http://schemas.microsoft.com/office/word/2015/wordml/symex" xmlns:wpg="http://schemas.microsoft.com/office/word/2010/wordprocessingGroup" xmlns:wpi="http://schemas.microsoft.com/office/word/2010/wordprocessingInk" xmlns:wne="http://schemas.microsoft.com/office/word/2006/wordml" xmlns:wps="http://schemas.microsoft.com/office/word/2010/wordprocessingShape" mc:Ignorable="w14 w15 w16se w16cid w16 w16cex w16sdtdh w16du wp14">
+  <w:endnote w:type="separator" w:id="-1">
+    <w:p>
+      <w:pPr>
+        <w:spacing w:after="0" w:line="240" w:lineRule="auto"/>
+      </w:pPr>
+      <w:r>
+        <w:separator/>
+      </w:r>
+    </w:p>
+  </w:endnote>
+  <w:endnote w:type="continuationSeparator" w:id="0">
+    <w:p>
+      <w:pPr>
+        <w:spacing w:after="0" w:line="240" w:lineRule="auto"/>
+      </w:pPr>
+      <w:r>
+        <w:continuationSeparator/>
+      </w:r>
+    </w:p>
+  </w:endnote>
+</w:endnotes>
+</file>
+
+<file path=word/footer1.xml><?xml version="1.0" encoding="utf-8"?>
+<w:ftr xmlns:wpc="http://schemas.microsoft.com/office/word/2010/wordprocessingCanvas" xmlns:cx="http://schemas.microsoft.com/office/drawing/2014/chartex" xmlns:cx1="http://schemas.microsoft.com/office/drawing/2015/9/8/chartex" xmlns:cx2="http://schemas.microsoft.com/office/drawing/2015/10/21/chartex" xmlns:cx3="http://schemas.microsoft.com/office/drawing/2016/5/9/chartex" xmlns:cx4="http://schemas.microsoft.com/office/drawing/2016/5/10/chartex" xmlns:cx5="http://schemas.microsoft.com/office/drawing/2016/5/11/chartex" xmlns:cx6="http://schemas.microsoft.com/office/drawing/2016/5/12/chartex" xmlns:cx7="http://schemas.microsoft.com/office/drawing/2016/5/13/chartex" xmlns:cx8="http://schemas.microsoft.com/office/drawing/2016/5/14/chartex" xmlns:mc="http://schemas.openxmlformats.org/markup-compatibility/2006" xmlns:aink="http://schemas.microsoft.com/office/drawing/2016/ink" xmlns:am3d="http://schemas.microsoft.com/office/drawing/2017/model3d" xmlns:o="urn:schemas-microsoft-com:office:office" xmlns:oel="http://schemas.microsoft.com/office/2019/extlst" xmlns:r="http://schemas.openxmlformats.org/officeDocument/2006/relationships" xmlns:m="http://schemas.openxmlformats.org/officeDocument/2006/math" xmlns:v="urn:schemas-microsoft-com:vml" xmlns:wp14="http://schemas.microsoft.com/office/word/2010/wordprocessingDrawing" xmlns:wp="http://schemas.openxmlformats.org/drawingml/2006/wordprocessingDrawing" xmlns:w10="urn:schemas-microsoft-com:office:word" xmlns:w="http://schemas.openxmlformats.org/wordprocessingml/2006/main" xmlns:w14="http://schemas.microsoft.com/office/word/2010/wordml" xmlns:w15="http://schemas.microsoft.com/office/word/2012/wordml" xmlns:w16cex="http://schemas.microsoft.com/office/word/2018/wordml/cex" xmlns:w16cid="http://schemas.microsoft.com/office/word/2016/wordml/cid" xmlns:w16="http://schemas.microsoft.com/office/word/2018/wordml" xmlns:w16du="http://schemas.microsoft.com/office/word/2023/wordml/word16du" xmlns:w16sdtdh="http://schemas.microsoft.com/office/word/2020/wordml/sdtdatahash" xmlns:w16se="http://schemas.microsoft.com/office/word/2015/wordml/symex" xmlns:wpg="http://schemas.microsoft.com/office/word/2010/wordprocessingGroup" xmlns:wpi="http://schemas.microsoft.com/office/word/2010/wordprocessingInk" xmlns:wne="http://schemas.microsoft.com/office/word/2006/wordml" xmlns:wps="http://schemas.microsoft.com/office/word/2010/wordprocessingShape" mc:Ignorable="w14 w15 w16se w16cid w16 w16cex w16sdtdh w16du wp14">
+  <w:tbl>
+    <w:tblPr>
+      <w:tblW w:w="5000" w:type="pct"/>
+      <w:jc w:val="right"/>
+      <w:tblCellMar>
+        <w:top w:w="115" w:type="dxa"/>
+        <w:left w:w="115" w:type="dxa"/>
+        <w:bottom w:w="115" w:type="dxa"/>
+        <w:right w:w="115" w:type="dxa"/>
+      </w:tblCellMar>
+      <w:tblLook w:val="04A0" w:firstRow="1" w:lastRow="0" w:firstColumn="1" w:lastColumn="0" w:noHBand="0" w:noVBand="1"/>
+    </w:tblPr>
+    <w:tblGrid>
+      <w:gridCol w:w="8396"/>
+      <w:gridCol w:w="442"/>
+    </w:tblGrid>
+    <w:tr>
+      <w:trPr>
+        <w:jc w:val="right"/>
+      </w:trPr>
+      <w:tc>
+        <w:tcPr>
+          <w:tcW w:w="4795" w:type="dxa"/>
+          <w:vAlign w:val="center"/>
+        </w:tcPr>
+        <w:sdt>
+          <w:sdtPr>
+            <w:rPr>
+              <w:caps/>
+              <w:color w:val="000000" w:themeColor="text1"/>
+            </w:rPr>
+            <w:alias w:val="Autor"/>
+            <w:tag w:val=""/>
+            <w:id w:val="1534539408"/>
+            <w:placeholder>
+              <w:docPart w:val="25EA6E06BEA4EC41958BEE8F43ADEAF8"/>
+            </w:placeholder>
+            <w:dataBinding w:prefixMappings="xmlns:ns0='http://purl.org/dc/elements/1.1/' xmlns:ns1='http://schemas.openxmlformats.org/package/2006/metadata/core-properties' " w:xpath="/ns1:coreProperties[1]/ns0:creator[1]" w:storeItemID="{6C3C8BC8-F283-45AE-878A-BAB7291924A1}"/>
+            <w:text/>
+          </w:sdtPr>
+          <w:sdtContent>
+            <w:p>
+              <w:pPr>
+                <w:pStyle w:val="Encabezado"/>
+                <w:jc w:val="right"/>
+                <w:rPr>
+                  <w:caps/>
+                  <w:color w:val="000000" w:themeColor="text1"/>
+                </w:rPr>
+              </w:pPr>
+              <w:r>
+                <w:rPr>
+                  <w:caps/>
+                  <w:color w:val="000000" w:themeColor="text1"/>
+                </w:rPr>
+                <w:t>DAVID FELIPE ORTIZ GUERRERO</w:t>
+              </w:r>
+            </w:p>
+          </w:sdtContent>
+        </w:sdt>
+      </w:tc>
+      <w:tc>
+        <w:tcPr>
+          <w:tcW w:w="250" w:type="pct"/>
+          <w:shd w:val="clear" w:color="auto" w:fill="3A7C22" w:themeFill="accent6" w:themeFillShade="BF"/>
+          <w:vAlign w:val="center"/>
+        </w:tcPr>
+        <w:p>
+          <w:pPr>
+            <w:pStyle w:val="Piedepgina"/>
+            <w:jc w:val="center"/>
+            <w:rPr>
+              <w:color w:val="FFFFFF" w:themeColor="background1"/>
+            </w:rPr>
+          </w:pPr>
+          <w:r>
+            <w:rPr>
+              <w:color w:val="FFFFFF" w:themeColor="background1"/>
+            </w:rPr>
+            <w:fldChar w:fldCharType="begin"/>
+          </w:r>
+          <w:r>
+            <w:rPr>
+              <w:color w:val="FFFFFF" w:themeColor="background1"/>
+            </w:rPr>
+            <w:instrText>PAGE   \* MERGEFORMAT</w:instrText>
+          </w:r>
+          <w:r>
+            <w:rPr>
+              <w:color w:val="FFFFFF" w:themeColor="background1"/>
+            </w:rPr>
+            <w:fldChar w:fldCharType="separate"/>
+          </w:r>
+          <w:r>
+            <w:rPr>
+              <w:color w:val="FFFFFF" w:themeColor="background1"/>
+            </w:rPr>
+            <w:t>2</w:t>
+          </w:r>
+          <w:r>
+            <w:rPr>
+              <w:color w:val="FFFFFF" w:themeColor="background1"/>
+            </w:rPr>
+            <w:fldChar w:fldCharType="end"/>
+          </w:r>
+        </w:p>
+      </w:tc>
+    </w:tr>
+  </w:tbl>
+  <w:p>
+    <w:pPr>
+      <w:pStyle w:val="Piedepgina"/>
+    </w:pPr>
+  </w:p>
+</w:ftr>
+</file>
+
+<file path=word/footnotes.xml><?xml version="1.0" encoding="utf-8"?>
+<w:footnotes xmlns:wpc="http://schemas.microsoft.com/office/word/2010/wordprocessingCanvas" xmlns:cx="http://schemas.microsoft.com/office/drawing/2014/chartex" xmlns:cx1="http://schemas.microsoft.com/office/drawing/2015/9/8/chartex" xmlns:cx2="http://schemas.microsoft.com/office/drawing/2015/10/21/chartex" xmlns:cx3="http://schemas.microsoft.com/office/drawing/2016/5/9/chartex" xmlns:cx4="http://schemas.microsoft.com/office/drawing/2016/5/10/chartex" xmlns:cx5="http://schemas.microsoft.com/office/drawing/2016/5/11/chartex" xmlns:cx6="http://schemas.microsoft.com/office/drawing/2016/5/12/chartex" xmlns:cx7="http://schemas.microsoft.com/office/drawing/2016/5/13/chartex" xmlns:cx8="http://schemas.microsoft.com/office/drawing/2016/5/14/chartex" xmlns:mc="http://schemas.openxmlformats.org/markup-compatibility/2006" xmlns:aink="http://schemas.microsoft.com/office/drawing/2016/ink" xmlns:am3d="http://schemas.microsoft.com/office/drawing/2017/model3d" xmlns:o="urn:schemas-microsoft-com:office:office" xmlns:oel="http://schemas.microsoft.com/office/2019/extlst" xmlns:r="http://schemas.openxmlformats.org/officeDocument/2006/relationships" xmlns:m="http://schemas.openxmlformats.org/officeDocument/2006/math" xmlns:v="urn:schemas-microsoft-com:vml" xmlns:wp14="http://schemas.microsoft.com/office/word/2010/wordprocessingDrawing" xmlns:wp="http://schemas.openxmlformats.org/drawingml/2006/wordprocessingDrawing" xmlns:w10="urn:schemas-microsoft-com:office:word" xmlns:w="http://schemas.openxmlformats.org/wordprocessingml/2006/main" xmlns:w14="http://schemas.microsoft.com/office/word/2010/wordml" xmlns:w15="http://schemas.microsoft.com/office/word/2012/wordml" xmlns:w16cex="http://schemas.microsoft.com/office/word/2018/wordml/cex" xmlns:w16cid="http://schemas.microsoft.com/office/word/2016/wordml/cid" xmlns:w16="http://schemas.microsoft.com/office/word/2018/wordml" xmlns:w16du="http://schemas.microsoft.com/office/word/2023/wordml/word16du" xmlns:w16sdtdh="http://schemas.microsoft.com/office/word/2020/wordml/sdtdatahash" xmlns:w16se="http://schemas.microsoft.com/office/word/2015/wordml/symex" xmlns:wpg="http://schemas.microsoft.com/office/word/2010/wordprocessingGroup" xmlns:wpi="http://schemas.microsoft.com/office/word/2010/wordprocessingInk" xmlns:wne="http://schemas.microsoft.com/office/word/2006/wordml" xmlns:wps="http://schemas.microsoft.com/office/word/2010/wordprocessingShape" mc:Ignorable="w14 w15 w16se w16cid w16 w16cex w16sdtdh w16du wp14">
+  <w:footnote w:type="separator" w:id="-1">
+    <w:p>
+      <w:pPr>
+        <w:spacing w:after="0" w:line="240" w:lineRule="auto"/>
+      </w:pPr>
+      <w:r>
+        <w:separator/>
+      </w:r>
+    </w:p>
+  </w:footnote>
+  <w:footnote w:type="continuationSeparator" w:id="0">
+    <w:p>
+      <w:pPr>
+        <w:spacing w:after="0" w:line="240" w:lineRule="auto"/>
+      </w:pPr>
+      <w:r>
+        <w:continuationSeparator/>
+      </w:r>
+    </w:p>
+  </w:footnote>
+</w:footnotes>
 </file>
 
 <file path=word/numbering.xml><?xml version="1.0" encoding="utf-8"?>
@@ -5763,11 +6139,12 @@
     <w:link w:val="Ttulo1Car"/>
     <w:uiPriority w:val="9"/>
     <w:qFormat/>
-    <w:rsid w:val="00AD27B2"/>
+    <w:rsid w:val="008F094F"/>
     <w:pPr>
       <w:keepNext/>
       <w:keepLines/>
       <w:spacing w:before="600" w:after="320"/>
+      <w:jc w:val="center"/>
       <w:outlineLvl w:val="0"/>
     </w:pPr>
     <w:rPr>
@@ -5783,19 +6160,19 @@
     <w:next w:val="Normal"/>
     <w:link w:val="Ttulo2Car"/>
     <w:uiPriority w:val="9"/>
-    <w:semiHidden/>
     <w:unhideWhenUsed/>
     <w:qFormat/>
-    <w:rsid w:val="00304ADA"/>
+    <w:rsid w:val="008F094F"/>
     <w:pPr>
       <w:keepNext/>
       <w:keepLines/>
-      <w:spacing w:before="160" w:after="80"/>
+      <w:spacing w:before="280" w:after="200"/>
       <w:outlineLvl w:val="1"/>
     </w:pPr>
     <w:rPr>
-      <w:rFonts w:asciiTheme="majorHAnsi" w:eastAsiaTheme="majorEastAsia" w:hAnsiTheme="majorHAnsi" w:cstheme="majorBidi"/>
-      <w:color w:val="0F4761" w:themeColor="accent1" w:themeShade="BF"/>
+      <w:rFonts w:ascii="Arial Narrow" w:eastAsiaTheme="majorEastAsia" w:hAnsi="Arial Narrow" w:cstheme="majorBidi"/>
+      <w:b/>
+      <w:color w:val="0E2841" w:themeColor="text2"/>
       <w:sz w:val="32"/>
       <w:szCs w:val="32"/>
     </w:rPr>
@@ -5958,6 +6335,7 @@
   <w:style w:type="character" w:default="1" w:styleId="Fuentedeprrafopredeter">
     <w:name w:val="Default Paragraph Font"/>
     <w:uiPriority w:val="1"/>
+    <w:semiHidden/>
     <w:unhideWhenUsed/>
   </w:style>
   <w:style w:type="table" w:default="1" w:styleId="Tablanormal">
@@ -5986,7 +6364,7 @@
     <w:basedOn w:val="Fuentedeprrafopredeter"/>
     <w:link w:val="Ttulo1"/>
     <w:uiPriority w:val="9"/>
-    <w:rsid w:val="00AD27B2"/>
+    <w:rsid w:val="008F094F"/>
     <w:rPr>
       <w:rFonts w:ascii="Times New Roman" w:eastAsiaTheme="majorEastAsia" w:hAnsi="Times New Roman" w:cstheme="majorBidi"/>
       <w:b/>
@@ -6002,13 +6380,16 @@
     <w:basedOn w:val="Fuentedeprrafopredeter"/>
     <w:link w:val="Ttulo2"/>
     <w:uiPriority w:val="9"/>
-    <w:semiHidden/>
-    <w:rsid w:val="00304ADA"/>
+    <w:rsid w:val="008F094F"/>
     <w:rPr>
-      <w:rFonts w:asciiTheme="majorHAnsi" w:eastAsiaTheme="majorEastAsia" w:hAnsiTheme="majorHAnsi" w:cstheme="majorBidi"/>
-      <w:color w:val="0F4761" w:themeColor="accent1" w:themeShade="BF"/>
+      <w:rFonts w:ascii="Arial Narrow" w:eastAsiaTheme="majorEastAsia" w:hAnsi="Arial Narrow" w:cstheme="majorBidi"/>
+      <w:b/>
+      <w:color w:val="0E2841" w:themeColor="text2"/>
+      <w:kern w:val="0"/>
       <w:sz w:val="32"/>
       <w:szCs w:val="32"/>
+      <w:lang w:val="en-US"/>
+      <w14:ligatures w14:val="none"/>
     </w:rPr>
   </w:style>
   <w:style w:type="character" w:customStyle="1" w:styleId="Ttulo3Car">
@@ -6365,7 +6746,657 @@
       <w:lang w:val="es-MX" w:eastAsia="es-MX"/>
     </w:rPr>
   </w:style>
+  <w:style w:type="paragraph" w:styleId="Encabezado">
+    <w:name w:val="header"/>
+    <w:basedOn w:val="Normal"/>
+    <w:link w:val="EncabezadoCar"/>
+    <w:uiPriority w:val="99"/>
+    <w:unhideWhenUsed/>
+    <w:rsid w:val="003F42FB"/>
+    <w:pPr>
+      <w:tabs>
+        <w:tab w:val="center" w:pos="4252"/>
+        <w:tab w:val="right" w:pos="8504"/>
+      </w:tabs>
+      <w:spacing w:after="0" w:line="240" w:lineRule="auto"/>
+    </w:pPr>
+  </w:style>
+  <w:style w:type="character" w:customStyle="1" w:styleId="EncabezadoCar">
+    <w:name w:val="Encabezado Car"/>
+    <w:basedOn w:val="Fuentedeprrafopredeter"/>
+    <w:link w:val="Encabezado"/>
+    <w:uiPriority w:val="99"/>
+    <w:rsid w:val="003F42FB"/>
+    <w:rPr>
+      <w:kern w:val="0"/>
+      <w:lang w:val="en-US"/>
+      <w14:ligatures w14:val="none"/>
+    </w:rPr>
+  </w:style>
+  <w:style w:type="paragraph" w:styleId="Piedepgina">
+    <w:name w:val="footer"/>
+    <w:basedOn w:val="Normal"/>
+    <w:link w:val="PiedepginaCar"/>
+    <w:uiPriority w:val="99"/>
+    <w:unhideWhenUsed/>
+    <w:rsid w:val="003F42FB"/>
+    <w:pPr>
+      <w:tabs>
+        <w:tab w:val="center" w:pos="4252"/>
+        <w:tab w:val="right" w:pos="8504"/>
+      </w:tabs>
+      <w:spacing w:after="0" w:line="240" w:lineRule="auto"/>
+    </w:pPr>
+  </w:style>
+  <w:style w:type="character" w:customStyle="1" w:styleId="PiedepginaCar">
+    <w:name w:val="Pie de página Car"/>
+    <w:basedOn w:val="Fuentedeprrafopredeter"/>
+    <w:link w:val="Piedepgina"/>
+    <w:uiPriority w:val="99"/>
+    <w:rsid w:val="003F42FB"/>
+    <w:rPr>
+      <w:kern w:val="0"/>
+      <w:lang w:val="en-US"/>
+      <w14:ligatures w14:val="none"/>
+    </w:rPr>
+  </w:style>
 </w:styles>
+</file>
+
+<file path=word/glossary/document.xml><?xml version="1.0" encoding="utf-8"?>
+<w:glossaryDocument xmlns:wpc="http://schemas.microsoft.com/office/word/2010/wordprocessingCanvas" xmlns:cx="http://schemas.microsoft.com/office/drawing/2014/chartex" xmlns:cx1="http://schemas.microsoft.com/office/drawing/2015/9/8/chartex" xmlns:cx2="http://schemas.microsoft.com/office/drawing/2015/10/21/chartex" xmlns:cx3="http://schemas.microsoft.com/office/drawing/2016/5/9/chartex" xmlns:cx4="http://schemas.microsoft.com/office/drawing/2016/5/10/chartex" xmlns:cx5="http://schemas.microsoft.com/office/drawing/2016/5/11/chartex" xmlns:cx6="http://schemas.microsoft.com/office/drawing/2016/5/12/chartex" xmlns:cx7="http://schemas.microsoft.com/office/drawing/2016/5/13/chartex" xmlns:cx8="http://schemas.microsoft.com/office/drawing/2016/5/14/chartex" xmlns:mc="http://schemas.openxmlformats.org/markup-compatibility/2006" xmlns:aink="http://schemas.microsoft.com/office/drawing/2016/ink" xmlns:am3d="http://schemas.microsoft.com/office/drawing/2017/model3d" xmlns:o="urn:schemas-microsoft-com:office:office" xmlns:oel="http://schemas.microsoft.com/office/2019/extlst" xmlns:r="http://schemas.openxmlformats.org/officeDocument/2006/relationships" xmlns:m="http://schemas.openxmlformats.org/officeDocument/2006/math" xmlns:v="urn:schemas-microsoft-com:vml" xmlns:wp14="http://schemas.microsoft.com/office/word/2010/wordprocessingDrawing" xmlns:wp="http://schemas.openxmlformats.org/drawingml/2006/wordprocessingDrawing" xmlns:w10="urn:schemas-microsoft-com:office:word" xmlns:w="http://schemas.openxmlformats.org/wordprocessingml/2006/main" xmlns:w14="http://schemas.microsoft.com/office/word/2010/wordml" xmlns:w15="http://schemas.microsoft.com/office/word/2012/wordml" xmlns:w16cex="http://schemas.microsoft.com/office/word/2018/wordml/cex" xmlns:w16cid="http://schemas.microsoft.com/office/word/2016/wordml/cid" xmlns:w16="http://schemas.microsoft.com/office/word/2018/wordml" xmlns:w16du="http://schemas.microsoft.com/office/word/2023/wordml/word16du" xmlns:w16sdtdh="http://schemas.microsoft.com/office/word/2020/wordml/sdtdatahash" xmlns:w16se="http://schemas.microsoft.com/office/word/2015/wordml/symex" xmlns:wpg="http://schemas.microsoft.com/office/word/2010/wordprocessingGroup" xmlns:wpi="http://schemas.microsoft.com/office/word/2010/wordprocessingInk" xmlns:wne="http://schemas.microsoft.com/office/word/2006/wordml" xmlns:wps="http://schemas.microsoft.com/office/word/2010/wordprocessingShape" mc:Ignorable="w14 w15 w16se w16cid w16 w16cex w16sdtdh w16du wp14">
+  <w:docParts>
+    <w:docPart>
+      <w:docPartPr>
+        <w:name w:val="25EA6E06BEA4EC41958BEE8F43ADEAF8"/>
+        <w:category>
+          <w:name w:val="General"/>
+          <w:gallery w:val="placeholder"/>
+        </w:category>
+        <w:types>
+          <w:type w:val="bbPlcHdr"/>
+        </w:types>
+        <w:behaviors>
+          <w:behavior w:val="content"/>
+        </w:behaviors>
+        <w:guid w:val="{C4D481B5-98C9-9B47-BAF1-BBC5A82FD81C}"/>
+      </w:docPartPr>
+      <w:docPartBody>
+        <w:p>
+          <w:pPr>
+            <w:pStyle w:val="25EA6E06BEA4EC41958BEE8F43ADEAF8"/>
+          </w:pPr>
+          <w:r>
+            <w:rPr>
+              <w:caps/>
+              <w:color w:val="FFFFFF" w:themeColor="background1"/>
+            </w:rPr>
+            <w:t>[Nombre del autor]</w:t>
+          </w:r>
+        </w:p>
+      </w:docPartBody>
+    </w:docPart>
+  </w:docParts>
+</w:glossaryDocument>
+</file>
+
+<file path=word/glossary/fontTable.xml><?xml version="1.0" encoding="utf-8"?>
+<w:fonts xmlns:mc="http://schemas.openxmlformats.org/markup-compatibility/2006" xmlns:r="http://schemas.openxmlformats.org/officeDocument/2006/relationships" xmlns:w="http://schemas.openxmlformats.org/wordprocessingml/2006/main" xmlns:w14="http://schemas.microsoft.com/office/word/2010/wordml" xmlns:w15="http://schemas.microsoft.com/office/word/2012/wordml" xmlns:w16cex="http://schemas.microsoft.com/office/word/2018/wordml/cex" xmlns:w16cid="http://schemas.microsoft.com/office/word/2016/wordml/cid" xmlns:w16="http://schemas.microsoft.com/office/word/2018/wordml" xmlns:w16du="http://schemas.microsoft.com/office/word/2023/wordml/word16du" xmlns:w16sdtdh="http://schemas.microsoft.com/office/word/2020/wordml/sdtdatahash" xmlns:w16se="http://schemas.microsoft.com/office/word/2015/wordml/symex" mc:Ignorable="w14 w15 w16se w16cid w16 w16cex w16sdtdh w16du">
+  <w:font w:name="Symbol">
+    <w:panose1 w:val="05050102010706020507"/>
+    <w:charset w:val="02"/>
+    <w:family w:val="roman"/>
+    <w:pitch w:val="variable"/>
+    <w:sig w:usb0="00000000" w:usb1="10000000" w:usb2="00000000" w:usb3="00000000" w:csb0="80000000" w:csb1="00000000"/>
+  </w:font>
+  <w:font w:name="Times New Roman">
+    <w:panose1 w:val="02020603050405020304"/>
+    <w:charset w:val="00"/>
+    <w:family w:val="roman"/>
+    <w:pitch w:val="variable"/>
+    <w:sig w:usb0="E0002EFF" w:usb1="C000785B" w:usb2="00000009" w:usb3="00000000" w:csb0="000001FF" w:csb1="00000000"/>
+  </w:font>
+  <w:font w:name="Courier New">
+    <w:panose1 w:val="02070309020205020404"/>
+    <w:charset w:val="00"/>
+    <w:family w:val="modern"/>
+    <w:pitch w:val="fixed"/>
+    <w:sig w:usb0="E0002EFF" w:usb1="C0007843" w:usb2="00000009" w:usb3="00000000" w:csb0="000001FF" w:csb1="00000000"/>
+  </w:font>
+  <w:font w:name="Wingdings">
+    <w:panose1 w:val="05000000000000000000"/>
+    <w:charset w:val="02"/>
+    <w:family w:val="auto"/>
+    <w:pitch w:val="variable"/>
+    <w:sig w:usb0="00000000" w:usb1="10000000" w:usb2="00000000" w:usb3="00000000" w:csb0="80000000" w:csb1="00000000"/>
+  </w:font>
+  <w:font w:name="Aptos">
+    <w:charset w:val="00"/>
+    <w:family w:val="swiss"/>
+    <w:pitch w:val="variable"/>
+    <w:sig w:usb0="20000287" w:usb1="00000003" w:usb2="00000000" w:usb3="00000000" w:csb0="0000019F" w:csb1="00000000"/>
+  </w:font>
+  <w:font w:name="Arial Narrow">
+    <w:panose1 w:val="020B0606020202030204"/>
+    <w:charset w:val="00"/>
+    <w:family w:val="swiss"/>
+    <w:pitch w:val="variable"/>
+    <w:sig w:usb0="00000287" w:usb1="00000800" w:usb2="00000000" w:usb3="00000000" w:csb0="0000009F" w:csb1="00000000"/>
+  </w:font>
+  <w:font w:name="Aptos Display">
+    <w:charset w:val="00"/>
+    <w:family w:val="swiss"/>
+    <w:pitch w:val="variable"/>
+    <w:sig w:usb0="20000287" w:usb1="00000003" w:usb2="00000000" w:usb3="00000000" w:csb0="0000019F" w:csb1="00000000"/>
+  </w:font>
+  <w:font w:name="Arial">
+    <w:panose1 w:val="020B0604020202020204"/>
+    <w:charset w:val="00"/>
+    <w:family w:val="swiss"/>
+    <w:pitch w:val="variable"/>
+    <w:sig w:usb0="E0002EFF" w:usb1="C000785B" w:usb2="00000009" w:usb3="00000000" w:csb0="000001FF" w:csb1="00000000"/>
+  </w:font>
+  <w:font w:name="Book Antiqua">
+    <w:panose1 w:val="02040602050305030304"/>
+    <w:charset w:val="00"/>
+    <w:family w:val="roman"/>
+    <w:pitch w:val="variable"/>
+    <w:sig w:usb0="00000287" w:usb1="00000000" w:usb2="00000000" w:usb3="00000000" w:csb0="0000009F" w:csb1="00000000"/>
+  </w:font>
+  <w:font w:name="Congenial Black">
+    <w:charset w:val="00"/>
+    <w:family w:val="auto"/>
+    <w:pitch w:val="variable"/>
+    <w:sig w:usb0="8000002F" w:usb1="1000205B" w:usb2="00000000" w:usb3="00000000" w:csb0="00000001" w:csb1="00000000"/>
+  </w:font>
+</w:fonts>
+</file>
+
+<file path=word/glossary/settings.xml><?xml version="1.0" encoding="utf-8"?>
+<w:settings xmlns:mc="http://schemas.openxmlformats.org/markup-compatibility/2006" xmlns:o="urn:schemas-microsoft-com:office:office" xmlns:r="http://schemas.openxmlformats.org/officeDocument/2006/relationships" xmlns:m="http://schemas.openxmlformats.org/officeDocument/2006/math" xmlns:v="urn:schemas-microsoft-com:vml" xmlns:w10="urn:schemas-microsoft-com:office:word" xmlns:w="http://schemas.openxmlformats.org/wordprocessingml/2006/main" xmlns:w14="http://schemas.microsoft.com/office/word/2010/wordml" xmlns:w15="http://schemas.microsoft.com/office/word/2012/wordml" xmlns:w16cex="http://schemas.microsoft.com/office/word/2018/wordml/cex" xmlns:w16cid="http://schemas.microsoft.com/office/word/2016/wordml/cid" xmlns:w16="http://schemas.microsoft.com/office/word/2018/wordml" xmlns:w16du="http://schemas.microsoft.com/office/word/2023/wordml/word16du" xmlns:w16sdtdh="http://schemas.microsoft.com/office/word/2020/wordml/sdtdatahash" xmlns:w16se="http://schemas.microsoft.com/office/word/2015/wordml/symex" xmlns:sl="http://schemas.openxmlformats.org/schemaLibrary/2006/main" mc:Ignorable="w14 w15 w16se w16cid w16 w16cex w16sdtdh w16du">
+  <w:view w:val="normal"/>
+  <w:defaultTabStop w:val="708"/>
+  <w:hyphenationZone w:val="425"/>
+  <w:characterSpacingControl w:val="doNotCompress"/>
+  <w:compat>
+    <w:useFELayout/>
+    <w:compatSetting w:name="compatibilityMode" w:uri="http://schemas.microsoft.com/office/word" w:val="15"/>
+    <w:compatSetting w:name="overrideTableStyleFontSizeAndJustification" w:uri="http://schemas.microsoft.com/office/word" w:val="1"/>
+    <w:compatSetting w:name="enableOpenTypeFeatures" w:uri="http://schemas.microsoft.com/office/word" w:val="1"/>
+    <w:compatSetting w:name="doNotFlipMirrorIndents" w:uri="http://schemas.microsoft.com/office/word" w:val="1"/>
+    <w:compatSetting w:name="differentiateMultirowTableHeaders" w:uri="http://schemas.microsoft.com/office/word" w:val="1"/>
+    <w:compatSetting w:name="useWord2013TrackBottomHyphenation" w:uri="http://schemas.microsoft.com/office/word" w:val="0"/>
+  </w:compat>
+  <w:rsids>
+    <w:rsidRoot w:val="00877F92"/>
+    <w:rsid w:val="00070A3D"/>
+    <w:rsid w:val="002A4F7F"/>
+    <w:rsid w:val="00641EF7"/>
+    <w:rsid w:val="0075128B"/>
+    <w:rsid w:val="00815E4A"/>
+    <w:rsid w:val="00877F92"/>
+  </w:rsids>
+  <m:mathPr>
+    <m:mathFont m:val="Cambria Math"/>
+    <m:brkBin m:val="before"/>
+    <m:brkBinSub m:val="--"/>
+    <m:smallFrac m:val="0"/>
+    <m:dispDef/>
+    <m:lMargin m:val="0"/>
+    <m:rMargin m:val="0"/>
+    <m:defJc m:val="centerGroup"/>
+    <m:wrapIndent m:val="1440"/>
+    <m:intLim m:val="subSup"/>
+    <m:naryLim m:val="undOvr"/>
+  </m:mathPr>
+  <w:themeFontLang w:val="es-MX"/>
+  <w:clrSchemeMapping w:bg1="light1" w:t1="dark1" w:bg2="light2" w:t2="dark2" w:accent1="accent1" w:accent2="accent2" w:accent3="accent3" w:accent4="accent4" w:accent5="accent5" w:accent6="accent6" w:hyperlink="hyperlink" w:followedHyperlink="followedHyperlink"/>
+  <w:decimalSymbol w:val="."/>
+  <w:listSeparator w:val=","/>
+  <w15:chartTrackingRefBased/>
+</w:settings>
+</file>
+
+<file path=word/glossary/styles.xml><?xml version="1.0" encoding="utf-8"?>
+<w:styles xmlns:mc="http://schemas.openxmlformats.org/markup-compatibility/2006" xmlns:r="http://schemas.openxmlformats.org/officeDocument/2006/relationships" xmlns:w="http://schemas.openxmlformats.org/wordprocessingml/2006/main" xmlns:w14="http://schemas.microsoft.com/office/word/2010/wordml" xmlns:w15="http://schemas.microsoft.com/office/word/2012/wordml" xmlns:w16cex="http://schemas.microsoft.com/office/word/2018/wordml/cex" xmlns:w16cid="http://schemas.microsoft.com/office/word/2016/wordml/cid" xmlns:w16="http://schemas.microsoft.com/office/word/2018/wordml" xmlns:w16du="http://schemas.microsoft.com/office/word/2023/wordml/word16du" xmlns:w16sdtdh="http://schemas.microsoft.com/office/word/2020/wordml/sdtdatahash" xmlns:w16se="http://schemas.microsoft.com/office/word/2015/wordml/symex" mc:Ignorable="w14 w15 w16se w16cid w16 w16cex w16sdtdh w16du">
+  <w:docDefaults>
+    <w:rPrDefault>
+      <w:rPr>
+        <w:rFonts w:asciiTheme="minorHAnsi" w:eastAsiaTheme="minorEastAsia" w:hAnsiTheme="minorHAnsi" w:cstheme="minorBidi"/>
+        <w:kern w:val="2"/>
+        <w:sz w:val="24"/>
+        <w:szCs w:val="24"/>
+        <w:lang w:val="es-MX" w:eastAsia="es-MX" w:bidi="ar-SA"/>
+        <w14:ligatures w14:val="standardContextual"/>
+      </w:rPr>
+    </w:rPrDefault>
+    <w:pPrDefault>
+      <w:pPr>
+        <w:spacing w:after="160" w:line="278" w:lineRule="auto"/>
+      </w:pPr>
+    </w:pPrDefault>
+  </w:docDefaults>
+  <w:latentStyles w:defLockedState="0" w:defUIPriority="99" w:defSemiHidden="0" w:defUnhideWhenUsed="0" w:defQFormat="0" w:count="376">
+    <w:lsdException w:name="Normal" w:uiPriority="0" w:qFormat="1"/>
+    <w:lsdException w:name="heading 1" w:uiPriority="9" w:qFormat="1"/>
+    <w:lsdException w:name="heading 2" w:semiHidden="1" w:uiPriority="9" w:unhideWhenUsed="1" w:qFormat="1"/>
+    <w:lsdException w:name="heading 3" w:semiHidden="1" w:uiPriority="9" w:unhideWhenUsed="1" w:qFormat="1"/>
+    <w:lsdException w:name="heading 4" w:semiHidden="1" w:uiPriority="9" w:unhideWhenUsed="1" w:qFormat="1"/>
+    <w:lsdException w:name="heading 5" w:semiHidden="1" w:uiPriority="9" w:unhideWhenUsed="1" w:qFormat="1"/>
+    <w:lsdException w:name="heading 6" w:semiHidden="1" w:uiPriority="9" w:unhideWhenUsed="1" w:qFormat="1"/>
+    <w:lsdException w:name="heading 7" w:semiHidden="1" w:uiPriority="9" w:unhideWhenUsed="1" w:qFormat="1"/>
+    <w:lsdException w:name="heading 8" w:semiHidden="1" w:uiPriority="9" w:unhideWhenUsed="1" w:qFormat="1"/>
+    <w:lsdException w:name="heading 9" w:semiHidden="1" w:uiPriority="9" w:unhideWhenUsed="1" w:qFormat="1"/>
+    <w:lsdException w:name="index 1" w:semiHidden="1" w:unhideWhenUsed="1"/>
+    <w:lsdException w:name="index 2" w:semiHidden="1" w:unhideWhenUsed="1"/>
+    <w:lsdException w:name="index 3" w:semiHidden="1" w:unhideWhenUsed="1"/>
+    <w:lsdException w:name="index 4" w:semiHidden="1" w:unhideWhenUsed="1"/>
+    <w:lsdException w:name="index 5" w:semiHidden="1" w:unhideWhenUsed="1"/>
+    <w:lsdException w:name="index 6" w:semiHidden="1" w:unhideWhenUsed="1"/>
+    <w:lsdException w:name="index 7" w:semiHidden="1" w:unhideWhenUsed="1"/>
+    <w:lsdException w:name="index 8" w:semiHidden="1" w:unhideWhenUsed="1"/>
+    <w:lsdException w:name="index 9" w:semiHidden="1" w:unhideWhenUsed="1"/>
+    <w:lsdException w:name="toc 1" w:semiHidden="1" w:uiPriority="39" w:unhideWhenUsed="1"/>
+    <w:lsdException w:name="toc 2" w:semiHidden="1" w:uiPriority="39" w:unhideWhenUsed="1"/>
+    <w:lsdException w:name="toc 3" w:semiHidden="1" w:uiPriority="39" w:unhideWhenUsed="1"/>
+    <w:lsdException w:name="toc 4" w:semiHidden="1" w:uiPriority="39" w:unhideWhenUsed="1"/>
+    <w:lsdException w:name="toc 5" w:semiHidden="1" w:uiPriority="39" w:unhideWhenUsed="1"/>
+    <w:lsdException w:name="toc 6" w:semiHidden="1" w:uiPriority="39" w:unhideWhenUsed="1"/>
+    <w:lsdException w:name="toc 7" w:semiHidden="1" w:uiPriority="39" w:unhideWhenUsed="1"/>
+    <w:lsdException w:name="toc 8" w:semiHidden="1" w:uiPriority="39" w:unhideWhenUsed="1"/>
+    <w:lsdException w:name="toc 9" w:semiHidden="1" w:uiPriority="39" w:unhideWhenUsed="1"/>
+    <w:lsdException w:name="Normal Indent" w:semiHidden="1" w:unhideWhenUsed="1"/>
+    <w:lsdException w:name="footnote text" w:semiHidden="1" w:unhideWhenUsed="1"/>
+    <w:lsdException w:name="annotation text" w:semiHidden="1" w:unhideWhenUsed="1"/>
+    <w:lsdException w:name="header" w:semiHidden="1" w:unhideWhenUsed="1"/>
+    <w:lsdException w:name="footer" w:semiHidden="1" w:unhideWhenUsed="1"/>
+    <w:lsdException w:name="index heading" w:semiHidden="1" w:unhideWhenUsed="1"/>
+    <w:lsdException w:name="caption" w:semiHidden="1" w:uiPriority="35" w:unhideWhenUsed="1" w:qFormat="1"/>
+    <w:lsdException w:name="table of figures" w:semiHidden="1" w:unhideWhenUsed="1"/>
+    <w:lsdException w:name="envelope address" w:semiHidden="1" w:unhideWhenUsed="1"/>
+    <w:lsdException w:name="envelope return" w:semiHidden="1" w:unhideWhenUsed="1"/>
+    <w:lsdException w:name="footnote reference" w:semiHidden="1" w:unhideWhenUsed="1"/>
+    <w:lsdException w:name="annotation reference" w:semiHidden="1" w:unhideWhenUsed="1"/>
+    <w:lsdException w:name="line number" w:semiHidden="1" w:unhideWhenUsed="1"/>
+    <w:lsdException w:name="page number" w:semiHidden="1" w:unhideWhenUsed="1"/>
+    <w:lsdException w:name="endnote reference" w:semiHidden="1" w:unhideWhenUsed="1"/>
+    <w:lsdException w:name="endnote text" w:semiHidden="1" w:unhideWhenUsed="1"/>
+    <w:lsdException w:name="table of authorities" w:semiHidden="1" w:unhideWhenUsed="1"/>
+    <w:lsdException w:name="macro" w:semiHidden="1" w:unhideWhenUsed="1"/>
+    <w:lsdException w:name="toa heading" w:semiHidden="1" w:unhideWhenUsed="1"/>
+    <w:lsdException w:name="List" w:semiHidden="1" w:unhideWhenUsed="1"/>
+    <w:lsdException w:name="List Bullet" w:semiHidden="1" w:unhideWhenUsed="1"/>
+    <w:lsdException w:name="List Number" w:semiHidden="1" w:unhideWhenUsed="1"/>
+    <w:lsdException w:name="List 2" w:semiHidden="1" w:unhideWhenUsed="1"/>
+    <w:lsdException w:name="List 3" w:semiHidden="1" w:unhideWhenUsed="1"/>
+    <w:lsdException w:name="List 4" w:semiHidden="1" w:unhideWhenUsed="1"/>
+    <w:lsdException w:name="List 5" w:semiHidden="1" w:unhideWhenUsed="1"/>
+    <w:lsdException w:name="List Bullet 2" w:semiHidden="1" w:unhideWhenUsed="1"/>
+    <w:lsdException w:name="List Bullet 3" w:semiHidden="1" w:unhideWhenUsed="1"/>
+    <w:lsdException w:name="List Bullet 4" w:semiHidden="1" w:unhideWhenUsed="1"/>
+    <w:lsdException w:name="List Bullet 5" w:semiHidden="1" w:unhideWhenUsed="1"/>
+    <w:lsdException w:name="List Number 2" w:semiHidden="1" w:unhideWhenUsed="1"/>
+    <w:lsdException w:name="List Number 3" w:semiHidden="1" w:unhideWhenUsed="1"/>
+    <w:lsdException w:name="List Number 4" w:semiHidden="1" w:unhideWhenUsed="1"/>
+    <w:lsdException w:name="List Number 5" w:semiHidden="1" w:unhideWhenUsed="1"/>
+    <w:lsdException w:name="Title" w:uiPriority="10" w:qFormat="1"/>
+    <w:lsdException w:name="Closing" w:semiHidden="1" w:unhideWhenUsed="1"/>
+    <w:lsdException w:name="Signature" w:semiHidden="1" w:unhideWhenUsed="1"/>
+    <w:lsdException w:name="Default Paragraph Font" w:semiHidden="1" w:uiPriority="1" w:unhideWhenUsed="1"/>
+    <w:lsdException w:name="Body Text" w:semiHidden="1" w:unhideWhenUsed="1"/>
+    <w:lsdException w:name="Body Text Indent" w:semiHidden="1" w:unhideWhenUsed="1"/>
+    <w:lsdException w:name="List Continue" w:semiHidden="1" w:unhideWhenUsed="1"/>
+    <w:lsdException w:name="List Continue 2" w:semiHidden="1" w:unhideWhenUsed="1"/>
+    <w:lsdException w:name="List Continue 3" w:semiHidden="1" w:unhideWhenUsed="1"/>
+    <w:lsdException w:name="List Continue 4" w:semiHidden="1" w:unhideWhenUsed="1"/>
+    <w:lsdException w:name="List Continue 5" w:semiHidden="1" w:unhideWhenUsed="1"/>
+    <w:lsdException w:name="Message Header" w:semiHidden="1" w:unhideWhenUsed="1"/>
+    <w:lsdException w:name="Subtitle" w:uiPriority="11" w:qFormat="1"/>
+    <w:lsdException w:name="Salutation" w:semiHidden="1" w:unhideWhenUsed="1"/>
+    <w:lsdException w:name="Date" w:semiHidden="1" w:unhideWhenUsed="1"/>
+    <w:lsdException w:name="Body Text First Indent" w:semiHidden="1" w:unhideWhenUsed="1"/>
+    <w:lsdException w:name="Body Text First Indent 2" w:semiHidden="1" w:unhideWhenUsed="1"/>
+    <w:lsdException w:name="Note Heading" w:semiHidden="1" w:unhideWhenUsed="1"/>
+    <w:lsdException w:name="Body Text 2" w:semiHidden="1" w:unhideWhenUsed="1"/>
+    <w:lsdException w:name="Body Text 3" w:semiHidden="1" w:unhideWhenUsed="1"/>
+    <w:lsdException w:name="Body Text Indent 2" w:semiHidden="1" w:unhideWhenUsed="1"/>
+    <w:lsdException w:name="Body Text Indent 3" w:semiHidden="1" w:unhideWhenUsed="1"/>
+    <w:lsdException w:name="Block Text" w:semiHidden="1" w:unhideWhenUsed="1"/>
+    <w:lsdException w:name="Hyperlink" w:semiHidden="1" w:unhideWhenUsed="1"/>
+    <w:lsdException w:name="FollowedHyperlink" w:semiHidden="1" w:unhideWhenUsed="1"/>
+    <w:lsdException w:name="Strong" w:uiPriority="22" w:qFormat="1"/>
+    <w:lsdException w:name="Emphasis" w:uiPriority="20" w:qFormat="1"/>
+    <w:lsdException w:name="Document Map" w:semiHidden="1" w:unhideWhenUsed="1"/>
+    <w:lsdException w:name="Plain Text" w:semiHidden="1" w:unhideWhenUsed="1"/>
+    <w:lsdException w:name="E-mail Signature" w:semiHidden="1" w:unhideWhenUsed="1"/>
+    <w:lsdException w:name="HTML Top of Form" w:semiHidden="1" w:unhideWhenUsed="1"/>
+    <w:lsdException w:name="HTML Bottom of Form" w:semiHidden="1" w:unhideWhenUsed="1"/>
+    <w:lsdException w:name="Normal (Web)" w:semiHidden="1" w:unhideWhenUsed="1"/>
+    <w:lsdException w:name="HTML Acronym" w:semiHidden="1" w:unhideWhenUsed="1"/>
+    <w:lsdException w:name="HTML Address" w:semiHidden="1" w:unhideWhenUsed="1"/>
+    <w:lsdException w:name="HTML Cite" w:semiHidden="1" w:unhideWhenUsed="1"/>
+    <w:lsdException w:name="HTML Code" w:semiHidden="1" w:unhideWhenUsed="1"/>
+    <w:lsdException w:name="HTML Definition" w:semiHidden="1" w:unhideWhenUsed="1"/>
+    <w:lsdException w:name="HTML Keyboard" w:semiHidden="1" w:unhideWhenUsed="1"/>
+    <w:lsdException w:name="HTML Preformatted" w:semiHidden="1" w:unhideWhenUsed="1"/>
+    <w:lsdException w:name="HTML Sample" w:semiHidden="1" w:unhideWhenUsed="1"/>
+    <w:lsdException w:name="HTML Typewriter" w:semiHidden="1" w:unhideWhenUsed="1"/>
+    <w:lsdException w:name="HTML Variable" w:semiHidden="1" w:unhideWhenUsed="1"/>
+    <w:lsdException w:name="Normal Table" w:semiHidden="1" w:unhideWhenUsed="1"/>
+    <w:lsdException w:name="annotation subject" w:semiHidden="1" w:unhideWhenUsed="1"/>
+    <w:lsdException w:name="No List" w:semiHidden="1" w:unhideWhenUsed="1"/>
+    <w:lsdException w:name="Outline List 1" w:semiHidden="1" w:unhideWhenUsed="1"/>
+    <w:lsdException w:name="Outline List 2" w:semiHidden="1" w:unhideWhenUsed="1"/>
+    <w:lsdException w:name="Outline List 3" w:semiHidden="1" w:unhideWhenUsed="1"/>
+    <w:lsdException w:name="Table Simple 1" w:semiHidden="1" w:unhideWhenUsed="1"/>
+    <w:lsdException w:name="Table Simple 2" w:semiHidden="1" w:unhideWhenUsed="1"/>
+    <w:lsdException w:name="Table Simple 3" w:semiHidden="1" w:unhideWhenUsed="1"/>
+    <w:lsdException w:name="Table Classic 1" w:semiHidden="1" w:unhideWhenUsed="1"/>
+    <w:lsdException w:name="Table Classic 2" w:semiHidden="1" w:unhideWhenUsed="1"/>
+    <w:lsdException w:name="Table Classic 3" w:semiHidden="1" w:unhideWhenUsed="1"/>
+    <w:lsdException w:name="Table Classic 4" w:semiHidden="1" w:unhideWhenUsed="1"/>
+    <w:lsdException w:name="Table Colorful 1" w:semiHidden="1" w:unhideWhenUsed="1"/>
+    <w:lsdException w:name="Table Colorful 2" w:semiHidden="1" w:unhideWhenUsed="1"/>
+    <w:lsdException w:name="Table Colorful 3" w:semiHidden="1" w:unhideWhenUsed="1"/>
+    <w:lsdException w:name="Table Columns 1" w:semiHidden="1" w:unhideWhenUsed="1"/>
+    <w:lsdException w:name="Table Columns 2" w:semiHidden="1" w:unhideWhenUsed="1"/>
+    <w:lsdException w:name="Table Columns 3" w:semiHidden="1" w:unhideWhenUsed="1"/>
+    <w:lsdException w:name="Table Columns 4" w:semiHidden="1" w:unhideWhenUsed="1"/>
+    <w:lsdException w:name="Table Columns 5" w:semiHidden="1" w:unhideWhenUsed="1"/>
+    <w:lsdException w:name="Table Grid 1" w:semiHidden="1" w:unhideWhenUsed="1"/>
+    <w:lsdException w:name="Table Grid 2" w:semiHidden="1" w:unhideWhenUsed="1"/>
+    <w:lsdException w:name="Table Grid 3" w:semiHidden="1" w:unhideWhenUsed="1"/>
+    <w:lsdException w:name="Table Grid 4" w:semiHidden="1" w:unhideWhenUsed="1"/>
+    <w:lsdException w:name="Table Grid 5" w:semiHidden="1" w:unhideWhenUsed="1"/>
+    <w:lsdException w:name="Table Grid 6" w:semiHidden="1" w:unhideWhenUsed="1"/>
+    <w:lsdException w:name="Table Grid 7" w:semiHidden="1" w:unhideWhenUsed="1"/>
+    <w:lsdException w:name="Table Grid 8" w:semiHidden="1" w:unhideWhenUsed="1"/>
+    <w:lsdException w:name="Table List 1" w:semiHidden="1" w:unhideWhenUsed="1"/>
+    <w:lsdException w:name="Table List 2" w:semiHidden="1" w:unhideWhenUsed="1"/>
+    <w:lsdException w:name="Table List 3" w:semiHidden="1" w:unhideWhenUsed="1"/>
+    <w:lsdException w:name="Table List 4" w:semiHidden="1" w:unhideWhenUsed="1"/>
+    <w:lsdException w:name="Table List 5" w:semiHidden="1" w:unhideWhenUsed="1"/>
+    <w:lsdException w:name="Table List 6" w:semiHidden="1" w:unhideWhenUsed="1"/>
+    <w:lsdException w:name="Table List 7" w:semiHidden="1" w:unhideWhenUsed="1"/>
+    <w:lsdException w:name="Table List 8" w:semiHidden="1" w:unhideWhenUsed="1"/>
+    <w:lsdException w:name="Table 3D effects 1" w:semiHidden="1" w:unhideWhenUsed="1"/>
+    <w:lsdException w:name="Table 3D effects 2" w:semiHidden="1" w:unhideWhenUsed="1"/>
+    <w:lsdException w:name="Table 3D effects 3" w:semiHidden="1" w:unhideWhenUsed="1"/>
+    <w:lsdException w:name="Table Contemporary" w:semiHidden="1" w:unhideWhenUsed="1"/>
+    <w:lsdException w:name="Table Elegant" w:semiHidden="1" w:unhideWhenUsed="1"/>
+    <w:lsdException w:name="Table Professional" w:semiHidden="1" w:unhideWhenUsed="1"/>
+    <w:lsdException w:name="Table Subtle 1" w:semiHidden="1" w:unhideWhenUsed="1"/>
+    <w:lsdException w:name="Table Subtle 2" w:semiHidden="1" w:unhideWhenUsed="1"/>
+    <w:lsdException w:name="Table Web 1" w:semiHidden="1" w:unhideWhenUsed="1"/>
+    <w:lsdException w:name="Table Web 2" w:semiHidden="1" w:unhideWhenUsed="1"/>
+    <w:lsdException w:name="Table Web 3" w:semiHidden="1" w:unhideWhenUsed="1"/>
+    <w:lsdException w:name="Balloon Text" w:semiHidden="1" w:unhideWhenUsed="1"/>
+    <w:lsdException w:name="Table Grid" w:uiPriority="39"/>
+    <w:lsdException w:name="Table Theme" w:semiHidden="1" w:unhideWhenUsed="1"/>
+    <w:lsdException w:name="Placeholder Text" w:semiHidden="1"/>
+    <w:lsdException w:name="No Spacing" w:uiPriority="1" w:qFormat="1"/>
+    <w:lsdException w:name="Light Shading" w:uiPriority="60"/>
+    <w:lsdException w:name="Light List" w:uiPriority="61"/>
+    <w:lsdException w:name="Light Grid" w:uiPriority="62"/>
+    <w:lsdException w:name="Medium Shading 1" w:uiPriority="63"/>
+    <w:lsdException w:name="Medium Shading 2" w:uiPriority="64"/>
+    <w:lsdException w:name="Medium List 1" w:uiPriority="65"/>
+    <w:lsdException w:name="Medium List 2" w:uiPriority="66"/>
+    <w:lsdException w:name="Medium Grid 1" w:uiPriority="67"/>
+    <w:lsdException w:name="Medium Grid 2" w:uiPriority="68"/>
+    <w:lsdException w:name="Medium Grid 3" w:uiPriority="69"/>
+    <w:lsdException w:name="Dark List" w:uiPriority="70"/>
+    <w:lsdException w:name="Colorful Shading" w:uiPriority="71"/>
+    <w:lsdException w:name="Colorful List" w:uiPriority="72"/>
+    <w:lsdException w:name="Colorful Grid" w:uiPriority="73"/>
+    <w:lsdException w:name="Light Shading Accent 1" w:uiPriority="60"/>
+    <w:lsdException w:name="Light List Accent 1" w:uiPriority="61"/>
+    <w:lsdException w:name="Light Grid Accent 1" w:uiPriority="62"/>
+    <w:lsdException w:name="Medium Shading 1 Accent 1" w:uiPriority="63"/>
+    <w:lsdException w:name="Medium Shading 2 Accent 1" w:uiPriority="64"/>
+    <w:lsdException w:name="Medium List 1 Accent 1" w:uiPriority="65"/>
+    <w:lsdException w:name="Revision" w:semiHidden="1"/>
+    <w:lsdException w:name="List Paragraph" w:uiPriority="34" w:qFormat="1"/>
+    <w:lsdException w:name="Quote" w:uiPriority="29" w:qFormat="1"/>
+    <w:lsdException w:name="Intense Quote" w:uiPriority="30" w:qFormat="1"/>
+    <w:lsdException w:name="Medium List 2 Accent 1" w:uiPriority="66"/>
+    <w:lsdException w:name="Medium Grid 1 Accent 1" w:uiPriority="67"/>
+    <w:lsdException w:name="Medium Grid 2 Accent 1" w:uiPriority="68"/>
+    <w:lsdException w:name="Medium Grid 3 Accent 1" w:uiPriority="69"/>
+    <w:lsdException w:name="Dark List Accent 1" w:uiPriority="70"/>
+    <w:lsdException w:name="Colorful Shading Accent 1" w:uiPriority="71"/>
+    <w:lsdException w:name="Colorful List Accent 1" w:uiPriority="72"/>
+    <w:lsdException w:name="Colorful Grid Accent 1" w:uiPriority="73"/>
+    <w:lsdException w:name="Light Shading Accent 2" w:uiPriority="60"/>
+    <w:lsdException w:name="Light List Accent 2" w:uiPriority="61"/>
+    <w:lsdException w:name="Light Grid Accent 2" w:uiPriority="62"/>
+    <w:lsdException w:name="Medium Shading 1 Accent 2" w:uiPriority="63"/>
+    <w:lsdException w:name="Medium Shading 2 Accent 2" w:uiPriority="64"/>
+    <w:lsdException w:name="Medium List 1 Accent 2" w:uiPriority="65"/>
+    <w:lsdException w:name="Medium List 2 Accent 2" w:uiPriority="66"/>
+    <w:lsdException w:name="Medium Grid 1 Accent 2" w:uiPriority="67"/>
+    <w:lsdException w:name="Medium Grid 2 Accent 2" w:uiPriority="68"/>
+    <w:lsdException w:name="Medium Grid 3 Accent 2" w:uiPriority="69"/>
+    <w:lsdException w:name="Dark List Accent 2" w:uiPriority="70"/>
+    <w:lsdException w:name="Colorful Shading Accent 2" w:uiPriority="71"/>
+    <w:lsdException w:name="Colorful List Accent 2" w:uiPriority="72"/>
+    <w:lsdException w:name="Colorful Grid Accent 2" w:uiPriority="73"/>
+    <w:lsdException w:name="Light Shading Accent 3" w:uiPriority="60"/>
+    <w:lsdException w:name="Light List Accent 3" w:uiPriority="61"/>
+    <w:lsdException w:name="Light Grid Accent 3" w:uiPriority="62"/>
+    <w:lsdException w:name="Medium Shading 1 Accent 3" w:uiPriority="63"/>
+    <w:lsdException w:name="Medium Shading 2 Accent 3" w:uiPriority="64"/>
+    <w:lsdException w:name="Medium List 1 Accent 3" w:uiPriority="65"/>
+    <w:lsdException w:name="Medium List 2 Accent 3" w:uiPriority="66"/>
+    <w:lsdException w:name="Medium Grid 1 Accent 3" w:uiPriority="67"/>
+    <w:lsdException w:name="Medium Grid 2 Accent 3" w:uiPriority="68"/>
+    <w:lsdException w:name="Medium Grid 3 Accent 3" w:uiPriority="69"/>
+    <w:lsdException w:name="Dark List Accent 3" w:uiPriority="70"/>
+    <w:lsdException w:name="Colorful Shading Accent 3" w:uiPriority="71"/>
+    <w:lsdException w:name="Colorful List Accent 3" w:uiPriority="72"/>
+    <w:lsdException w:name="Colorful Grid Accent 3" w:uiPriority="73"/>
+    <w:lsdException w:name="Light Shading Accent 4" w:uiPriority="60"/>
+    <w:lsdException w:name="Light List Accent 4" w:uiPriority="61"/>
+    <w:lsdException w:name="Light Grid Accent 4" w:uiPriority="62"/>
+    <w:lsdException w:name="Medium Shading 1 Accent 4" w:uiPriority="63"/>
+    <w:lsdException w:name="Medium Shading 2 Accent 4" w:uiPriority="64"/>
+    <w:lsdException w:name="Medium List 1 Accent 4" w:uiPriority="65"/>
+    <w:lsdException w:name="Medium List 2 Accent 4" w:uiPriority="66"/>
+    <w:lsdException w:name="Medium Grid 1 Accent 4" w:uiPriority="67"/>
+    <w:lsdException w:name="Medium Grid 2 Accent 4" w:uiPriority="68"/>
+    <w:lsdException w:name="Medium Grid 3 Accent 4" w:uiPriority="69"/>
+    <w:lsdException w:name="Dark List Accent 4" w:uiPriority="70"/>
+    <w:lsdException w:name="Colorful Shading Accent 4" w:uiPriority="71"/>
+    <w:lsdException w:name="Colorful List Accent 4" w:uiPriority="72"/>
+    <w:lsdException w:name="Colorful Grid Accent 4" w:uiPriority="73"/>
+    <w:lsdException w:name="Light Shading Accent 5" w:uiPriority="60"/>
+    <w:lsdException w:name="Light List Accent 5" w:uiPriority="61"/>
+    <w:lsdException w:name="Light Grid Accent 5" w:uiPriority="62"/>
+    <w:lsdException w:name="Medium Shading 1 Accent 5" w:uiPriority="63"/>
+    <w:lsdException w:name="Medium Shading 2 Accent 5" w:uiPriority="64"/>
+    <w:lsdException w:name="Medium List 1 Accent 5" w:uiPriority="65"/>
+    <w:lsdException w:name="Medium List 2 Accent 5" w:uiPriority="66"/>
+    <w:lsdException w:name="Medium Grid 1 Accent 5" w:uiPriority="67"/>
+    <w:lsdException w:name="Medium Grid 2 Accent 5" w:uiPriority="68"/>
+    <w:lsdException w:name="Medium Grid 3 Accent 5" w:uiPriority="69"/>
+    <w:lsdException w:name="Dark List Accent 5" w:uiPriority="70"/>
+    <w:lsdException w:name="Colorful Shading Accent 5" w:uiPriority="71"/>
+    <w:lsdException w:name="Colorful List Accent 5" w:uiPriority="72"/>
+    <w:lsdException w:name="Colorful Grid Accent 5" w:uiPriority="73"/>
+    <w:lsdException w:name="Light Shading Accent 6" w:uiPriority="60"/>
+    <w:lsdException w:name="Light List Accent 6" w:uiPriority="61"/>
+    <w:lsdException w:name="Light Grid Accent 6" w:uiPriority="62"/>
+    <w:lsdException w:name="Medium Shading 1 Accent 6" w:uiPriority="63"/>
+    <w:lsdException w:name="Medium Shading 2 Accent 6" w:uiPriority="64"/>
+    <w:lsdException w:name="Medium List 1 Accent 6" w:uiPriority="65"/>
+    <w:lsdException w:name="Medium List 2 Accent 6" w:uiPriority="66"/>
+    <w:lsdException w:name="Medium Grid 1 Accent 6" w:uiPriority="67"/>
+    <w:lsdException w:name="Medium Grid 2 Accent 6" w:uiPriority="68"/>
+    <w:lsdException w:name="Medium Grid 3 Accent 6" w:uiPriority="69"/>
+    <w:lsdException w:name="Dark List Accent 6" w:uiPriority="70"/>
+    <w:lsdException w:name="Colorful Shading Accent 6" w:uiPriority="71"/>
+    <w:lsdException w:name="Colorful List Accent 6" w:uiPriority="72"/>
+    <w:lsdException w:name="Colorful Grid Accent 6" w:uiPriority="73"/>
+    <w:lsdException w:name="Subtle Emphasis" w:uiPriority="19" w:qFormat="1"/>
+    <w:lsdException w:name="Intense Emphasis" w:uiPriority="21" w:qFormat="1"/>
+    <w:lsdException w:name="Subtle Reference" w:uiPriority="31" w:qFormat="1"/>
+    <w:lsdException w:name="Intense Reference" w:uiPriority="32" w:qFormat="1"/>
+    <w:lsdException w:name="Book Title" w:uiPriority="33" w:qFormat="1"/>
+    <w:lsdException w:name="Bibliography" w:semiHidden="1" w:uiPriority="37" w:unhideWhenUsed="1"/>
+    <w:lsdException w:name="TOC Heading" w:semiHidden="1" w:uiPriority="39" w:unhideWhenUsed="1" w:qFormat="1"/>
+    <w:lsdException w:name="Plain Table 1" w:uiPriority="41"/>
+    <w:lsdException w:name="Plain Table 2" w:uiPriority="42"/>
+    <w:lsdException w:name="Plain Table 3" w:uiPriority="43"/>
+    <w:lsdException w:name="Plain Table 4" w:uiPriority="44"/>
+    <w:lsdException w:name="Plain Table 5" w:uiPriority="45"/>
+    <w:lsdException w:name="Grid Table Light" w:uiPriority="40"/>
+    <w:lsdException w:name="Grid Table 1 Light" w:uiPriority="46"/>
+    <w:lsdException w:name="Grid Table 2" w:uiPriority="47"/>
+    <w:lsdException w:name="Grid Table 3" w:uiPriority="48"/>
+    <w:lsdException w:name="Grid Table 4" w:uiPriority="49"/>
+    <w:lsdException w:name="Grid Table 5 Dark" w:uiPriority="50"/>
+    <w:lsdException w:name="Grid Table 6 Colorful" w:uiPriority="51"/>
+    <w:lsdException w:name="Grid Table 7 Colorful" w:uiPriority="52"/>
+    <w:lsdException w:name="Grid Table 1 Light Accent 1" w:uiPriority="46"/>
+    <w:lsdException w:name="Grid Table 2 Accent 1" w:uiPriority="47"/>
+    <w:lsdException w:name="Grid Table 3 Accent 1" w:uiPriority="48"/>
+    <w:lsdException w:name="Grid Table 4 Accent 1" w:uiPriority="49"/>
+    <w:lsdException w:name="Grid Table 5 Dark Accent 1" w:uiPriority="50"/>
+    <w:lsdException w:name="Grid Table 6 Colorful Accent 1" w:uiPriority="51"/>
+    <w:lsdException w:name="Grid Table 7 Colorful Accent 1" w:uiPriority="52"/>
+    <w:lsdException w:name="Grid Table 1 Light Accent 2" w:uiPriority="46"/>
+    <w:lsdException w:name="Grid Table 2 Accent 2" w:uiPriority="47"/>
+    <w:lsdException w:name="Grid Table 3 Accent 2" w:uiPriority="48"/>
+    <w:lsdException w:name="Grid Table 4 Accent 2" w:uiPriority="49"/>
+    <w:lsdException w:name="Grid Table 5 Dark Accent 2" w:uiPriority="50"/>
+    <w:lsdException w:name="Grid Table 6 Colorful Accent 2" w:uiPriority="51"/>
+    <w:lsdException w:name="Grid Table 7 Colorful Accent 2" w:uiPriority="52"/>
+    <w:lsdException w:name="Grid Table 1 Light Accent 3" w:uiPriority="46"/>
+    <w:lsdException w:name="Grid Table 2 Accent 3" w:uiPriority="47"/>
+    <w:lsdException w:name="Grid Table 3 Accent 3" w:uiPriority="48"/>
+    <w:lsdException w:name="Grid Table 4 Accent 3" w:uiPriority="49"/>
+    <w:lsdException w:name="Grid Table 5 Dark Accent 3" w:uiPriority="50"/>
+    <w:lsdException w:name="Grid Table 6 Colorful Accent 3" w:uiPriority="51"/>
+    <w:lsdException w:name="Grid Table 7 Colorful Accent 3" w:uiPriority="52"/>
+    <w:lsdException w:name="Grid Table 1 Light Accent 4" w:uiPriority="46"/>
+    <w:lsdException w:name="Grid Table 2 Accent 4" w:uiPriority="47"/>
+    <w:lsdException w:name="Grid Table 3 Accent 4" w:uiPriority="48"/>
+    <w:lsdException w:name="Grid Table 4 Accent 4" w:uiPriority="49"/>
+    <w:lsdException w:name="Grid Table 5 Dark Accent 4" w:uiPriority="50"/>
+    <w:lsdException w:name="Grid Table 6 Colorful Accent 4" w:uiPriority="51"/>
+    <w:lsdException w:name="Grid Table 7 Colorful Accent 4" w:uiPriority="52"/>
+    <w:lsdException w:name="Grid Table 1 Light Accent 5" w:uiPriority="46"/>
+    <w:lsdException w:name="Grid Table 2 Accent 5" w:uiPriority="47"/>
+    <w:lsdException w:name="Grid Table 3 Accent 5" w:uiPriority="48"/>
+    <w:lsdException w:name="Grid Table 4 Accent 5" w:uiPriority="49"/>
+    <w:lsdException w:name="Grid Table 5 Dark Accent 5" w:uiPriority="50"/>
+    <w:lsdException w:name="Grid Table 6 Colorful Accent 5" w:uiPriority="51"/>
+    <w:lsdException w:name="Grid Table 7 Colorful Accent 5" w:uiPriority="52"/>
+    <w:lsdException w:name="Grid Table 1 Light Accent 6" w:uiPriority="46"/>
+    <w:lsdException w:name="Grid Table 2 Accent 6" w:uiPriority="47"/>
+    <w:lsdException w:name="Grid Table 3 Accent 6" w:uiPriority="48"/>
+    <w:lsdException w:name="Grid Table 4 Accent 6" w:uiPriority="49"/>
+    <w:lsdException w:name="Grid Table 5 Dark Accent 6" w:uiPriority="50"/>
+    <w:lsdException w:name="Grid Table 6 Colorful Accent 6" w:uiPriority="51"/>
+    <w:lsdException w:name="Grid Table 7 Colorful Accent 6" w:uiPriority="52"/>
+    <w:lsdException w:name="List Table 1 Light" w:uiPriority="46"/>
+    <w:lsdException w:name="List Table 2" w:uiPriority="47"/>
+    <w:lsdException w:name="List Table 3" w:uiPriority="48"/>
+    <w:lsdException w:name="List Table 4" w:uiPriority="49"/>
+    <w:lsdException w:name="List Table 5 Dark" w:uiPriority="50"/>
+    <w:lsdException w:name="List Table 6 Colorful" w:uiPriority="51"/>
+    <w:lsdException w:name="List Table 7 Colorful" w:uiPriority="52"/>
+    <w:lsdException w:name="List Table 1 Light Accent 1" w:uiPriority="46"/>
+    <w:lsdException w:name="List Table 2 Accent 1" w:uiPriority="47"/>
+    <w:lsdException w:name="List Table 3 Accent 1" w:uiPriority="48"/>
+    <w:lsdException w:name="List Table 4 Accent 1" w:uiPriority="49"/>
+    <w:lsdException w:name="List Table 5 Dark Accent 1" w:uiPriority="50"/>
+    <w:lsdException w:name="List Table 6 Colorful Accent 1" w:uiPriority="51"/>
+    <w:lsdException w:name="List Table 7 Colorful Accent 1" w:uiPriority="52"/>
+    <w:lsdException w:name="List Table 1 Light Accent 2" w:uiPriority="46"/>
+    <w:lsdException w:name="List Table 2 Accent 2" w:uiPriority="47"/>
+    <w:lsdException w:name="List Table 3 Accent 2" w:uiPriority="48"/>
+    <w:lsdException w:name="List Table 4 Accent 2" w:uiPriority="49"/>
+    <w:lsdException w:name="List Table 5 Dark Accent 2" w:uiPriority="50"/>
+    <w:lsdException w:name="List Table 6 Colorful Accent 2" w:uiPriority="51"/>
+    <w:lsdException w:name="List Table 7 Colorful Accent 2" w:uiPriority="52"/>
+    <w:lsdException w:name="List Table 1 Light Accent 3" w:uiPriority="46"/>
+    <w:lsdException w:name="List Table 2 Accent 3" w:uiPriority="47"/>
+    <w:lsdException w:name="List Table 3 Accent 3" w:uiPriority="48"/>
+    <w:lsdException w:name="List Table 4 Accent 3" w:uiPriority="49"/>
+    <w:lsdException w:name="List Table 5 Dark Accent 3" w:uiPriority="50"/>
+    <w:lsdException w:name="List Table 6 Colorful Accent 3" w:uiPriority="51"/>
+    <w:lsdException w:name="List Table 7 Colorful Accent 3" w:uiPriority="52"/>
+    <w:lsdException w:name="List Table 1 Light Accent 4" w:uiPriority="46"/>
+    <w:lsdException w:name="List Table 2 Accent 4" w:uiPriority="47"/>
+    <w:lsdException w:name="List Table 3 Accent 4" w:uiPriority="48"/>
+    <w:lsdException w:name="List Table 4 Accent 4" w:uiPriority="49"/>
+    <w:lsdException w:name="List Table 5 Dark Accent 4" w:uiPriority="50"/>
+    <w:lsdException w:name="List Table 6 Colorful Accent 4" w:uiPriority="51"/>
+    <w:lsdException w:name="List Table 7 Colorful Accent 4" w:uiPriority="52"/>
+    <w:lsdException w:name="List Table 1 Light Accent 5" w:uiPriority="46"/>
+    <w:lsdException w:name="List Table 2 Accent 5" w:uiPriority="47"/>
+    <w:lsdException w:name="List Table 3 Accent 5" w:uiPriority="48"/>
+    <w:lsdException w:name="List Table 4 Accent 5" w:uiPriority="49"/>
+    <w:lsdException w:name="List Table 5 Dark Accent 5" w:uiPriority="50"/>
+    <w:lsdException w:name="List Table 6 Colorful Accent 5" w:uiPriority="51"/>
+    <w:lsdException w:name="List Table 7 Colorful Accent 5" w:uiPriority="52"/>
+    <w:lsdException w:name="List Table 1 Light Accent 6" w:uiPriority="46"/>
+    <w:lsdException w:name="List Table 2 Accent 6" w:uiPriority="47"/>
+    <w:lsdException w:name="List Table 3 Accent 6" w:uiPriority="48"/>
+    <w:lsdException w:name="List Table 4 Accent 6" w:uiPriority="49"/>
+    <w:lsdException w:name="List Table 5 Dark Accent 6" w:uiPriority="50"/>
+    <w:lsdException w:name="List Table 6 Colorful Accent 6" w:uiPriority="51"/>
+    <w:lsdException w:name="List Table 7 Colorful Accent 6" w:uiPriority="52"/>
+    <w:lsdException w:name="Mention" w:semiHidden="1" w:unhideWhenUsed="1"/>
+    <w:lsdException w:name="Smart Hyperlink" w:semiHidden="1" w:unhideWhenUsed="1"/>
+    <w:lsdException w:name="Hashtag" w:semiHidden="1" w:unhideWhenUsed="1"/>
+    <w:lsdException w:name="Unresolved Mention" w:semiHidden="1" w:unhideWhenUsed="1"/>
+    <w:lsdException w:name="Smart Link" w:semiHidden="1" w:unhideWhenUsed="1"/>
+  </w:latentStyles>
+  <w:style w:type="paragraph" w:default="1" w:styleId="Normal">
+    <w:name w:val="Normal"/>
+    <w:qFormat/>
+  </w:style>
+  <w:style w:type="character" w:default="1" w:styleId="Fuentedeprrafopredeter">
+    <w:name w:val="Default Paragraph Font"/>
+    <w:uiPriority w:val="1"/>
+    <w:semiHidden/>
+    <w:unhideWhenUsed/>
+  </w:style>
+  <w:style w:type="table" w:default="1" w:styleId="Tablanormal">
+    <w:name w:val="Normal Table"/>
+    <w:uiPriority w:val="99"/>
+    <w:semiHidden/>
+    <w:unhideWhenUsed/>
+    <w:tblPr>
+      <w:tblInd w:w="0" w:type="dxa"/>
+      <w:tblCellMar>
+        <w:top w:w="0" w:type="dxa"/>
+        <w:left w:w="108" w:type="dxa"/>
+        <w:bottom w:w="0" w:type="dxa"/>
+        <w:right w:w="108" w:type="dxa"/>
+      </w:tblCellMar>
+    </w:tblPr>
+  </w:style>
+  <w:style w:type="numbering" w:default="1" w:styleId="Sinlista">
+    <w:name w:val="No List"/>
+    <w:uiPriority w:val="99"/>
+    <w:semiHidden/>
+    <w:unhideWhenUsed/>
+  </w:style>
+  <w:style w:type="paragraph" w:customStyle="1" w:styleId="25EA6E06BEA4EC41958BEE8F43ADEAF8">
+    <w:name w:val="25EA6E06BEA4EC41958BEE8F43ADEAF8"/>
+    <w:rsid w:val="00877F92"/>
+  </w:style>
+</w:styles>
+</file>
+
+<file path=word/glossary/webSettings.xml><?xml version="1.0" encoding="utf-8"?>
+<w:webSettings xmlns:mc="http://schemas.openxmlformats.org/markup-compatibility/2006" xmlns:r="http://schemas.openxmlformats.org/officeDocument/2006/relationships" xmlns:w="http://schemas.openxmlformats.org/wordprocessingml/2006/main" xmlns:w14="http://schemas.microsoft.com/office/word/2010/wordml" xmlns:w15="http://schemas.microsoft.com/office/word/2012/wordml" xmlns:w16cex="http://schemas.microsoft.com/office/word/2018/wordml/cex" xmlns:w16cid="http://schemas.microsoft.com/office/word/2016/wordml/cid" xmlns:w16="http://schemas.microsoft.com/office/word/2018/wordml" xmlns:w16du="http://schemas.microsoft.com/office/word/2023/wordml/word16du" xmlns:w16sdtdh="http://schemas.microsoft.com/office/word/2020/wordml/sdtdatahash" xmlns:w16se="http://schemas.microsoft.com/office/word/2015/wordml/symex" mc:Ignorable="w14 w15 w16se w16cid w16 w16cex w16sdtdh w16du">
+  <w:optimizeForBrowser/>
+  <w:allowPNG/>
+</w:webSettings>
 </file>
 
 <file path=word/theme/theme1.xml><?xml version="1.0" encoding="utf-8"?>
